--- a/yii2/vendor/admapp/resources/KENO_ARXEIO_ADEIAS_201606.docx
+++ b/yii2/vendor/admapp/resources/KENO_ARXEIO_ADEIAS_201606.docx
@@ -1,23 +1,67 @@
 
 <file path=word/document.xml><?xml version="1.0" encoding="utf-8"?>
-<w:document xmlns:ve="http://schemas.openxmlformats.org/markup-compatibility/2006" xmlns:o="urn:schemas-microsoft-com:office:office" xmlns:r="http://schemas.openxmlformats.org/officeDocument/2006/relationships" xmlns:m="http://schemas.openxmlformats.org/officeDocument/2006/math" xmlns:v="urn:schemas-microsoft-com:vml" xmlns:wp="http://schemas.openxmlformats.org/drawingml/2006/wordprocessingDrawing" xmlns:w10="urn:schemas-microsoft-com:office:word" xmlns:w="http://schemas.openxmlformats.org/wordprocessingml/2006/main" xmlns:wne="http://schemas.microsoft.com/office/word/2006/wordml">
+<w:document xmlns:o="urn:schemas-microsoft-com:office:office" xmlns:r="http://schemas.openxmlformats.org/officeDocument/2006/relationships" xmlns:v="urn:schemas-microsoft-com:vml" xmlns:w="http://schemas.openxmlformats.org/wordprocessingml/2006/main" xmlns:w10="urn:schemas-microsoft-com:office:word" xmlns:wp="http://schemas.openxmlformats.org/drawingml/2006/wordprocessingDrawing">
   <w:background w:color="FFFFFF"/>
   <w:body>
     <w:p>
       <w:pPr>
-        <w:pStyle w:val="WW-"/>
-        <w:rPr>
-          <w:rFonts w:ascii="Calibri" w:eastAsia="Calibri" w:hAnsi="Calibri" w:cs="Calibri"/>
-          <w:szCs w:val="24"/>
-        </w:rPr>
-      </w:pPr>
-      <w:r>
-        <w:rPr>
-          <w:noProof/>
-          <w:lang w:eastAsia="el-GR"/>
-        </w:rPr>
+        <w:pStyle w:val="WW"/>
+        <w:rPr>
+          <w:rFonts w:cs="Calibri" w:ascii="Calibri" w:hAnsi="Calibri"/>
+          <w:b/>
+          <w:bCs/>
+          <w:szCs w:val="24"/>
+        </w:rPr>
+      </w:pPr>
+      <w:r>
+        <w:rPr>
+          <w:rFonts w:eastAsia="Calibri" w:cs="Calibri" w:ascii="Calibri" w:hAnsi="Calibri"/>
+          <w:b/>
+          <w:bCs/>
+          <w:szCs w:val="24"/>
+          <w:lang w:val="en-US" w:eastAsia="el-GR"/>
+        </w:rPr>
+        <w:t xml:space="preserve"> </w:t>
+      </w:r>
+      <w:r>
+        <w:rPr>
+          <w:rFonts w:eastAsia="Calibri" w:cs="Calibri" w:ascii="Calibri" w:hAnsi="Calibri"/>
+          <w:b/>
+          <w:bCs/>
+          <w:szCs w:val="24"/>
+          <w:lang w:val="el-GR" w:eastAsia="el-GR"/>
+        </w:rPr>
+        <w:t xml:space="preserve">  </w:t>
+      </w:r>
+      <w:r>
+        <w:rPr>
+          <w:rFonts w:eastAsia="Calibri" w:cs="Calibri" w:ascii="Calibri" w:hAnsi="Calibri"/>
+          <w:b/>
+          <w:bCs/>
+          <w:szCs w:val="24"/>
+          <w:lang w:val="en-US"/>
+        </w:rPr>
+        <w:t xml:space="preserve"> </w:t>
+      </w:r>
+      <w:r>
+        <w:rPr>
+          <w:rFonts w:eastAsia="Calibri" w:cs="Calibri" w:ascii="Calibri" w:hAnsi="Calibri"/>
+          <w:b/>
+          <w:bCs/>
+          <w:szCs w:val="24"/>
+        </w:rPr>
+        <w:t xml:space="preserve"> </w:t>
+      </w:r>
+      <w:r>
+        <w:rPr>
+          <w:rFonts w:cs="Calibri" w:ascii="Calibri" w:hAnsi="Calibri"/>
+          <w:b/>
+          <w:bCs/>
+          <w:szCs w:val="24"/>
+        </w:rPr>
+        <w:t xml:space="preserve">ΕΛΛΗΝΙΚΗ ΔΗΜΟΚΡΑΤΙΑ </w:t>
         <w:drawing>
-          <wp:anchor distT="0" distB="0" distL="114935" distR="114935" simplePos="0" relativeHeight="251657728" behindDoc="0" locked="0" layoutInCell="1" allowOverlap="1">
+          <wp:anchor behindDoc="0" distT="0" distB="0" distL="114935" distR="114935" simplePos="0" locked="0" layoutInCell="1" allowOverlap="1" relativeHeight="0">
             <wp:simplePos x="0" y="0"/>
             <wp:positionH relativeFrom="column">
               <wp:posOffset>800100</wp:posOffset>
@@ -26,9 +70,9 @@
               <wp:posOffset>-114300</wp:posOffset>
             </wp:positionV>
             <wp:extent cx="504190" cy="504190"/>
-            <wp:effectExtent l="19050" t="0" r="0" b="0"/>
+            <wp:effectExtent l="0" t="0" r="0" b="0"/>
             <wp:wrapTopAndBottom/>
-            <wp:docPr id="2" name="Εικόνα 2"/>
+            <wp:docPr id="0" name="Picture" descr=""/>
             <wp:cNvGraphicFramePr>
               <a:graphicFrameLocks xmlns:a="http://schemas.openxmlformats.org/drawingml/2006/main" noChangeAspect="1"/>
             </wp:cNvGraphicFramePr>
@@ -36,14 +80,13 @@
               <a:graphicData uri="http://schemas.openxmlformats.org/drawingml/2006/picture">
                 <pic:pic xmlns:pic="http://schemas.openxmlformats.org/drawingml/2006/picture">
                   <pic:nvPicPr>
-                    <pic:cNvPr id="0" name="Picture 2"/>
+                    <pic:cNvPr id="0" name="Picture" descr=""/>
                     <pic:cNvPicPr>
                       <a:picLocks noChangeAspect="1" noChangeArrowheads="1"/>
                     </pic:cNvPicPr>
                   </pic:nvPicPr>
                   <pic:blipFill>
-                    <a:blip r:embed="rId5"/>
-                    <a:srcRect/>
+                    <a:blip r:embed="rId2"/>
                     <a:stretch>
                       <a:fillRect/>
                     </a:stretch>
@@ -56,9 +99,7 @@
                     <a:prstGeom prst="rect">
                       <a:avLst/>
                     </a:prstGeom>
-                    <a:solidFill>
-                      <a:srgbClr val="FFFFFF"/>
-                    </a:solidFill>
+                    <a:noFill/>
                     <a:ln w="9525">
                       <a:noFill/>
                       <a:miter lim="800000"/>
@@ -72,161 +113,90 @@
           </wp:anchor>
         </w:drawing>
       </w:r>
-      <w:r>
-        <w:rPr>
-          <w:rFonts w:ascii="Calibri" w:eastAsia="Calibri" w:hAnsi="Calibri" w:cs="Calibri"/>
-          <w:b/>
-          <w:bCs/>
-          <w:szCs w:val="24"/>
-          <w:lang w:val="en-US" w:eastAsia="el-GR"/>
+    </w:p>
+    <w:p>
+      <w:pPr>
+        <w:pStyle w:val="WW"/>
+        <w:rPr>
+          <w:rFonts w:cs="Calibri" w:ascii="Calibri" w:hAnsi="Calibri"/>
+          <w:b/>
+          <w:bCs/>
+          <w:szCs w:val="24"/>
+        </w:rPr>
+      </w:pPr>
+      <w:r>
+        <w:rPr>
+          <w:rFonts w:eastAsia="Calibri" w:cs="Calibri" w:ascii="Calibri" w:hAnsi="Calibri"/>
+          <w:szCs w:val="24"/>
         </w:rPr>
         <w:t xml:space="preserve"> </w:t>
       </w:r>
       <w:r>
         <w:rPr>
-          <w:rFonts w:ascii="Calibri" w:eastAsia="Calibri" w:hAnsi="Calibri" w:cs="Calibri"/>
-          <w:b/>
-          <w:bCs/>
-          <w:szCs w:val="24"/>
-          <w:lang w:val="el-GR" w:eastAsia="el-GR"/>
-        </w:rPr>
-        <w:t xml:space="preserve">  </w:t>
-      </w:r>
-      <w:r>
-        <w:rPr>
-          <w:rFonts w:ascii="Calibri" w:eastAsia="Calibri" w:hAnsi="Calibri" w:cs="Calibri"/>
+          <w:rFonts w:cs="Calibri" w:ascii="Calibri" w:hAnsi="Calibri"/>
+          <w:b/>
+          <w:bCs/>
+          <w:szCs w:val="24"/>
+        </w:rPr>
+        <w:t>ΥΠΟΥΡΓΕΙΟ ΠΑΙΔΕΙΑΣ, ΕΡΕΥΝΑΣ</w:t>
+      </w:r>
+    </w:p>
+    <w:p>
+      <w:pPr>
+        <w:pStyle w:val="WW"/>
+        <w:rPr>
+          <w:rFonts w:cs="Calibri" w:ascii="Calibri" w:hAnsi="Calibri"/>
+          <w:b/>
+          <w:bCs/>
+          <w:szCs w:val="24"/>
+        </w:rPr>
+      </w:pPr>
+      <w:r>
+        <w:rPr>
+          <w:rFonts w:eastAsia="Calibri" w:cs="Calibri" w:ascii="Calibri" w:hAnsi="Calibri"/>
+          <w:b/>
+          <w:bCs/>
+          <w:szCs w:val="24"/>
+        </w:rPr>
+        <w:t xml:space="preserve">        </w:t>
+      </w:r>
+      <w:r>
+        <w:rPr>
+          <w:rFonts w:cs="Calibri" w:ascii="Calibri" w:hAnsi="Calibri"/>
+          <w:b/>
+          <w:bCs/>
+          <w:szCs w:val="24"/>
+        </w:rPr>
+        <w:t>ΚΑΙ ΘΡΗΣΚΕΥΜΑΤΩΝ</w:t>
+      </w:r>
+    </w:p>
+    <w:p>
+      <w:pPr>
+        <w:pStyle w:val="WW"/>
+        <w:rPr>
+          <w:rFonts w:cs="Calibri" w:ascii="Calibri" w:hAnsi="Calibri"/>
           <w:b/>
           <w:bCs/>
           <w:szCs w:val="24"/>
           <w:lang w:val="en-US"/>
         </w:rPr>
-        <w:t xml:space="preserve"> </w:t>
-      </w:r>
-      <w:r>
-        <w:rPr>
-          <w:rFonts w:ascii="Calibri" w:eastAsia="Calibri" w:hAnsi="Calibri" w:cs="Calibri"/>
-          <w:b/>
-          <w:bCs/>
-          <w:szCs w:val="24"/>
-        </w:rPr>
-        <w:t xml:space="preserve"> </w:t>
-      </w:r>
-      <w:r>
-        <w:rPr>
-          <w:rFonts w:ascii="Calibri" w:hAnsi="Calibri" w:cs="Calibri"/>
-          <w:b/>
-          <w:bCs/>
-          <w:szCs w:val="24"/>
-        </w:rPr>
-        <w:t xml:space="preserve">ΕΛΛΗΝΙΚΗ ΔΗΜΟΚΡΑΤΙΑ </w:t>
-      </w:r>
-    </w:p>
-    <w:p>
-      <w:pPr>
-        <w:pStyle w:val="WW-"/>
-        <w:rPr>
-          <w:rFonts w:ascii="Calibri" w:eastAsia="Calibri" w:hAnsi="Calibri" w:cs="Calibri"/>
-          <w:b/>
-          <w:bCs/>
-          <w:szCs w:val="24"/>
-        </w:rPr>
-      </w:pPr>
-      <w:r>
-        <w:rPr>
-          <w:rFonts w:ascii="Calibri" w:eastAsia="Calibri" w:hAnsi="Calibri" w:cs="Calibri"/>
-          <w:szCs w:val="24"/>
-        </w:rPr>
-        <w:t xml:space="preserve"> </w:t>
-      </w:r>
-      <w:r>
-        <w:rPr>
-          <w:rFonts w:ascii="Calibri" w:hAnsi="Calibri" w:cs="Calibri"/>
-          <w:b/>
-          <w:bCs/>
-          <w:szCs w:val="24"/>
-        </w:rPr>
-        <w:t>ΥΠΟΥΡΓΕΙΟ ΠΑΙΔΕΙΑΣ, ΕΡΕΥΝΑΣ</w:t>
-      </w:r>
-    </w:p>
-    <w:p>
-      <w:pPr>
-        <w:pStyle w:val="WW-"/>
-        <w:rPr>
-          <w:rFonts w:ascii="Calibri" w:hAnsi="Calibri" w:cs="Calibri"/>
-          <w:b/>
-          <w:bCs/>
-          <w:szCs w:val="24"/>
-        </w:rPr>
-      </w:pPr>
-      <w:r>
-        <w:rPr>
-          <w:rFonts w:ascii="Calibri" w:eastAsia="Calibri" w:hAnsi="Calibri" w:cs="Calibri"/>
-          <w:b/>
-          <w:bCs/>
-          <w:szCs w:val="24"/>
-        </w:rPr>
-        <w:t xml:space="preserve">        </w:t>
-      </w:r>
-      <w:r>
-        <w:rPr>
-          <w:rFonts w:ascii="Calibri" w:hAnsi="Calibri" w:cs="Calibri"/>
-          <w:b/>
-          <w:bCs/>
-          <w:szCs w:val="24"/>
-        </w:rPr>
-        <w:t>ΚΑΙ ΘΡΗΣΚΕΥΜΑΤΩΝ</w:t>
-      </w:r>
-    </w:p>
-    <w:p>
-      <w:pPr>
-        <w:pStyle w:val="WW-"/>
-        <w:rPr>
-          <w:rFonts w:ascii="Calibri" w:hAnsi="Calibri" w:cs="Calibri"/>
-          <w:b/>
-          <w:bCs/>
-          <w:szCs w:val="24"/>
-        </w:rPr>
-      </w:pPr>
-      <w:r>
-        <w:rPr>
-          <w:rFonts w:ascii="Calibri" w:hAnsi="Calibri" w:cs="Calibri"/>
+      </w:pPr>
+      <w:r>
+        <w:rPr>
+          <w:rFonts w:cs="Calibri" w:ascii="Calibri" w:hAnsi="Calibri"/>
           <w:b/>
           <w:bCs/>
           <w:szCs w:val="24"/>
         </w:rPr>
         <w:tab/>
-      </w:r>
-      <w:r>
-        <w:rPr>
-          <w:rFonts w:ascii="Calibri" w:hAnsi="Calibri" w:cs="Calibri"/>
-          <w:b/>
-          <w:bCs/>
-          <w:szCs w:val="24"/>
-        </w:rPr>
         <w:tab/>
-      </w:r>
-      <w:r>
-        <w:rPr>
-          <w:rFonts w:ascii="Calibri" w:hAnsi="Calibri" w:cs="Calibri"/>
-          <w:b/>
-          <w:bCs/>
-          <w:szCs w:val="24"/>
-        </w:rPr>
         <w:tab/>
-      </w:r>
-      <w:r>
-        <w:rPr>
-          <w:rFonts w:ascii="Calibri" w:hAnsi="Calibri" w:cs="Calibri"/>
-          <w:b/>
-          <w:bCs/>
-          <w:szCs w:val="24"/>
-        </w:rPr>
         <w:tab/>
         <w:t xml:space="preserve">                                                                                          </w:t>
       </w:r>
       <w:r>
         <w:rPr>
-          <w:rFonts w:ascii="Calibri" w:hAnsi="Calibri" w:cs="Calibri"/>
+          <w:rFonts w:cs="Calibri" w:ascii="Calibri" w:hAnsi="Calibri"/>
           <w:b/>
           <w:bCs/>
           <w:szCs w:val="24"/>
@@ -236,7 +206,7 @@
       </w:r>
       <w:r>
         <w:rPr>
-          <w:rFonts w:ascii="Calibri" w:hAnsi="Calibri" w:cs="Calibri"/>
+          <w:rFonts w:cs="Calibri" w:ascii="Calibri" w:hAnsi="Calibri"/>
           <w:b/>
           <w:bCs/>
           <w:szCs w:val="24"/>
@@ -245,67 +215,81 @@
       </w:r>
       <w:r>
         <w:rPr>
-          <w:rFonts w:ascii="Calibri" w:hAnsi="Calibri" w:cs="Calibri"/>
+          <w:rFonts w:cs="Calibri" w:ascii="Calibri" w:hAnsi="Calibri"/>
           <w:b/>
           <w:bCs/>
           <w:szCs w:val="24"/>
           <w:lang w:val="en-US"/>
         </w:rPr>
-        <w:t xml:space="preserve"> ${DECISION_DATE } </w:t>
-      </w:r>
-    </w:p>
-    <w:p>
-      <w:pPr>
-        <w:pStyle w:val="WW-"/>
-        <w:rPr>
-          <w:rFonts w:ascii="Calibri" w:hAnsi="Calibri" w:cs="Calibri"/>
-          <w:b/>
-          <w:bCs/>
-          <w:szCs w:val="24"/>
-        </w:rPr>
-      </w:pPr>
-      <w:r>
-        <w:rPr>
-          <w:rFonts w:ascii="Calibri" w:hAnsi="Calibri" w:cs="Calibri"/>
-          <w:b/>
-          <w:bCs/>
-          <w:szCs w:val="24"/>
-        </w:rPr>
-        <w:t xml:space="preserve">ΠΕΡΙΦΕΡΕΙΑΚΗ Δ/ΝΣΗ Π/ΘΜΙΑΣ       </w:t>
-      </w:r>
-      <w:r>
-        <w:rPr>
-          <w:rFonts w:ascii="Calibri" w:hAnsi="Calibri" w:cs="Calibri"/>
-          <w:b/>
-          <w:bCs/>
-          <w:szCs w:val="24"/>
-        </w:rPr>
-        <w:t xml:space="preserve">                                                                                                 Αριθμ. Πρωτ.: Φ.12.1/</w:t>
-      </w:r>
-      <w:r>
-        <w:rPr>
-          <w:rFonts w:ascii="Calibri" w:hAnsi="Calibri" w:cs="Calibri"/>
+        <w:t xml:space="preserve"> ${</w:t>
+      </w:r>
+      <w:bookmarkStart w:id="0" w:name="__DdeLink__172_1742885680"/>
+      <w:r>
+        <w:rPr>
+          <w:rFonts w:cs="Calibri" w:ascii="Calibri" w:hAnsi="Calibri"/>
           <w:b/>
           <w:bCs/>
           <w:szCs w:val="24"/>
           <w:lang w:val="en-US"/>
         </w:rPr>
+        <w:t>DECISION_DATE</w:t>
+      </w:r>
+      <w:bookmarkEnd w:id="0"/>
+      <w:r>
+        <w:rPr>
+          <w:rFonts w:cs="Calibri" w:ascii="Calibri" w:hAnsi="Calibri"/>
+          <w:b/>
+          <w:bCs/>
+          <w:szCs w:val="24"/>
+          <w:lang w:val="en-US"/>
+        </w:rPr>
+        <w:t xml:space="preserve">} </w:t>
+      </w:r>
+    </w:p>
+    <w:p>
+      <w:pPr>
+        <w:pStyle w:val="WW"/>
+        <w:rPr>
+          <w:rFonts w:cs="Calibri" w:ascii="Calibri" w:hAnsi="Calibri"/>
+          <w:b/>
+          <w:bCs/>
+          <w:szCs w:val="24"/>
+          <w:lang w:val="en-US"/>
+        </w:rPr>
+      </w:pPr>
+      <w:r>
+        <w:rPr>
+          <w:rFonts w:cs="Calibri" w:ascii="Calibri" w:hAnsi="Calibri"/>
+          <w:b/>
+          <w:bCs/>
+          <w:szCs w:val="24"/>
+        </w:rPr>
+        <w:t>ΠΕΡΙΦΕΡΕΙΑΚΗ Δ/ΝΣΗ Π/ΘΜΙΑΣ                                                                                                        Αριθμ. Πρωτ.: Φ.12.1/</w:t>
+      </w:r>
+      <w:r>
+        <w:rPr>
+          <w:rFonts w:cs="Calibri" w:ascii="Calibri" w:hAnsi="Calibri"/>
+          <w:b/>
+          <w:bCs/>
+          <w:szCs w:val="24"/>
+          <w:lang w:val="en-US"/>
+        </w:rPr>
         <w:t>${DECISION_PROTOCOL}</w:t>
       </w:r>
     </w:p>
     <w:p>
       <w:pPr>
-        <w:pStyle w:val="WW-"/>
-        <w:rPr>
-          <w:rFonts w:ascii="Calibri" w:hAnsi="Calibri" w:cs="Calibri"/>
-          <w:b/>
-          <w:bCs/>
-          <w:szCs w:val="24"/>
-        </w:rPr>
-      </w:pPr>
-      <w:r>
-        <w:rPr>
-          <w:rFonts w:ascii="Calibri" w:hAnsi="Calibri" w:cs="Calibri"/>
+        <w:pStyle w:val="WW"/>
+        <w:rPr>
+          <w:rFonts w:cs="Calibri" w:ascii="Calibri" w:hAnsi="Calibri"/>
+          <w:b/>
+          <w:bCs/>
+          <w:szCs w:val="24"/>
+        </w:rPr>
+      </w:pPr>
+      <w:r>
+        <w:rPr>
+          <w:rFonts w:cs="Calibri" w:ascii="Calibri" w:hAnsi="Calibri"/>
           <w:b/>
           <w:bCs/>
           <w:szCs w:val="24"/>
@@ -315,28 +299,36 @@
     </w:p>
     <w:p>
       <w:pPr>
-        <w:pStyle w:val="WW-"/>
-        <w:rPr>
-          <w:rFonts w:ascii="Calibri" w:hAnsi="Calibri" w:cs="Calibri"/>
-          <w:b/>
-          <w:bCs/>
-          <w:szCs w:val="24"/>
-        </w:rPr>
-      </w:pPr>
-    </w:p>
-    <w:p>
-      <w:pPr>
-        <w:pStyle w:val="WW-"/>
-        <w:rPr>
-          <w:rFonts w:ascii="Calibri" w:eastAsia="Calibri" w:hAnsi="Calibri" w:cs="Calibri"/>
-          <w:b/>
-          <w:bCs/>
-          <w:szCs w:val="24"/>
-        </w:rPr>
-      </w:pPr>
-      <w:r>
-        <w:rPr>
-          <w:rFonts w:ascii="Calibri" w:eastAsia="Calibri" w:hAnsi="Calibri" w:cs="Calibri"/>
+        <w:pStyle w:val="WW"/>
+        <w:rPr>
+          <w:rFonts w:cs="Calibri" w:ascii="Calibri" w:hAnsi="Calibri"/>
+          <w:b/>
+          <w:bCs/>
+          <w:szCs w:val="24"/>
+        </w:rPr>
+      </w:pPr>
+      <w:r>
+        <w:rPr>
+          <w:rFonts w:cs="Calibri" w:ascii="Calibri" w:hAnsi="Calibri"/>
+          <w:b/>
+          <w:bCs/>
+          <w:szCs w:val="24"/>
+        </w:rPr>
+      </w:r>
+    </w:p>
+    <w:p>
+      <w:pPr>
+        <w:pStyle w:val="WW"/>
+        <w:rPr>
+          <w:rFonts w:cs="Calibri" w:ascii="Calibri" w:hAnsi="Calibri"/>
+          <w:b/>
+          <w:bCs/>
+          <w:szCs w:val="24"/>
+        </w:rPr>
+      </w:pPr>
+      <w:r>
+        <w:rPr>
+          <w:rFonts w:eastAsia="Calibri" w:cs="Calibri" w:ascii="Calibri" w:hAnsi="Calibri"/>
           <w:b/>
           <w:bCs/>
           <w:szCs w:val="24"/>
@@ -345,7 +337,7 @@
       </w:r>
       <w:r>
         <w:rPr>
-          <w:rFonts w:ascii="Calibri" w:hAnsi="Calibri" w:cs="Calibri"/>
+          <w:rFonts w:cs="Calibri" w:ascii="Calibri" w:hAnsi="Calibri"/>
           <w:b/>
           <w:bCs/>
           <w:szCs w:val="24"/>
@@ -355,17 +347,17 @@
     </w:p>
     <w:p>
       <w:pPr>
-        <w:pStyle w:val="WW-"/>
-        <w:rPr>
-          <w:rFonts w:ascii="Calibri" w:eastAsia="Calibri" w:hAnsi="Calibri" w:cs="Calibri"/>
-          <w:b/>
-          <w:bCs/>
-          <w:szCs w:val="24"/>
-        </w:rPr>
-      </w:pPr>
-      <w:r>
-        <w:rPr>
-          <w:rFonts w:ascii="Calibri" w:eastAsia="Calibri" w:hAnsi="Calibri" w:cs="Calibri"/>
+        <w:pStyle w:val="WW"/>
+        <w:rPr>
+          <w:rFonts w:cs="Calibri" w:ascii="Calibri" w:hAnsi="Calibri"/>
+          <w:b/>
+          <w:bCs/>
+          <w:szCs w:val="24"/>
+        </w:rPr>
+      </w:pPr>
+      <w:r>
+        <w:rPr>
+          <w:rFonts w:eastAsia="Calibri" w:cs="Calibri" w:ascii="Calibri" w:hAnsi="Calibri"/>
           <w:b/>
           <w:bCs/>
           <w:szCs w:val="24"/>
@@ -374,7 +366,7 @@
       </w:r>
       <w:r>
         <w:rPr>
-          <w:rFonts w:ascii="Calibri" w:hAnsi="Calibri" w:cs="Calibri"/>
+          <w:rFonts w:cs="Calibri" w:ascii="Calibri" w:hAnsi="Calibri"/>
           <w:b/>
           <w:bCs/>
           <w:szCs w:val="24"/>
@@ -384,15 +376,17 @@
     </w:p>
     <w:p>
       <w:pPr>
-        <w:pStyle w:val="WW-"/>
-        <w:rPr>
-          <w:rFonts w:ascii="Calibri" w:hAnsi="Calibri" w:cs="Calibri"/>
-          <w:szCs w:val="24"/>
-        </w:rPr>
-      </w:pPr>
-      <w:r>
-        <w:rPr>
-          <w:rFonts w:ascii="Calibri" w:eastAsia="Calibri" w:hAnsi="Calibri" w:cs="Calibri"/>
+        <w:pStyle w:val="WW"/>
+        <w:rPr>
+          <w:rFonts w:cs="Calibri" w:ascii="Calibri" w:hAnsi="Calibri"/>
+          <w:b/>
+          <w:bCs/>
+          <w:szCs w:val="24"/>
+        </w:rPr>
+      </w:pPr>
+      <w:r>
+        <w:rPr>
+          <w:rFonts w:eastAsia="Calibri" w:cs="Calibri" w:ascii="Calibri" w:hAnsi="Calibri"/>
           <w:b/>
           <w:bCs/>
           <w:szCs w:val="24"/>
@@ -401,46 +395,41 @@
       </w:r>
       <w:r>
         <w:rPr>
-          <w:rFonts w:ascii="Calibri" w:hAnsi="Calibri" w:cs="Calibri"/>
-          <w:b/>
-          <w:bCs/>
-          <w:szCs w:val="24"/>
-        </w:rPr>
-        <w:t xml:space="preserve">ΤΜΗΜΑ Α΄               </w:t>
-      </w:r>
-      <w:r>
-        <w:rPr>
-          <w:rFonts w:ascii="Calibri" w:hAnsi="Calibri" w:cs="Calibri"/>
-          <w:b/>
-          <w:bCs/>
-          <w:szCs w:val="24"/>
-        </w:rPr>
-        <w:t xml:space="preserve">                                                                                                                    ΑΠΟΦΑΣΗ               </w:t>
-      </w:r>
-    </w:p>
-    <w:p>
-      <w:pPr>
-        <w:pStyle w:val="WW-"/>
+          <w:rFonts w:cs="Calibri" w:ascii="Calibri" w:hAnsi="Calibri"/>
+          <w:b/>
+          <w:bCs/>
+          <w:szCs w:val="24"/>
+        </w:rPr>
+        <w:t xml:space="preserve">ΤΜΗΜΑ Α΄                                                                                                                                   ΑΠΟΦΑΣΗ               </w:t>
+      </w:r>
+    </w:p>
+    <w:p>
+      <w:pPr>
+        <w:pStyle w:val="WW"/>
         <w:jc w:val="both"/>
         <w:rPr>
-          <w:rFonts w:ascii="Calibri" w:hAnsi="Calibri" w:cs="Calibri"/>
-          <w:szCs w:val="24"/>
-        </w:rPr>
-      </w:pPr>
-    </w:p>
-    <w:p>
-      <w:pPr>
-        <w:pStyle w:val="WW-"/>
-        <w:rPr>
-          <w:rFonts w:ascii="Calibri" w:hAnsi="Calibri" w:cs="Calibri"/>
-          <w:b/>
-          <w:bCs/>
-          <w:szCs w:val="24"/>
-        </w:rPr>
-      </w:pPr>
-      <w:r>
-        <w:rPr>
-          <w:rFonts w:ascii="Calibri" w:hAnsi="Calibri" w:cs="Calibri"/>
+          <w:rFonts w:cs="Calibri" w:ascii="Calibri" w:hAnsi="Calibri"/>
+          <w:szCs w:val="24"/>
+        </w:rPr>
+      </w:pPr>
+      <w:r>
+        <w:rPr>
+          <w:rFonts w:cs="Calibri" w:ascii="Calibri" w:hAnsi="Calibri"/>
+          <w:szCs w:val="24"/>
+        </w:rPr>
+      </w:r>
+    </w:p>
+    <w:p>
+      <w:pPr>
+        <w:pStyle w:val="WW"/>
+        <w:rPr>
+          <w:rFonts w:cs="Calibri" w:ascii="Calibri" w:hAnsi="Calibri"/>
+          <w:szCs w:val="24"/>
+        </w:rPr>
+      </w:pPr>
+      <w:r>
+        <w:rPr>
+          <w:rFonts w:cs="Calibri" w:ascii="Calibri" w:hAnsi="Calibri"/>
           <w:b/>
           <w:bCs/>
           <w:szCs w:val="24"/>
@@ -449,7 +438,7 @@
       </w:r>
       <w:r>
         <w:rPr>
-          <w:rFonts w:ascii="Calibri" w:hAnsi="Calibri" w:cs="Calibri"/>
+          <w:rFonts w:cs="Calibri" w:ascii="Calibri" w:hAnsi="Calibri"/>
           <w:szCs w:val="24"/>
         </w:rPr>
         <w:t xml:space="preserve">        : Λ. Κνωσσού 6</w:t>
@@ -457,22 +446,20 @@
     </w:p>
     <w:p>
       <w:pPr>
-        <w:pStyle w:val="WW-"/>
-        <w:tabs>
-          <w:tab w:val="left" w:pos="1560"/>
-          <w:tab w:val="left" w:pos="8364"/>
+        <w:pStyle w:val="WW"/>
+        <w:tabs>
+          <w:tab w:val="left" w:pos="1560" w:leader="none"/>
+          <w:tab w:val="left" w:pos="8364" w:leader="none"/>
         </w:tabs>
         <w:jc w:val="both"/>
         <w:rPr>
-          <w:rFonts w:ascii="Calibri" w:hAnsi="Calibri" w:cs="Calibri"/>
-          <w:b/>
-          <w:bCs/>
-          <w:szCs w:val="24"/>
-        </w:rPr>
-      </w:pPr>
-      <w:r>
-        <w:rPr>
-          <w:rFonts w:ascii="Calibri" w:hAnsi="Calibri" w:cs="Calibri"/>
+          <w:rFonts w:cs="Calibri" w:ascii="Calibri" w:hAnsi="Calibri"/>
+          <w:szCs w:val="24"/>
+        </w:rPr>
+      </w:pPr>
+      <w:r>
+        <w:rPr>
+          <w:rFonts w:cs="Calibri" w:ascii="Calibri" w:hAnsi="Calibri"/>
           <w:b/>
           <w:bCs/>
           <w:szCs w:val="24"/>
@@ -481,7 +468,7 @@
       </w:r>
       <w:r>
         <w:rPr>
-          <w:rFonts w:ascii="Calibri" w:hAnsi="Calibri" w:cs="Calibri"/>
+          <w:rFonts w:cs="Calibri" w:ascii="Calibri" w:hAnsi="Calibri"/>
           <w:szCs w:val="24"/>
         </w:rPr>
         <w:t xml:space="preserve">               : 71306</w:t>
@@ -489,22 +476,20 @@
     </w:p>
     <w:p>
       <w:pPr>
-        <w:pStyle w:val="WW-"/>
-        <w:tabs>
-          <w:tab w:val="left" w:pos="1560"/>
-          <w:tab w:val="left" w:pos="8364"/>
+        <w:pStyle w:val="WW"/>
+        <w:tabs>
+          <w:tab w:val="left" w:pos="1560" w:leader="none"/>
+          <w:tab w:val="left" w:pos="8364" w:leader="none"/>
         </w:tabs>
         <w:jc w:val="both"/>
         <w:rPr>
-          <w:rFonts w:ascii="Calibri" w:hAnsi="Calibri" w:cs="Calibri"/>
-          <w:b/>
-          <w:bCs/>
-          <w:szCs w:val="24"/>
-        </w:rPr>
-      </w:pPr>
-      <w:r>
-        <w:rPr>
-          <w:rFonts w:ascii="Calibri" w:hAnsi="Calibri" w:cs="Calibri"/>
+          <w:rFonts w:cs="Calibri" w:ascii="Calibri" w:hAnsi="Calibri"/>
+          <w:szCs w:val="24"/>
+        </w:rPr>
+      </w:pPr>
+      <w:r>
+        <w:rPr>
+          <w:rFonts w:cs="Calibri" w:ascii="Calibri" w:hAnsi="Calibri"/>
           <w:b/>
           <w:bCs/>
           <w:szCs w:val="24"/>
@@ -513,7 +498,7 @@
       </w:r>
       <w:r>
         <w:rPr>
-          <w:rFonts w:ascii="Calibri" w:hAnsi="Calibri" w:cs="Calibri"/>
+          <w:rFonts w:cs="Calibri" w:ascii="Calibri" w:hAnsi="Calibri"/>
           <w:szCs w:val="24"/>
         </w:rPr>
         <w:t xml:space="preserve">  : Ματθαίου Θεονύμφη</w:t>
@@ -521,244 +506,245 @@
     </w:p>
     <w:p>
       <w:pPr>
-        <w:pStyle w:val="WW-"/>
-        <w:tabs>
-          <w:tab w:val="left" w:pos="1701"/>
-          <w:tab w:val="left" w:pos="8364"/>
-        </w:tabs>
-        <w:rPr>
-          <w:rFonts w:ascii="Calibri" w:hAnsi="Calibri" w:cs="Calibri"/>
+        <w:pStyle w:val="WW"/>
+        <w:tabs>
+          <w:tab w:val="left" w:pos="1701" w:leader="none"/>
+          <w:tab w:val="left" w:pos="8364" w:leader="none"/>
+        </w:tabs>
+        <w:rPr>
+          <w:rFonts w:cs="Calibri" w:ascii="Calibri" w:hAnsi="Calibri"/>
+          <w:szCs w:val="24"/>
+        </w:rPr>
+      </w:pPr>
+      <w:r>
+        <w:rPr>
+          <w:rFonts w:cs="Calibri" w:ascii="Calibri" w:hAnsi="Calibri"/>
+          <w:b/>
+          <w:bCs/>
+          <w:szCs w:val="24"/>
+        </w:rPr>
+        <w:t>Τηλέφωνο</w:t>
+      </w:r>
+      <w:r>
+        <w:rPr>
+          <w:rFonts w:cs="Calibri" w:ascii="Calibri" w:hAnsi="Calibri"/>
+          <w:szCs w:val="24"/>
+        </w:rPr>
+        <w:t xml:space="preserve">        : 2810-302449</w:t>
+      </w:r>
+    </w:p>
+    <w:p>
+      <w:pPr>
+        <w:pStyle w:val="WW"/>
+        <w:tabs>
+          <w:tab w:val="left" w:pos="1701" w:leader="none"/>
+          <w:tab w:val="left" w:pos="8364" w:leader="none"/>
+        </w:tabs>
+        <w:rPr>
+          <w:rFonts w:cs="Calibri" w:ascii="Calibri" w:hAnsi="Calibri"/>
+          <w:szCs w:val="24"/>
+        </w:rPr>
+      </w:pPr>
+      <w:r>
+        <w:rPr>
+          <w:rFonts w:cs="Calibri" w:ascii="Calibri" w:hAnsi="Calibri"/>
           <w:b/>
           <w:bCs/>
           <w:szCs w:val="24"/>
           <w:lang w:val="fr-FR"/>
         </w:rPr>
-      </w:pPr>
-      <w:r>
-        <w:rPr>
-          <w:rFonts w:ascii="Calibri" w:hAnsi="Calibri" w:cs="Calibri"/>
-          <w:b/>
-          <w:bCs/>
-          <w:szCs w:val="24"/>
-        </w:rPr>
-        <w:t>Τηλέφωνο</w:t>
-      </w:r>
-      <w:r>
-        <w:rPr>
-          <w:rFonts w:ascii="Calibri" w:hAnsi="Calibri" w:cs="Calibri"/>
-          <w:szCs w:val="24"/>
-        </w:rPr>
-        <w:t xml:space="preserve">        : 2</w:t>
-      </w:r>
-      <w:r>
-        <w:rPr>
-          <w:rFonts w:ascii="Calibri" w:hAnsi="Calibri" w:cs="Calibri"/>
-          <w:szCs w:val="24"/>
-        </w:rPr>
-        <w:t>810-302449</w:t>
-      </w:r>
-    </w:p>
-    <w:p>
-      <w:pPr>
-        <w:pStyle w:val="WW-"/>
-        <w:tabs>
-          <w:tab w:val="left" w:pos="1701"/>
-          <w:tab w:val="left" w:pos="8364"/>
-        </w:tabs>
-        <w:rPr>
-          <w:rFonts w:ascii="Calibri" w:hAnsi="Calibri" w:cs="Calibri"/>
+        <w:t>FAX</w:t>
+      </w:r>
+      <w:r>
+        <w:rPr>
+          <w:rFonts w:cs="Calibri" w:ascii="Calibri" w:hAnsi="Calibri"/>
+          <w:b/>
+          <w:bCs/>
+          <w:szCs w:val="24"/>
+        </w:rPr>
+        <w:t xml:space="preserve"> </w:t>
+      </w:r>
+      <w:r>
+        <w:rPr>
+          <w:rFonts w:cs="Calibri" w:ascii="Calibri" w:hAnsi="Calibri"/>
+          <w:szCs w:val="24"/>
+        </w:rPr>
+        <w:t xml:space="preserve">                    : 2810-302447</w:t>
+      </w:r>
+    </w:p>
+    <w:p>
+      <w:pPr>
+        <w:pStyle w:val="WW"/>
+        <w:tabs>
+          <w:tab w:val="left" w:pos="1560" w:leader="none"/>
+          <w:tab w:val="left" w:pos="6096" w:leader="none"/>
+          <w:tab w:val="left" w:pos="8364" w:leader="none"/>
+        </w:tabs>
+        <w:rPr>
+          <w:rFonts w:cs="Calibri" w:ascii="Calibri" w:hAnsi="Calibri"/>
+          <w:szCs w:val="24"/>
+          <w:lang w:val="en-US"/>
+        </w:rPr>
+      </w:pPr>
+      <w:r>
+        <w:rPr>
+          <w:rFonts w:cs="Calibri" w:ascii="Calibri" w:hAnsi="Calibri"/>
           <w:b/>
           <w:bCs/>
           <w:szCs w:val="24"/>
           <w:lang w:val="de-DE"/>
         </w:rPr>
-      </w:pPr>
-      <w:r>
-        <w:rPr>
-          <w:rFonts w:ascii="Calibri" w:hAnsi="Calibri" w:cs="Calibri"/>
-          <w:b/>
-          <w:bCs/>
-          <w:szCs w:val="24"/>
-          <w:lang w:val="fr-FR"/>
-        </w:rPr>
-        <w:t>FAX</w:t>
-      </w:r>
-      <w:r>
-        <w:rPr>
-          <w:rFonts w:ascii="Calibri" w:hAnsi="Calibri" w:cs="Calibri"/>
-          <w:b/>
-          <w:bCs/>
-          <w:szCs w:val="24"/>
+        <w:t>e</w:t>
+      </w:r>
+      <w:r>
+        <w:rPr>
+          <w:rFonts w:cs="Calibri" w:ascii="Calibri" w:hAnsi="Calibri"/>
+          <w:b/>
+          <w:bCs/>
+          <w:szCs w:val="24"/>
+          <w:lang w:val="en-US"/>
+        </w:rPr>
+        <w:t>-</w:t>
+      </w:r>
+      <w:r>
+        <w:rPr>
+          <w:rFonts w:cs="Calibri" w:ascii="Calibri" w:hAnsi="Calibri"/>
+          <w:b/>
+          <w:bCs/>
+          <w:szCs w:val="24"/>
+          <w:lang w:val="de-DE"/>
+        </w:rPr>
+        <w:t>mail</w:t>
+      </w:r>
+      <w:r>
+        <w:rPr>
+          <w:rFonts w:cs="Calibri" w:ascii="Calibri" w:hAnsi="Calibri"/>
+          <w:b/>
+          <w:bCs/>
+          <w:szCs w:val="24"/>
+          <w:lang w:val="en-US"/>
         </w:rPr>
         <w:t xml:space="preserve"> </w:t>
       </w:r>
       <w:r>
         <w:rPr>
-          <w:rFonts w:ascii="Calibri" w:hAnsi="Calibri" w:cs="Calibri"/>
-          <w:szCs w:val="24"/>
-        </w:rPr>
-        <w:t xml:space="preserve">                    : 2810-302447</w:t>
-      </w:r>
-    </w:p>
-    <w:p>
-      <w:pPr>
-        <w:pStyle w:val="WW-"/>
-        <w:tabs>
-          <w:tab w:val="left" w:pos="1560"/>
-          <w:tab w:val="left" w:pos="6096"/>
-          <w:tab w:val="left" w:pos="8364"/>
-        </w:tabs>
-        <w:rPr>
-          <w:rFonts w:ascii="Calibri" w:hAnsi="Calibri" w:cs="Calibri"/>
+          <w:rFonts w:cs="Calibri" w:ascii="Calibri" w:hAnsi="Calibri"/>
           <w:szCs w:val="24"/>
           <w:lang w:val="en-US"/>
         </w:rPr>
-      </w:pPr>
-      <w:r>
-        <w:rPr>
-          <w:rFonts w:ascii="Calibri" w:hAnsi="Calibri" w:cs="Calibri"/>
-          <w:b/>
-          <w:bCs/>
+        <w:t xml:space="preserve">               : </w:t>
+      </w:r>
+      <w:r>
+        <w:rPr>
+          <w:rFonts w:cs="Calibri" w:ascii="Calibri" w:hAnsi="Calibri"/>
           <w:szCs w:val="24"/>
           <w:lang w:val="de-DE"/>
         </w:rPr>
-        <w:t>e</w:t>
-      </w:r>
-      <w:r>
-        <w:rPr>
-          <w:rFonts w:ascii="Calibri" w:hAnsi="Calibri" w:cs="Calibri"/>
-          <w:b/>
-          <w:bCs/>
+        <w:t>mail</w:t>
+      </w:r>
+      <w:r>
+        <w:rPr>
+          <w:rFonts w:cs="Calibri" w:ascii="Calibri" w:hAnsi="Calibri"/>
           <w:szCs w:val="24"/>
           <w:lang w:val="en-US"/>
         </w:rPr>
-        <w:t>-</w:t>
-      </w:r>
-      <w:r>
-        <w:rPr>
-          <w:rFonts w:ascii="Calibri" w:hAnsi="Calibri" w:cs="Calibri"/>
-          <w:b/>
-          <w:bCs/>
-          <w:szCs w:val="24"/>
-          <w:lang w:val="de-DE"/>
-        </w:rPr>
-        <w:t>mail</w:t>
-      </w:r>
-      <w:r>
-        <w:rPr>
-          <w:rFonts w:ascii="Calibri" w:hAnsi="Calibri" w:cs="Calibri"/>
-          <w:b/>
-          <w:bCs/>
+        <w:t>@kritis.pde.sch.gr</w:t>
+      </w:r>
+    </w:p>
+    <w:p>
+      <w:pPr>
+        <w:pStyle w:val="WW"/>
+        <w:rPr>
+          <w:rFonts w:cs="Calibri" w:ascii="Calibri" w:hAnsi="Calibri"/>
           <w:szCs w:val="24"/>
           <w:lang w:val="en-US"/>
         </w:rPr>
-        <w:t xml:space="preserve"> </w:t>
-      </w:r>
-      <w:r>
-        <w:rPr>
-          <w:rFonts w:ascii="Calibri" w:hAnsi="Calibri" w:cs="Calibri"/>
+      </w:pPr>
+      <w:r>
+        <w:rPr>
+          <w:rFonts w:cs="Calibri" w:ascii="Calibri" w:hAnsi="Calibri"/>
           <w:szCs w:val="24"/>
           <w:lang w:val="en-US"/>
         </w:rPr>
-        <w:t xml:space="preserve">               : </w:t>
-      </w:r>
-      <w:r>
-        <w:rPr>
-          <w:rFonts w:ascii="Calibri" w:hAnsi="Calibri" w:cs="Calibri"/>
-          <w:szCs w:val="24"/>
-          <w:lang w:val="de-DE"/>
-        </w:rPr>
-        <w:t>mail</w:t>
-      </w:r>
-      <w:r>
-        <w:rPr>
-          <w:rFonts w:ascii="Calibri" w:hAnsi="Calibri" w:cs="Calibri"/>
+      </w:r>
+    </w:p>
+    <w:p>
+      <w:pPr>
+        <w:pStyle w:val="WW"/>
+        <w:rPr>
+          <w:rFonts w:cs="Arial" w:ascii="Calibri" w:hAnsi="Calibri"/>
+          <w:b/>
+        </w:rPr>
+      </w:pPr>
+      <w:r>
+        <w:rPr>
+          <w:rFonts w:cs="Calibri" w:ascii="Calibri" w:hAnsi="Calibri"/>
+          <w:b/>
+          <w:bCs/>
+          <w:szCs w:val="24"/>
+        </w:rPr>
+        <w:t xml:space="preserve">ΘΕΜΑ:  </w:t>
+      </w:r>
+      <w:r>
+        <w:rPr>
+          <w:rFonts w:cs="Arial" w:ascii="Calibri" w:hAnsi="Calibri"/>
+          <w:b/>
+        </w:rPr>
+        <w:t>«</w:t>
+      </w:r>
+      <w:r>
+        <w:rPr>
+          <w:rFonts w:cs="Calibri" w:ascii="Calibri" w:hAnsi="Calibri"/>
+          <w:b/>
+          <w:bCs/>
+          <w:szCs w:val="24"/>
+        </w:rPr>
+        <w:t xml:space="preserve"> Χορήγηση άδειας </w:t>
+      </w:r>
+      <w:r>
+        <w:rPr>
+          <w:rFonts w:cs="Arial" w:ascii="Calibri" w:hAnsi="Calibri"/>
+          <w:b/>
+        </w:rPr>
+        <w:t>»</w:t>
+      </w:r>
+    </w:p>
+    <w:p>
+      <w:pPr>
+        <w:pStyle w:val="WW"/>
+        <w:jc w:val="both"/>
+        <w:rPr>
+          <w:rFonts w:cs="Calibri" w:ascii="Calibri" w:hAnsi="Calibri"/>
           <w:szCs w:val="24"/>
           <w:lang w:val="en-US"/>
         </w:rPr>
-        <w:t>@kritis.pde.sch.gr</w:t>
-      </w:r>
-    </w:p>
-    <w:p>
-      <w:pPr>
-        <w:pStyle w:val="WW-"/>
-        <w:rPr>
-          <w:rFonts w:ascii="Calibri" w:hAnsi="Calibri" w:cs="Calibri"/>
+      </w:pPr>
+      <w:r>
+        <w:rPr>
+          <w:rFonts w:cs="Calibri" w:ascii="Calibri" w:hAnsi="Calibri"/>
           <w:szCs w:val="24"/>
           <w:lang w:val="en-US"/>
         </w:rPr>
-      </w:pPr>
-    </w:p>
-    <w:p>
-      <w:pPr>
-        <w:pStyle w:val="WW-"/>
-        <w:rPr>
-          <w:rFonts w:ascii="Calibri" w:hAnsi="Calibri" w:cs="Calibri"/>
-          <w:szCs w:val="24"/>
-          <w:lang w:val="en-US"/>
-        </w:rPr>
-      </w:pPr>
-      <w:r>
-        <w:rPr>
-          <w:rFonts w:ascii="Calibri" w:hAnsi="Calibri" w:cs="Calibri"/>
-          <w:b/>
-          <w:bCs/>
-          <w:szCs w:val="24"/>
-        </w:rPr>
-        <w:t xml:space="preserve">ΘΕΜΑ:  </w:t>
-      </w:r>
-      <w:r>
-        <w:rPr>
-          <w:rFonts w:ascii="Calibri" w:hAnsi="Calibri" w:cs="Arial"/>
-          <w:b/>
-        </w:rPr>
-        <w:t>«</w:t>
-      </w:r>
-      <w:r>
-        <w:rPr>
-          <w:rFonts w:ascii="Calibri" w:hAnsi="Calibri" w:cs="Calibri"/>
-          <w:b/>
-          <w:bCs/>
-          <w:szCs w:val="24"/>
-        </w:rPr>
-        <w:t xml:space="preserve"> Χορήγηση άδειας </w:t>
-      </w:r>
-      <w:r>
-        <w:rPr>
-          <w:rFonts w:ascii="Calibri" w:hAnsi="Calibri" w:cs="Arial"/>
-          <w:b/>
-        </w:rPr>
-        <w:t>»</w:t>
-      </w:r>
-    </w:p>
-    <w:p>
-      <w:pPr>
-        <w:pStyle w:val="WW-"/>
-        <w:jc w:val="both"/>
-        <w:rPr>
-          <w:rFonts w:ascii="Calibri" w:hAnsi="Calibri" w:cs="Calibri"/>
-          <w:szCs w:val="24"/>
-          <w:lang w:val="en-US"/>
-        </w:rPr>
-      </w:pPr>
-    </w:p>
-    <w:p>
-      <w:pPr>
-        <w:pStyle w:val="WW-"/>
-        <w:rPr>
-          <w:rFonts w:ascii="Calibri" w:hAnsi="Calibri" w:cs="Arial"/>
-        </w:rPr>
-      </w:pPr>
-      <w:r>
-        <w:rPr>
-          <w:rFonts w:ascii="Calibri" w:eastAsia="Calibri" w:hAnsi="Calibri" w:cs="Calibri"/>
+      </w:r>
+    </w:p>
+    <w:p>
+      <w:pPr>
+        <w:pStyle w:val="WW"/>
+        <w:rPr>
+          <w:rFonts w:cs="Calibri" w:ascii="Calibri" w:hAnsi="Calibri"/>
+          <w:szCs w:val="24"/>
+        </w:rPr>
+      </w:pPr>
+      <w:r>
+        <w:rPr>
+          <w:rFonts w:eastAsia="Calibri" w:cs="Calibri" w:ascii="Calibri" w:hAnsi="Calibri"/>
           <w:szCs w:val="24"/>
         </w:rPr>
         <w:t xml:space="preserve">        </w:t>
       </w:r>
       <w:r>
         <w:rPr>
-          <w:rFonts w:ascii="Calibri" w:hAnsi="Calibri" w:cs="Calibri"/>
+          <w:rFonts w:cs="Calibri" w:ascii="Calibri" w:hAnsi="Calibri"/>
           <w:szCs w:val="24"/>
         </w:rPr>
         <w:t>΄Εχοντας υπόψη:</w:t>
@@ -771,26 +757,19 @@
           <w:ilvl w:val="0"/>
           <w:numId w:val="1"/>
         </w:numPr>
-        <w:ind w:left="714" w:hanging="357"/>
+        <w:ind w:left="714" w:right="0" w:hanging="360"/>
         <w:jc w:val="both"/>
         <w:rPr>
-          <w:rFonts w:ascii="Calibri" w:hAnsi="Calibri" w:cs="Arial"/>
+          <w:rFonts w:cs="Arial" w:ascii="Calibri" w:hAnsi="Calibri"/>
           <w:sz w:val="24"/>
         </w:rPr>
       </w:pPr>
       <w:r>
         <w:rPr>
-          <w:rFonts w:ascii="Calibri" w:hAnsi="Calibri" w:cs="Arial"/>
+          <w:rFonts w:cs="Arial" w:ascii="Calibri" w:hAnsi="Calibri"/>
           <w:sz w:val="24"/>
         </w:rPr>
-        <w:t>Τις διατάξεις των άρθρων 2, 48 και 49 του Ν. 3528/2007 (ΦΕΚ26Α΄/9-2-2007) με θέμα «Κύρωση του Κώδικα Κατάστ</w:t>
-      </w:r>
-      <w:r>
-        <w:rPr>
-          <w:rFonts w:ascii="Calibri" w:hAnsi="Calibri" w:cs="Arial"/>
-          <w:sz w:val="24"/>
-        </w:rPr>
-        <w:t>ασης Δημοσίων Πολιτικών Διοικητικών Υπαλλήλων και Υπαλλήλων Ν.Π.Δ.Δ.»</w:t>
+        <w:t>Τις διατάξεις των άρθρων 2, 48 και 49 του Ν. 3528/2007 (ΦΕΚ26Α΄/9-2-2007) με θέμα «Κύρωση του Κώδικα Κατάστασης Δημοσίων Πολιτικών Διοικητικών Υπαλλήλων και Υπαλλήλων Ν.Π.Δ.Δ.»</w:t>
       </w:r>
     </w:p>
     <w:p>
@@ -800,16 +779,16 @@
           <w:ilvl w:val="0"/>
           <w:numId w:val="1"/>
         </w:numPr>
-        <w:ind w:left="714" w:hanging="357"/>
+        <w:ind w:left="714" w:right="0" w:hanging="360"/>
         <w:jc w:val="both"/>
         <w:rPr>
-          <w:rFonts w:ascii="Calibri" w:hAnsi="Calibri" w:cs="Arial"/>
+          <w:rFonts w:cs="Arial" w:ascii="Calibri" w:hAnsi="Calibri"/>
           <w:sz w:val="24"/>
         </w:rPr>
       </w:pPr>
       <w:r>
         <w:rPr>
-          <w:rFonts w:ascii="Calibri" w:hAnsi="Calibri" w:cs="Arial"/>
+          <w:rFonts w:cs="Arial" w:ascii="Calibri" w:hAnsi="Calibri"/>
           <w:sz w:val="24"/>
         </w:rPr>
         <w:t>Τη αριθμ.πρωτ.ΔΙΔΑΔ/Φ.35.14/916/οικ4084/15-2-2007 εγκύκλιο με Θέμα: «Νέος Δημοσιοϋπαλληλικός Κώδικας» του Υπουργείου Εσωτερικών Δημόσιας Διοίκησης και Αποκέντρωσης.</w:t>
@@ -822,26 +801,19 @@
           <w:ilvl w:val="0"/>
           <w:numId w:val="1"/>
         </w:numPr>
-        <w:ind w:left="714" w:hanging="357"/>
+        <w:ind w:left="714" w:right="0" w:hanging="360"/>
         <w:jc w:val="both"/>
         <w:rPr>
-          <w:rFonts w:ascii="Calibri" w:hAnsi="Calibri" w:cs="Arial"/>
+          <w:rFonts w:cs="Arial" w:ascii="Calibri" w:hAnsi="Calibri"/>
           <w:sz w:val="24"/>
         </w:rPr>
       </w:pPr>
       <w:r>
         <w:rPr>
-          <w:rFonts w:ascii="Calibri" w:hAnsi="Calibri" w:cs="Arial"/>
+          <w:rFonts w:cs="Arial" w:ascii="Calibri" w:hAnsi="Calibri"/>
           <w:sz w:val="24"/>
         </w:rPr>
-        <w:t>Τη με αριθμ.πρωτ.ΔΙΔΑ</w:t>
-      </w:r>
-      <w:r>
-        <w:rPr>
-          <w:rFonts w:ascii="Calibri" w:hAnsi="Calibri" w:cs="Arial"/>
-          <w:sz w:val="24"/>
-        </w:rPr>
-        <w:t xml:space="preserve">Δ/Φ.51/538/οικ.12254/14-5-2007 εγκύκλιο του Υπουργείου Εσωτερικών Δημόσιας Διοίκησης και Αποκέντρωσης με θέμα «Διευκρινήσεις για τη χορήγηση αδειών στους δημοσίους υπαλλήλους βάσει του νέου Υπαλληλικού Κώδικα» </w:t>
+        <w:t xml:space="preserve">Τη με αριθμ.πρωτ.ΔΙΔΑΔ/Φ.51/538/οικ.12254/14-5-2007 εγκύκλιο του Υπουργείου Εσωτερικών Δημόσιας Διοίκησης και Αποκέντρωσης με θέμα «Διευκρινήσεις για τη χορήγηση αδειών στους δημοσίους υπαλλήλους βάσει του νέου Υπαλληλικού Κώδικα» </w:t>
       </w:r>
     </w:p>
     <w:p>
@@ -851,47 +823,41 @@
           <w:ilvl w:val="0"/>
           <w:numId w:val="1"/>
         </w:numPr>
-        <w:ind w:left="714" w:hanging="357"/>
+        <w:ind w:left="714" w:right="0" w:hanging="360"/>
         <w:jc w:val="both"/>
         <w:rPr>
-          <w:rFonts w:ascii="Calibri" w:hAnsi="Calibri" w:cs="Calibri"/>
-        </w:rPr>
-      </w:pPr>
-      <w:r>
-        <w:rPr>
-          <w:rFonts w:ascii="Calibri" w:hAnsi="Calibri" w:cs="Arial"/>
+          <w:rFonts w:cs="Arial" w:ascii="Calibri" w:hAnsi="Calibri"/>
           <w:sz w:val="24"/>
         </w:rPr>
-        <w:t>Τη με αριθμ.πρωτ.74275/Δ2/10-7-2007 διευκρινι</w:t>
-      </w:r>
-      <w:r>
-        <w:rPr>
-          <w:rFonts w:ascii="Calibri" w:hAnsi="Calibri" w:cs="Arial"/>
+      </w:pPr>
+      <w:r>
+        <w:rPr>
+          <w:rFonts w:cs="Arial" w:ascii="Calibri" w:hAnsi="Calibri"/>
           <w:sz w:val="24"/>
         </w:rPr>
-        <w:t>στική εγκύκλιο του ΥΠΕΠΘ με θέμα: «Άδειες μονίμων εκπαιδευτικών Πρωτοβάθμιας και Δευτεροβάθμιας εκπαίδευσης»</w:t>
-      </w:r>
-    </w:p>
-    <w:p>
-      <w:pPr>
-        <w:pStyle w:val="WW-"/>
+        <w:t>Τη με αριθμ.πρωτ.74275/Δ2/10-7-2007 διευκρινιστική εγκύκλιο του ΥΠΕΠΘ με θέμα: «Άδειες μονίμων εκπαιδευτικών Πρωτοβάθμιας και Δευτεροβάθμιας εκπαίδευσης»</w:t>
+      </w:r>
+    </w:p>
+    <w:p>
+      <w:pPr>
+        <w:pStyle w:val="WW"/>
         <w:numPr>
           <w:ilvl w:val="0"/>
           <w:numId w:val="1"/>
         </w:numPr>
         <w:tabs>
-          <w:tab w:val="left" w:pos="7416"/>
-          <w:tab w:val="left" w:pos="12585"/>
+          <w:tab w:val="left" w:pos="7416" w:leader="none"/>
+          <w:tab w:val="left" w:pos="12585" w:leader="none"/>
         </w:tabs>
         <w:jc w:val="both"/>
         <w:rPr>
-          <w:rFonts w:ascii="Calibri" w:eastAsia="Calibri" w:hAnsi="Calibri" w:cs="Calibri"/>
-          <w:szCs w:val="24"/>
-        </w:rPr>
-      </w:pPr>
-      <w:r>
-        <w:rPr>
-          <w:rFonts w:ascii="Calibri" w:hAnsi="Calibri" w:cs="Calibri"/>
+          <w:rFonts w:cs="Calibri" w:ascii="Calibri" w:hAnsi="Calibri"/>
+          <w:szCs w:val="24"/>
+        </w:rPr>
+      </w:pPr>
+      <w:r>
+        <w:rPr>
+          <w:rFonts w:cs="Calibri" w:ascii="Calibri" w:hAnsi="Calibri"/>
           <w:szCs w:val="24"/>
         </w:rPr>
         <w:t xml:space="preserve">Τη με αριθμ. πρωτ. Φ.351.5/43/67822/Δ1/05-05-2014 (ΑΔΑ: ΒΙΦΓ9-4ΘΑ) εγκύκλιο του Υπουργείου Παιδείας και θρησκευμάτων με θέμα </w:t>
@@ -899,141 +865,134 @@
     </w:p>
     <w:p>
       <w:pPr>
-        <w:pStyle w:val="WW-"/>
-        <w:tabs>
-          <w:tab w:val="left" w:pos="7416"/>
-          <w:tab w:val="left" w:pos="12585"/>
-        </w:tabs>
-        <w:ind w:left="360"/>
+        <w:pStyle w:val="WW"/>
+        <w:tabs>
+          <w:tab w:val="left" w:pos="7416" w:leader="none"/>
+          <w:tab w:val="left" w:pos="12585" w:leader="none"/>
+        </w:tabs>
+        <w:ind w:left="360" w:right="0" w:hanging="0"/>
         <w:jc w:val="both"/>
         <w:rPr>
-          <w:rFonts w:ascii="Calibri" w:hAnsi="Calibri" w:cs="Calibri"/>
-          <w:szCs w:val="24"/>
-        </w:rPr>
-      </w:pPr>
-      <w:r>
-        <w:rPr>
-          <w:rFonts w:ascii="Calibri" w:eastAsia="Calibri" w:hAnsi="Calibri" w:cs="Calibri"/>
-          <w:szCs w:val="24"/>
-        </w:rPr>
-        <w:lastRenderedPageBreak/>
+          <w:rFonts w:cs="Calibri" w:ascii="Calibri" w:hAnsi="Calibri"/>
+          <w:szCs w:val="24"/>
+        </w:rPr>
+      </w:pPr>
+      <w:r>
+        <w:rPr>
+          <w:rFonts w:eastAsia="Calibri" w:cs="Calibri" w:ascii="Calibri" w:hAnsi="Calibri"/>
+          <w:szCs w:val="24"/>
+        </w:rPr>
         <w:t xml:space="preserve">     </w:t>
       </w:r>
       <w:r>
         <w:rPr>
-          <w:rFonts w:ascii="Calibri" w:hAnsi="Calibri" w:cs="Arial"/>
+          <w:rFonts w:cs="Arial" w:ascii="Calibri" w:hAnsi="Calibri"/>
         </w:rPr>
         <w:t>«</w:t>
       </w:r>
       <w:r>
         <w:rPr>
-          <w:rFonts w:ascii="Calibri" w:hAnsi="Calibri" w:cs="Calibri"/>
-          <w:szCs w:val="24"/>
-        </w:rPr>
-        <w:t xml:space="preserve"> Άδειες εκπαιδε</w:t>
-      </w:r>
-      <w:r>
-        <w:rPr>
-          <w:rFonts w:ascii="Calibri" w:hAnsi="Calibri" w:cs="Calibri"/>
-          <w:szCs w:val="24"/>
-        </w:rPr>
-        <w:t>υτικών Πρωτοβάθμιας και  Δευτεροβάθμιας Εκπαίδευσης».</w:t>
-      </w:r>
-    </w:p>
-    <w:p>
-      <w:pPr>
-        <w:pStyle w:val="WW-"/>
-        <w:tabs>
-          <w:tab w:val="left" w:pos="7416"/>
-          <w:tab w:val="left" w:pos="12585"/>
-        </w:tabs>
-        <w:ind w:left="360"/>
+          <w:rFonts w:cs="Calibri" w:ascii="Calibri" w:hAnsi="Calibri"/>
+          <w:szCs w:val="24"/>
+        </w:rPr>
+        <w:t xml:space="preserve"> Άδειες εκπαιδευτικών Πρωτοβάθμιας και  Δευτεροβάθμιας Εκπαίδευσης».</w:t>
+      </w:r>
+    </w:p>
+    <w:p>
+      <w:pPr>
+        <w:pStyle w:val="WW"/>
+        <w:tabs>
+          <w:tab w:val="left" w:pos="7416" w:leader="none"/>
+          <w:tab w:val="left" w:pos="12585" w:leader="none"/>
+        </w:tabs>
+        <w:ind w:left="360" w:right="0" w:hanging="0"/>
         <w:jc w:val="both"/>
         <w:rPr>
-          <w:rFonts w:ascii="Calibri" w:hAnsi="Calibri" w:cs="Calibri"/>
-          <w:szCs w:val="24"/>
-        </w:rPr>
-      </w:pPr>
-    </w:p>
-    <w:p>
-      <w:pPr>
-        <w:pStyle w:val="WW-"/>
+          <w:rFonts w:cs="Calibri" w:ascii="Calibri" w:hAnsi="Calibri"/>
+          <w:szCs w:val="24"/>
+        </w:rPr>
+      </w:pPr>
+      <w:r>
+        <w:rPr>
+          <w:rFonts w:cs="Calibri" w:ascii="Calibri" w:hAnsi="Calibri"/>
+          <w:szCs w:val="24"/>
+        </w:rPr>
+      </w:r>
+    </w:p>
+    <w:p>
+      <w:pPr>
+        <w:pStyle w:val="WW"/>
         <w:numPr>
           <w:ilvl w:val="0"/>
           <w:numId w:val="1"/>
         </w:numPr>
         <w:tabs>
-          <w:tab w:val="left" w:pos="7416"/>
-          <w:tab w:val="left" w:pos="12585"/>
+          <w:tab w:val="left" w:pos="7416" w:leader="none"/>
+          <w:tab w:val="left" w:pos="12585" w:leader="none"/>
         </w:tabs>
         <w:jc w:val="both"/>
         <w:rPr>
-          <w:rFonts w:ascii="Calibri" w:eastAsia="Calibri" w:hAnsi="Calibri" w:cs="Calibri"/>
+          <w:rFonts w:cs="Calibri" w:ascii="Calibri" w:hAnsi="Calibri"/>
+          <w:szCs w:val="24"/>
+        </w:rPr>
+      </w:pPr>
+      <w:r>
+        <w:rPr>
+          <w:rFonts w:cs="Arial" w:ascii="Calibri" w:hAnsi="Calibri"/>
+        </w:rPr>
+        <w:t>Τη με αριθμ. Φ. 353.1/324/105657/ Δ1/ 08-10-2002 (ΦΕΚ τ.Β΄1340/16-10-02) απόφαση του Υπουργού Εθνικής Παιδείας και Θρησκευμάτων με θέμα</w:t>
+      </w:r>
+      <w:r>
+        <w:rPr>
+          <w:rFonts w:cs="Calibri" w:ascii="Calibri" w:hAnsi="Calibri"/>
+        </w:rPr>
+        <w:t xml:space="preserve"> </w:t>
+      </w:r>
+      <w:r>
+        <w:rPr>
+          <w:rFonts w:cs="Arial" w:ascii="Calibri" w:hAnsi="Calibri"/>
+        </w:rPr>
+        <w:t xml:space="preserve">« Καθορισμός των ειδικότερων καθηκόντων και αρμοδιοτήτων των προΐσταμένων των περιφερειακών υπηρεσιών Α/θμιας και Δ/θμιας εκπαίδευσης </w:t>
+      </w:r>
+      <w:r>
+        <w:rPr>
+          <w:rFonts w:cs="Arial" w:ascii="Calibri" w:hAnsi="Calibri"/>
+          <w:szCs w:val="24"/>
+        </w:rPr>
+        <w:t>,</w:t>
+      </w:r>
+      <w:r>
+        <w:rPr>
+          <w:rFonts w:cs="Arial" w:ascii="Calibri" w:hAnsi="Calibri"/>
+        </w:rPr>
+        <w:t xml:space="preserve"> των διευθυντών των σχολικών μονάδων και ΣΕΚ και των συλλόγων των διδασκόντων </w:t>
+      </w:r>
+      <w:r>
+        <w:rPr>
+          <w:rFonts w:cs="Calibri" w:ascii="Calibri" w:hAnsi="Calibri"/>
+          <w:szCs w:val="24"/>
+        </w:rPr>
+        <w:t>» όπως τροποποιήθηκε και ισχύει.</w:t>
+      </w:r>
+    </w:p>
+    <w:p>
+      <w:pPr>
+        <w:pStyle w:val="WW"/>
+        <w:tabs>
+          <w:tab w:val="left" w:pos="7416" w:leader="none"/>
+          <w:tab w:val="left" w:pos="12585" w:leader="none"/>
+        </w:tabs>
+        <w:ind w:left="540" w:right="0" w:hanging="360"/>
+        <w:jc w:val="both"/>
+        <w:rPr>
+          <w:rFonts w:eastAsia="Calibri" w:cs="Calibri" w:ascii="Calibri" w:hAnsi="Calibri"/>
           <w:color w:val="000000"/>
           <w:szCs w:val="24"/>
         </w:rPr>
       </w:pPr>
       <w:r>
         <w:rPr>
-          <w:rFonts w:ascii="Calibri" w:hAnsi="Calibri" w:cs="Arial"/>
-        </w:rPr>
-        <w:t>Τη με αριθμ. Φ. 353.1/324/105657/ Δ1/ 08-10-2002 (ΦΕΚ τ.Β΄1340/16-10-02) απόφαση του Υπουργού Εθνικής Παιδείας και Θρησκευμάτων με θέμα</w:t>
-      </w:r>
-      <w:r>
-        <w:rPr>
-          <w:rFonts w:ascii="Calibri" w:hAnsi="Calibri" w:cs="Calibri"/>
-        </w:rPr>
-        <w:t xml:space="preserve"> </w:t>
-      </w:r>
-      <w:r>
-        <w:rPr>
-          <w:rFonts w:ascii="Calibri" w:hAnsi="Calibri" w:cs="Arial"/>
-        </w:rPr>
-        <w:t>« Καθορισμός των ειδικότερων καθηκόντων και αρμοδιοτήτων των προΐ</w:t>
-      </w:r>
-      <w:r>
-        <w:rPr>
-          <w:rFonts w:ascii="Calibri" w:hAnsi="Calibri" w:cs="Arial"/>
-        </w:rPr>
-        <w:t xml:space="preserve">σταμένων των περιφερειακών υπηρεσιών Α/θμιας και Δ/θμιας εκπαίδευσης </w:t>
-      </w:r>
-      <w:r>
-        <w:rPr>
-          <w:rFonts w:ascii="Calibri" w:hAnsi="Calibri" w:cs="Arial"/>
-          <w:szCs w:val="24"/>
-        </w:rPr>
-        <w:t>,</w:t>
-      </w:r>
-      <w:r>
-        <w:rPr>
-          <w:rFonts w:ascii="Calibri" w:hAnsi="Calibri" w:cs="Arial"/>
-        </w:rPr>
-        <w:t xml:space="preserve"> των διευθυντών των σχολικών μονάδων και ΣΕΚ και των συλλόγων των διδασκόντων </w:t>
-      </w:r>
-      <w:r>
-        <w:rPr>
-          <w:rFonts w:ascii="Calibri" w:hAnsi="Calibri" w:cs="Calibri"/>
-          <w:szCs w:val="24"/>
-        </w:rPr>
-        <w:t>» όπως τροποποιήθηκε και ισχύει.</w:t>
-      </w:r>
-    </w:p>
-    <w:p>
-      <w:pPr>
-        <w:pStyle w:val="WW-"/>
-        <w:tabs>
-          <w:tab w:val="left" w:pos="7416"/>
-          <w:tab w:val="left" w:pos="12585"/>
-        </w:tabs>
-        <w:ind w:left="540" w:hanging="360"/>
-        <w:jc w:val="both"/>
-        <w:rPr>
-          <w:szCs w:val="24"/>
-        </w:rPr>
-      </w:pPr>
-      <w:r>
-        <w:rPr>
-          <w:rFonts w:ascii="Calibri" w:eastAsia="Calibri" w:hAnsi="Calibri" w:cs="Calibri"/>
+          <w:rFonts w:eastAsia="Calibri" w:cs="Calibri" w:ascii="Calibri" w:hAnsi="Calibri"/>
           <w:color w:val="000000"/>
           <w:szCs w:val="24"/>
         </w:rPr>
@@ -1042,12 +1001,13 @@
     </w:p>
     <w:p>
       <w:pPr>
+        <w:pStyle w:val="Normal"/>
         <w:numPr>
           <w:ilvl w:val="0"/>
           <w:numId w:val="1"/>
         </w:numPr>
         <w:tabs>
-          <w:tab w:val="left" w:pos="540"/>
+          <w:tab w:val="left" w:pos="540" w:leader="none"/>
         </w:tabs>
         <w:jc w:val="both"/>
         <w:rPr>
@@ -1065,117 +1025,163 @@
     </w:p>
     <w:p>
       <w:pPr>
-        <w:tabs>
-          <w:tab w:val="left" w:pos="540"/>
-        </w:tabs>
-        <w:ind w:left="417"/>
+        <w:pStyle w:val="Normal"/>
+        <w:tabs>
+          <w:tab w:val="left" w:pos="540" w:leader="none"/>
+        </w:tabs>
+        <w:ind w:left="417" w:right="0" w:hanging="0"/>
         <w:jc w:val="both"/>
         <w:rPr>
           <w:sz w:val="24"/>
           <w:szCs w:val="24"/>
         </w:rPr>
       </w:pPr>
-    </w:p>
-    <w:p>
-      <w:pPr>
-        <w:pStyle w:val="WW-"/>
-        <w:tabs>
-          <w:tab w:val="left" w:pos="8364"/>
-        </w:tabs>
-      </w:pPr>
-      <w:r>
-        <w:t xml:space="preserve">                     </w:t>
-      </w:r>
-      <w:r>
-        <w:t xml:space="preserve">                                                                </w:t>
-      </w:r>
-      <w:r>
+      <w:r>
+        <w:rPr>
+          <w:sz w:val="24"/>
+          <w:szCs w:val="24"/>
+        </w:rPr>
+      </w:r>
+    </w:p>
+    <w:p>
+      <w:pPr>
+        <w:pStyle w:val="WW"/>
+        <w:tabs>
+          <w:tab w:val="left" w:pos="8364" w:leader="none"/>
+        </w:tabs>
         <w:rPr>
           <w:b/>
           <w:sz w:val="28"/>
         </w:rPr>
+      </w:pPr>
+      <w:r>
+        <w:rPr/>
+        <w:t xml:space="preserve">                                                                                     </w:t>
+      </w:r>
+      <w:r>
+        <w:rPr>
+          <w:b/>
+          <w:sz w:val="28"/>
+        </w:rPr>
         <w:t>Α π ο φ α σ ί ζ ο υ μ ε:</w:t>
       </w:r>
     </w:p>
     <w:p>
       <w:pPr>
-        <w:pStyle w:val="WW-"/>
-      </w:pPr>
-    </w:p>
-    <w:p>
-      <w:pPr>
-        <w:pStyle w:val="WW-"/>
+        <w:pStyle w:val="WW"/>
+        <w:rPr/>
+      </w:pPr>
+      <w:r>
+        <w:rPr/>
+      </w:r>
+    </w:p>
+    <w:p>
+      <w:pPr>
+        <w:pStyle w:val="WW"/>
         <w:jc w:val="both"/>
-      </w:pPr>
-      <w:r>
-        <w:rPr>
-          <w:rFonts w:ascii="Calibri" w:eastAsia="Calibri" w:hAnsi="Calibri" w:cs="Calibri"/>
+        <w:rPr>
+          <w:rFonts w:cs="Calibri" w:ascii="Calibri" w:hAnsi="Calibri"/>
+        </w:rPr>
+      </w:pPr>
+      <w:r>
+        <w:rPr>
+          <w:rFonts w:eastAsia="Calibri" w:cs="Calibri" w:ascii="Calibri" w:hAnsi="Calibri"/>
         </w:rPr>
         <w:t xml:space="preserve">                 </w:t>
       </w:r>
       <w:r>
         <w:rPr>
-          <w:rFonts w:ascii="Calibri" w:hAnsi="Calibri" w:cs="Calibri"/>
+          <w:rFonts w:cs="Calibri" w:ascii="Calibri" w:hAnsi="Calibri"/>
         </w:rPr>
         <w:t>Χορηγούμε στους κατωτέρω αναφερόμενους υπαλλήλους άδεια ______________, ως ακολούθως:</w:t>
       </w:r>
     </w:p>
     <w:p>
       <w:pPr>
-        <w:pStyle w:val="WW-"/>
+        <w:pStyle w:val="WW"/>
         <w:jc w:val="both"/>
-      </w:pPr>
-    </w:p>
-    <w:p>
-      <w:pPr>
-        <w:pStyle w:val="WW-"/>
+        <w:rPr/>
+      </w:pPr>
+      <w:r>
+        <w:rPr/>
+      </w:r>
+    </w:p>
+    <w:p>
+      <w:pPr>
+        <w:pStyle w:val="WW"/>
         <w:jc w:val="both"/>
         <w:rPr>
           <w:szCs w:val="24"/>
         </w:rPr>
       </w:pPr>
+      <w:r>
+        <w:rPr>
+          <w:szCs w:val="24"/>
+        </w:rPr>
+      </w:r>
     </w:p>
     <w:tbl>
       <w:tblPr>
-        <w:tblW w:w="0" w:type="auto"/>
-        <w:tblInd w:w="108" w:type="dxa"/>
-        <w:tblLayout w:type="fixed"/>
-        <w:tblLook w:val="0000"/>
+        <w:jc w:val="left"/>
+        <w:tblInd w:w="109" w:type="dxa"/>
+        <w:tblBorders>
+          <w:top w:val="single" w:sz="4" w:space="0" w:color="000001"/>
+          <w:left w:val="single" w:sz="4" w:space="0" w:color="000001"/>
+          <w:bottom w:val="single" w:sz="4" w:space="0" w:color="000001"/>
+          <w:insideH w:val="single" w:sz="4" w:space="0" w:color="000001"/>
+          <w:right w:val="nil"/>
+          <w:insideV w:val="nil"/>
+        </w:tblBorders>
+        <w:tblCellMar>
+          <w:top w:w="0" w:type="dxa"/>
+          <w:left w:w="103" w:type="dxa"/>
+          <w:bottom w:w="0" w:type="dxa"/>
+          <w:right w:w="108" w:type="dxa"/>
+        </w:tblCellMar>
       </w:tblPr>
       <w:tblGrid>
-        <w:gridCol w:w="2410"/>
-        <w:gridCol w:w="1985"/>
-        <w:gridCol w:w="720"/>
+        <w:gridCol w:w="2409"/>
+        <w:gridCol w:w="1984"/>
+        <w:gridCol w:w="719"/>
         <w:gridCol w:w="1620"/>
-        <w:gridCol w:w="1440"/>
-        <w:gridCol w:w="1204"/>
-        <w:gridCol w:w="540"/>
-        <w:gridCol w:w="2302"/>
-        <w:gridCol w:w="2582"/>
+        <w:gridCol w:w="1439"/>
+        <w:gridCol w:w="1203"/>
+        <w:gridCol w:w="539"/>
+        <w:gridCol w:w="2300"/>
+        <w:gridCol w:w="2588"/>
       </w:tblGrid>
       <w:tr>
+        <w:trPr>
+          <w:cantSplit w:val="false"/>
+        </w:trPr>
         <w:tc>
           <w:tcPr>
-            <w:tcW w:w="2410" w:type="dxa"/>
+            <w:tcW w:w="2409" w:type="dxa"/>
             <w:tcBorders>
-              <w:top w:val="single" w:sz="4" w:space="0" w:color="000000"/>
-              <w:left w:val="single" w:sz="4" w:space="0" w:color="000000"/>
-              <w:bottom w:val="single" w:sz="4" w:space="0" w:color="000000"/>
+              <w:top w:val="single" w:sz="4" w:space="0" w:color="000001"/>
+              <w:left w:val="single" w:sz="4" w:space="0" w:color="000001"/>
+              <w:bottom w:val="single" w:sz="4" w:space="0" w:color="000001"/>
+              <w:insideH w:val="single" w:sz="4" w:space="0" w:color="000001"/>
+              <w:right w:val="nil"/>
+              <w:insideV w:val="nil"/>
             </w:tcBorders>
-            <w:shd w:val="clear" w:color="auto" w:fill="auto"/>
+            <w:shd w:fill="FFFFFF" w:val="clear"/>
+            <w:tcMar>
+              <w:left w:w="103" w:type="dxa"/>
+            </w:tcMar>
           </w:tcPr>
           <w:p>
             <w:pPr>
-              <w:pStyle w:val="WW-"/>
+              <w:pStyle w:val="WW"/>
               <w:jc w:val="both"/>
               <w:rPr>
-                <w:rFonts w:ascii="Calibri" w:hAnsi="Calibri" w:cs="Calibri"/>
+                <w:rFonts w:cs="Calibri" w:ascii="Calibri" w:hAnsi="Calibri"/>
                 <w:szCs w:val="24"/>
               </w:rPr>
             </w:pPr>
             <w:r>
               <w:rPr>
-                <w:rFonts w:ascii="Calibri" w:hAnsi="Calibri" w:cs="Calibri"/>
+                <w:rFonts w:cs="Calibri" w:ascii="Calibri" w:hAnsi="Calibri"/>
                 <w:szCs w:val="24"/>
               </w:rPr>
               <w:t>ΕΠΩΝΥΜΟ</w:t>
@@ -1184,26 +1190,32 @@
         </w:tc>
         <w:tc>
           <w:tcPr>
-            <w:tcW w:w="1985" w:type="dxa"/>
+            <w:tcW w:w="1984" w:type="dxa"/>
             <w:tcBorders>
-              <w:top w:val="single" w:sz="4" w:space="0" w:color="000000"/>
-              <w:left w:val="single" w:sz="4" w:space="0" w:color="000000"/>
-              <w:bottom w:val="single" w:sz="4" w:space="0" w:color="000000"/>
+              <w:top w:val="single" w:sz="4" w:space="0" w:color="000001"/>
+              <w:left w:val="single" w:sz="4" w:space="0" w:color="000001"/>
+              <w:bottom w:val="single" w:sz="4" w:space="0" w:color="000001"/>
+              <w:insideH w:val="single" w:sz="4" w:space="0" w:color="000001"/>
+              <w:right w:val="nil"/>
+              <w:insideV w:val="nil"/>
             </w:tcBorders>
-            <w:shd w:val="clear" w:color="auto" w:fill="auto"/>
+            <w:shd w:fill="FFFFFF" w:val="clear"/>
+            <w:tcMar>
+              <w:left w:w="103" w:type="dxa"/>
+            </w:tcMar>
           </w:tcPr>
           <w:p>
             <w:pPr>
-              <w:pStyle w:val="WW-"/>
+              <w:pStyle w:val="WW"/>
               <w:jc w:val="both"/>
               <w:rPr>
-                <w:rFonts w:ascii="Calibri" w:hAnsi="Calibri" w:cs="Calibri"/>
+                <w:rFonts w:cs="Calibri" w:ascii="Calibri" w:hAnsi="Calibri"/>
                 <w:szCs w:val="24"/>
               </w:rPr>
             </w:pPr>
             <w:r>
               <w:rPr>
-                <w:rFonts w:ascii="Calibri" w:hAnsi="Calibri" w:cs="Calibri"/>
+                <w:rFonts w:cs="Calibri" w:ascii="Calibri" w:hAnsi="Calibri"/>
                 <w:szCs w:val="24"/>
               </w:rPr>
               <w:t>ΟΝΟΜΑ</w:t>
@@ -1212,26 +1224,32 @@
         </w:tc>
         <w:tc>
           <w:tcPr>
-            <w:tcW w:w="720" w:type="dxa"/>
+            <w:tcW w:w="719" w:type="dxa"/>
             <w:tcBorders>
-              <w:top w:val="single" w:sz="4" w:space="0" w:color="000000"/>
-              <w:left w:val="single" w:sz="4" w:space="0" w:color="000000"/>
-              <w:bottom w:val="single" w:sz="4" w:space="0" w:color="000000"/>
+              <w:top w:val="single" w:sz="4" w:space="0" w:color="000001"/>
+              <w:left w:val="single" w:sz="4" w:space="0" w:color="000001"/>
+              <w:bottom w:val="single" w:sz="4" w:space="0" w:color="000001"/>
+              <w:insideH w:val="single" w:sz="4" w:space="0" w:color="000001"/>
+              <w:right w:val="nil"/>
+              <w:insideV w:val="nil"/>
             </w:tcBorders>
-            <w:shd w:val="clear" w:color="auto" w:fill="auto"/>
+            <w:shd w:fill="FFFFFF" w:val="clear"/>
+            <w:tcMar>
+              <w:left w:w="103" w:type="dxa"/>
+            </w:tcMar>
           </w:tcPr>
           <w:p>
             <w:pPr>
-              <w:pStyle w:val="WW-"/>
+              <w:pStyle w:val="WW"/>
               <w:jc w:val="both"/>
               <w:rPr>
-                <w:rFonts w:ascii="Calibri" w:hAnsi="Calibri" w:cs="Calibri"/>
+                <w:rFonts w:cs="Calibri" w:ascii="Calibri" w:hAnsi="Calibri"/>
                 <w:szCs w:val="24"/>
               </w:rPr>
             </w:pPr>
             <w:r>
               <w:rPr>
-                <w:rFonts w:ascii="Calibri" w:hAnsi="Calibri" w:cs="Calibri"/>
+                <w:rFonts w:cs="Calibri" w:ascii="Calibri" w:hAnsi="Calibri"/>
                 <w:szCs w:val="24"/>
               </w:rPr>
               <w:t>ΗΜ.</w:t>
@@ -1242,24 +1260,30 @@
           <w:tcPr>
             <w:tcW w:w="1620" w:type="dxa"/>
             <w:tcBorders>
-              <w:top w:val="single" w:sz="4" w:space="0" w:color="000000"/>
-              <w:left w:val="single" w:sz="4" w:space="0" w:color="000000"/>
-              <w:bottom w:val="single" w:sz="4" w:space="0" w:color="000000"/>
+              <w:top w:val="single" w:sz="4" w:space="0" w:color="000001"/>
+              <w:left w:val="single" w:sz="4" w:space="0" w:color="000001"/>
+              <w:bottom w:val="single" w:sz="4" w:space="0" w:color="000001"/>
+              <w:insideH w:val="single" w:sz="4" w:space="0" w:color="000001"/>
+              <w:right w:val="nil"/>
+              <w:insideV w:val="nil"/>
             </w:tcBorders>
-            <w:shd w:val="clear" w:color="auto" w:fill="auto"/>
+            <w:shd w:fill="FFFFFF" w:val="clear"/>
+            <w:tcMar>
+              <w:left w:w="103" w:type="dxa"/>
+            </w:tcMar>
           </w:tcPr>
           <w:p>
             <w:pPr>
-              <w:pStyle w:val="WW-"/>
+              <w:pStyle w:val="WW"/>
               <w:jc w:val="both"/>
               <w:rPr>
-                <w:rFonts w:ascii="Calibri" w:hAnsi="Calibri" w:cs="Calibri"/>
+                <w:rFonts w:cs="Calibri" w:ascii="Calibri" w:hAnsi="Calibri"/>
                 <w:szCs w:val="24"/>
               </w:rPr>
             </w:pPr>
             <w:r>
               <w:rPr>
-                <w:rFonts w:ascii="Calibri" w:hAnsi="Calibri" w:cs="Calibri"/>
+                <w:rFonts w:cs="Calibri" w:ascii="Calibri" w:hAnsi="Calibri"/>
                 <w:szCs w:val="24"/>
               </w:rPr>
               <w:t xml:space="preserve">ΑΠΟ </w:t>
@@ -1268,26 +1292,32 @@
         </w:tc>
         <w:tc>
           <w:tcPr>
-            <w:tcW w:w="1440" w:type="dxa"/>
+            <w:tcW w:w="1439" w:type="dxa"/>
             <w:tcBorders>
-              <w:top w:val="single" w:sz="4" w:space="0" w:color="000000"/>
-              <w:left w:val="single" w:sz="4" w:space="0" w:color="000000"/>
-              <w:bottom w:val="single" w:sz="4" w:space="0" w:color="000000"/>
+              <w:top w:val="single" w:sz="4" w:space="0" w:color="000001"/>
+              <w:left w:val="single" w:sz="4" w:space="0" w:color="000001"/>
+              <w:bottom w:val="single" w:sz="4" w:space="0" w:color="000001"/>
+              <w:insideH w:val="single" w:sz="4" w:space="0" w:color="000001"/>
+              <w:right w:val="nil"/>
+              <w:insideV w:val="nil"/>
             </w:tcBorders>
-            <w:shd w:val="clear" w:color="auto" w:fill="auto"/>
+            <w:shd w:fill="FFFFFF" w:val="clear"/>
+            <w:tcMar>
+              <w:left w:w="103" w:type="dxa"/>
+            </w:tcMar>
           </w:tcPr>
           <w:p>
             <w:pPr>
-              <w:pStyle w:val="WW-"/>
+              <w:pStyle w:val="WW"/>
               <w:jc w:val="both"/>
               <w:rPr>
-                <w:rFonts w:ascii="Calibri" w:hAnsi="Calibri" w:cs="Calibri"/>
+                <w:rFonts w:cs="Calibri" w:ascii="Calibri" w:hAnsi="Calibri"/>
                 <w:szCs w:val="24"/>
               </w:rPr>
             </w:pPr>
             <w:r>
               <w:rPr>
-                <w:rFonts w:ascii="Calibri" w:hAnsi="Calibri" w:cs="Calibri"/>
+                <w:rFonts w:cs="Calibri" w:ascii="Calibri" w:hAnsi="Calibri"/>
                 <w:szCs w:val="24"/>
               </w:rPr>
               <w:t>ΕΩΣ</w:t>
@@ -1296,34 +1326,40 @@
         </w:tc>
         <w:tc>
           <w:tcPr>
-            <w:tcW w:w="1204" w:type="dxa"/>
+            <w:tcW w:w="1203" w:type="dxa"/>
             <w:tcBorders>
-              <w:top w:val="single" w:sz="4" w:space="0" w:color="000000"/>
-              <w:left w:val="single" w:sz="4" w:space="0" w:color="000000"/>
-              <w:bottom w:val="single" w:sz="4" w:space="0" w:color="000000"/>
+              <w:top w:val="single" w:sz="4" w:space="0" w:color="000001"/>
+              <w:left w:val="single" w:sz="4" w:space="0" w:color="000001"/>
+              <w:bottom w:val="single" w:sz="4" w:space="0" w:color="000001"/>
+              <w:insideH w:val="single" w:sz="4" w:space="0" w:color="000001"/>
+              <w:right w:val="nil"/>
+              <w:insideV w:val="nil"/>
             </w:tcBorders>
-            <w:shd w:val="clear" w:color="auto" w:fill="auto"/>
+            <w:shd w:fill="FFFFFF" w:val="clear"/>
+            <w:tcMar>
+              <w:left w:w="103" w:type="dxa"/>
+            </w:tcMar>
           </w:tcPr>
           <w:p>
             <w:pPr>
-              <w:pStyle w:val="WW-"/>
+              <w:pStyle w:val="WW"/>
               <w:jc w:val="both"/>
               <w:rPr>
-                <w:rFonts w:ascii="Calibri" w:hAnsi="Calibri" w:cs="Calibri"/>
+                <w:rFonts w:cs="Calibri" w:ascii="Calibri" w:hAnsi="Calibri"/>
                 <w:szCs w:val="24"/>
                 <w:lang w:val="en-US"/>
               </w:rPr>
             </w:pPr>
             <w:r>
               <w:rPr>
-                <w:rFonts w:ascii="Calibri" w:hAnsi="Calibri" w:cs="Calibri"/>
+                <w:rFonts w:cs="Calibri" w:ascii="Calibri" w:hAnsi="Calibri"/>
                 <w:szCs w:val="24"/>
               </w:rPr>
               <w:t>ΑΡ</w:t>
             </w:r>
             <w:r>
               <w:rPr>
-                <w:rFonts w:ascii="Calibri" w:hAnsi="Calibri" w:cs="Calibri"/>
+                <w:rFonts w:cs="Calibri" w:ascii="Calibri" w:hAnsi="Calibri"/>
                 <w:szCs w:val="24"/>
                 <w:lang w:val="en-US"/>
               </w:rPr>
@@ -1331,14 +1367,14 @@
             </w:r>
             <w:r>
               <w:rPr>
-                <w:rFonts w:ascii="Calibri" w:hAnsi="Calibri" w:cs="Calibri"/>
+                <w:rFonts w:cs="Calibri" w:ascii="Calibri" w:hAnsi="Calibri"/>
                 <w:szCs w:val="24"/>
               </w:rPr>
               <w:t>ΠΡΩΤ</w:t>
             </w:r>
             <w:r>
               <w:rPr>
-                <w:rFonts w:ascii="Calibri" w:hAnsi="Calibri" w:cs="Calibri"/>
+                <w:rFonts w:cs="Calibri" w:ascii="Calibri" w:hAnsi="Calibri"/>
                 <w:szCs w:val="24"/>
                 <w:lang w:val="en-US"/>
               </w:rPr>
@@ -1347,16 +1383,16 @@
           </w:p>
           <w:p>
             <w:pPr>
-              <w:pStyle w:val="WW-"/>
+              <w:pStyle w:val="WW"/>
               <w:jc w:val="both"/>
               <w:rPr>
-                <w:rFonts w:ascii="Calibri" w:hAnsi="Calibri" w:cs="Calibri"/>
+                <w:rFonts w:cs="Calibri" w:ascii="Calibri" w:hAnsi="Calibri"/>
                 <w:szCs w:val="24"/>
               </w:rPr>
             </w:pPr>
             <w:r>
               <w:rPr>
-                <w:rFonts w:ascii="Calibri" w:hAnsi="Calibri" w:cs="Calibri"/>
+                <w:rFonts w:cs="Calibri" w:ascii="Calibri" w:hAnsi="Calibri"/>
                 <w:szCs w:val="24"/>
                 <w:lang w:val="en-US"/>
               </w:rPr>
@@ -1364,7 +1400,7 @@
             </w:r>
             <w:r>
               <w:rPr>
-                <w:rFonts w:ascii="Calibri" w:hAnsi="Calibri" w:cs="Calibri"/>
+                <w:rFonts w:cs="Calibri" w:ascii="Calibri" w:hAnsi="Calibri"/>
                 <w:szCs w:val="24"/>
               </w:rPr>
               <w:t>ΣΗΣ</w:t>
@@ -1373,26 +1409,32 @@
         </w:tc>
         <w:tc>
           <w:tcPr>
-            <w:tcW w:w="540" w:type="dxa"/>
+            <w:tcW w:w="539" w:type="dxa"/>
             <w:tcBorders>
-              <w:top w:val="single" w:sz="4" w:space="0" w:color="000000"/>
-              <w:left w:val="single" w:sz="4" w:space="0" w:color="000000"/>
-              <w:bottom w:val="single" w:sz="4" w:space="0" w:color="000000"/>
+              <w:top w:val="single" w:sz="4" w:space="0" w:color="000001"/>
+              <w:left w:val="single" w:sz="4" w:space="0" w:color="000001"/>
+              <w:bottom w:val="single" w:sz="4" w:space="0" w:color="000001"/>
+              <w:insideH w:val="single" w:sz="4" w:space="0" w:color="000001"/>
+              <w:right w:val="nil"/>
+              <w:insideV w:val="nil"/>
             </w:tcBorders>
-            <w:shd w:val="clear" w:color="auto" w:fill="auto"/>
+            <w:shd w:fill="FFFFFF" w:val="clear"/>
+            <w:tcMar>
+              <w:left w:w="103" w:type="dxa"/>
+            </w:tcMar>
           </w:tcPr>
           <w:p>
             <w:pPr>
-              <w:pStyle w:val="WW-"/>
+              <w:pStyle w:val="WW"/>
               <w:jc w:val="both"/>
               <w:rPr>
-                <w:rFonts w:ascii="Calibri" w:hAnsi="Calibri" w:cs="Calibri"/>
+                <w:rFonts w:cs="Calibri" w:ascii="Calibri" w:hAnsi="Calibri"/>
                 <w:szCs w:val="24"/>
               </w:rPr>
             </w:pPr>
             <w:r>
               <w:rPr>
-                <w:rFonts w:ascii="Calibri" w:hAnsi="Calibri" w:cs="Calibri"/>
+                <w:rFonts w:cs="Calibri" w:ascii="Calibri" w:hAnsi="Calibri"/>
                 <w:szCs w:val="24"/>
               </w:rPr>
               <w:t>ΥΠ</w:t>
@@ -1400,16 +1442,16 @@
           </w:p>
           <w:p>
             <w:pPr>
-              <w:pStyle w:val="WW-"/>
+              <w:pStyle w:val="WW"/>
               <w:jc w:val="both"/>
               <w:rPr>
-                <w:rFonts w:ascii="Calibri" w:hAnsi="Calibri" w:cs="Calibri"/>
+                <w:rFonts w:cs="Calibri" w:ascii="Calibri" w:hAnsi="Calibri"/>
                 <w:szCs w:val="24"/>
               </w:rPr>
             </w:pPr>
             <w:r>
               <w:rPr>
-                <w:rFonts w:ascii="Calibri" w:hAnsi="Calibri" w:cs="Calibri"/>
+                <w:rFonts w:cs="Calibri" w:ascii="Calibri" w:hAnsi="Calibri"/>
                 <w:szCs w:val="24"/>
               </w:rPr>
               <w:t>ΟΛ</w:t>
@@ -1418,63 +1460,66 @@
         </w:tc>
         <w:tc>
           <w:tcPr>
-            <w:tcW w:w="2302" w:type="dxa"/>
+            <w:tcW w:w="2300" w:type="dxa"/>
             <w:tcBorders>
-              <w:top w:val="single" w:sz="4" w:space="0" w:color="000000"/>
-              <w:left w:val="single" w:sz="4" w:space="0" w:color="000000"/>
-              <w:bottom w:val="single" w:sz="4" w:space="0" w:color="000000"/>
+              <w:top w:val="single" w:sz="4" w:space="0" w:color="000001"/>
+              <w:left w:val="single" w:sz="4" w:space="0" w:color="000001"/>
+              <w:bottom w:val="single" w:sz="4" w:space="0" w:color="000001"/>
+              <w:insideH w:val="single" w:sz="4" w:space="0" w:color="000001"/>
+              <w:right w:val="nil"/>
+              <w:insideV w:val="nil"/>
             </w:tcBorders>
-            <w:shd w:val="clear" w:color="auto" w:fill="auto"/>
+            <w:shd w:fill="FFFFFF" w:val="clear"/>
+            <w:tcMar>
+              <w:left w:w="103" w:type="dxa"/>
+            </w:tcMar>
           </w:tcPr>
           <w:p>
             <w:pPr>
-              <w:pStyle w:val="WW-"/>
+              <w:pStyle w:val="WW"/>
               <w:jc w:val="both"/>
               <w:rPr>
-                <w:rFonts w:ascii="Calibri" w:hAnsi="Calibri" w:cs="Calibri"/>
-                <w:szCs w:val="24"/>
-                <w:lang w:val="en-US"/>
+                <w:rFonts w:cs="Calibri" w:ascii="Calibri" w:hAnsi="Calibri"/>
+                <w:szCs w:val="24"/>
               </w:rPr>
             </w:pPr>
             <w:r>
               <w:rPr>
-                <w:rFonts w:ascii="Calibri" w:hAnsi="Calibri" w:cs="Calibri"/>
-                <w:szCs w:val="24"/>
-              </w:rPr>
-              <w:t>ΟΡΓΑΝΙΚΗ ΘΕ</w:t>
-            </w:r>
-            <w:r>
-              <w:rPr>
-                <w:rFonts w:ascii="Calibri" w:hAnsi="Calibri" w:cs="Calibri"/>
-                <w:szCs w:val="24"/>
-              </w:rPr>
-              <w:t>ΣΗ</w:t>
+                <w:rFonts w:cs="Calibri" w:ascii="Calibri" w:hAnsi="Calibri"/>
+                <w:szCs w:val="24"/>
+              </w:rPr>
+              <w:t>ΟΡΓΑΝΙΚΗ ΘΕΣΗ</w:t>
             </w:r>
           </w:p>
         </w:tc>
         <w:tc>
           <w:tcPr>
-            <w:tcW w:w="2582" w:type="dxa"/>
+            <w:tcW w:w="2588" w:type="dxa"/>
             <w:tcBorders>
-              <w:top w:val="single" w:sz="4" w:space="0" w:color="000000"/>
-              <w:left w:val="single" w:sz="4" w:space="0" w:color="000000"/>
-              <w:bottom w:val="single" w:sz="4" w:space="0" w:color="000000"/>
-              <w:right w:val="single" w:sz="4" w:space="0" w:color="000000"/>
+              <w:top w:val="single" w:sz="4" w:space="0" w:color="000001"/>
+              <w:left w:val="single" w:sz="4" w:space="0" w:color="000001"/>
+              <w:bottom w:val="single" w:sz="4" w:space="0" w:color="000001"/>
+              <w:insideH w:val="single" w:sz="4" w:space="0" w:color="000001"/>
+              <w:right w:val="single" w:sz="4" w:space="0" w:color="000001"/>
+              <w:insideV w:val="single" w:sz="4" w:space="0" w:color="000001"/>
             </w:tcBorders>
-            <w:shd w:val="clear" w:color="auto" w:fill="auto"/>
+            <w:shd w:fill="FFFFFF" w:val="clear"/>
+            <w:tcMar>
+              <w:left w:w="103" w:type="dxa"/>
+            </w:tcMar>
           </w:tcPr>
           <w:p>
             <w:pPr>
-              <w:pStyle w:val="WW-"/>
+              <w:pStyle w:val="WW"/>
               <w:jc w:val="both"/>
               <w:rPr>
-                <w:rFonts w:ascii="Calibri" w:hAnsi="Calibri" w:cs="Calibri"/>
+                <w:rFonts w:cs="Calibri" w:ascii="Calibri" w:hAnsi="Calibri"/>
                 <w:szCs w:val="24"/>
               </w:rPr>
             </w:pPr>
             <w:r>
               <w:rPr>
-                <w:rFonts w:ascii="Calibri" w:hAnsi="Calibri" w:cs="Calibri"/>
+                <w:rFonts w:cs="Calibri" w:ascii="Calibri" w:hAnsi="Calibri"/>
                 <w:szCs w:val="24"/>
                 <w:lang w:val="en-US"/>
               </w:rPr>
@@ -1482,14 +1527,14 @@
             </w:r>
             <w:r>
               <w:rPr>
-                <w:rFonts w:ascii="Calibri" w:hAnsi="Calibri" w:cs="Calibri"/>
+                <w:rFonts w:cs="Calibri" w:ascii="Calibri" w:hAnsi="Calibri"/>
                 <w:szCs w:val="24"/>
               </w:rPr>
               <w:t>ΠΗΡ</w:t>
             </w:r>
             <w:r>
               <w:rPr>
-                <w:rFonts w:ascii="Calibri" w:hAnsi="Calibri" w:cs="Calibri"/>
+                <w:rFonts w:cs="Calibri" w:ascii="Calibri" w:hAnsi="Calibri"/>
                 <w:szCs w:val="24"/>
                 <w:lang w:val="en-US"/>
               </w:rPr>
@@ -1497,7 +1542,7 @@
             </w:r>
             <w:r>
               <w:rPr>
-                <w:rFonts w:ascii="Calibri" w:hAnsi="Calibri" w:cs="Calibri"/>
+                <w:rFonts w:cs="Calibri" w:ascii="Calibri" w:hAnsi="Calibri"/>
                 <w:szCs w:val="24"/>
               </w:rPr>
               <w:t xml:space="preserve">ΣΙΑ </w:t>
@@ -1505,16 +1550,16 @@
           </w:p>
           <w:p>
             <w:pPr>
-              <w:pStyle w:val="WW-"/>
+              <w:pStyle w:val="WW"/>
               <w:jc w:val="both"/>
               <w:rPr>
-                <w:rFonts w:ascii="Calibri" w:hAnsi="Calibri" w:cs="Calibri"/>
+                <w:rFonts w:cs="Calibri" w:ascii="Calibri" w:hAnsi="Calibri"/>
                 <w:szCs w:val="24"/>
               </w:rPr>
             </w:pPr>
             <w:r>
               <w:rPr>
-                <w:rFonts w:ascii="Calibri" w:hAnsi="Calibri" w:cs="Calibri"/>
+                <w:rFonts w:cs="Calibri" w:ascii="Calibri" w:hAnsi="Calibri"/>
                 <w:szCs w:val="24"/>
               </w:rPr>
               <w:t>ΤΟΠΟΘΕΤΗΣΗΣ</w:t>
@@ -1522,12 +1567,16 @@
           </w:p>
           <w:p>
             <w:pPr>
-              <w:pStyle w:val="WW-"/>
+              <w:pStyle w:val="WW"/>
               <w:jc w:val="both"/>
+              <w:rPr>
+                <w:rFonts w:cs="Calibri" w:ascii="Calibri" w:hAnsi="Calibri"/>
+                <w:szCs w:val="24"/>
+              </w:rPr>
             </w:pPr>
             <w:r>
               <w:rPr>
-                <w:rFonts w:ascii="Calibri" w:hAnsi="Calibri" w:cs="Calibri"/>
+                <w:rFonts w:cs="Calibri" w:ascii="Calibri" w:hAnsi="Calibri"/>
                 <w:szCs w:val="24"/>
               </w:rPr>
               <w:t>ΙΔΙΟΤΗΤΑ</w:t>
@@ -1537,31 +1586,38 @@
       </w:tr>
       <w:tr>
         <w:trPr>
-          <w:trHeight w:val="625"/>
+          <w:trHeight w:val="625" w:hRule="atLeast"/>
+          <w:cantSplit w:val="false"/>
         </w:trPr>
         <w:tc>
           <w:tcPr>
-            <w:tcW w:w="2410" w:type="dxa"/>
+            <w:tcW w:w="2409" w:type="dxa"/>
             <w:tcBorders>
-              <w:top w:val="single" w:sz="4" w:space="0" w:color="000000"/>
-              <w:left w:val="single" w:sz="4" w:space="0" w:color="000000"/>
-              <w:bottom w:val="single" w:sz="4" w:space="0" w:color="000000"/>
+              <w:top w:val="single" w:sz="4" w:space="0" w:color="000001"/>
+              <w:left w:val="single" w:sz="4" w:space="0" w:color="000001"/>
+              <w:bottom w:val="single" w:sz="4" w:space="0" w:color="000001"/>
+              <w:insideH w:val="single" w:sz="4" w:space="0" w:color="000001"/>
+              <w:right w:val="nil"/>
+              <w:insideV w:val="nil"/>
             </w:tcBorders>
-            <w:shd w:val="clear" w:color="auto" w:fill="auto"/>
+            <w:shd w:fill="FFFFFF" w:val="clear"/>
+            <w:tcMar>
+              <w:left w:w="103" w:type="dxa"/>
+            </w:tcMar>
           </w:tcPr>
           <w:p>
             <w:pPr>
-              <w:pStyle w:val="WW-"/>
+              <w:pStyle w:val="WW"/>
               <w:jc w:val="both"/>
               <w:rPr>
-                <w:rFonts w:ascii="Calibri" w:hAnsi="Calibri" w:cs="Calibri"/>
+                <w:rFonts w:cs="Calibri" w:ascii="Calibri" w:hAnsi="Calibri"/>
                 <w:szCs w:val="24"/>
                 <w:lang w:val="en-US"/>
               </w:rPr>
             </w:pPr>
             <w:r>
               <w:rPr>
-                <w:rFonts w:ascii="Calibri" w:hAnsi="Calibri" w:cs="Calibri"/>
+                <w:rFonts w:cs="Calibri" w:ascii="Calibri" w:hAnsi="Calibri"/>
                 <w:szCs w:val="24"/>
                 <w:lang w:val="en-US"/>
               </w:rPr>
@@ -1571,27 +1627,33 @@
         </w:tc>
         <w:tc>
           <w:tcPr>
-            <w:tcW w:w="1985" w:type="dxa"/>
+            <w:tcW w:w="1984" w:type="dxa"/>
             <w:tcBorders>
-              <w:top w:val="single" w:sz="4" w:space="0" w:color="000000"/>
-              <w:left w:val="single" w:sz="4" w:space="0" w:color="000000"/>
-              <w:bottom w:val="single" w:sz="4" w:space="0" w:color="000000"/>
+              <w:top w:val="single" w:sz="4" w:space="0" w:color="000001"/>
+              <w:left w:val="single" w:sz="4" w:space="0" w:color="000001"/>
+              <w:bottom w:val="single" w:sz="4" w:space="0" w:color="000001"/>
+              <w:insideH w:val="single" w:sz="4" w:space="0" w:color="000001"/>
+              <w:right w:val="nil"/>
+              <w:insideV w:val="nil"/>
             </w:tcBorders>
-            <w:shd w:val="clear" w:color="auto" w:fill="auto"/>
+            <w:shd w:fill="FFFFFF" w:val="clear"/>
+            <w:tcMar>
+              <w:left w:w="103" w:type="dxa"/>
+            </w:tcMar>
           </w:tcPr>
           <w:p>
             <w:pPr>
-              <w:pStyle w:val="WW-"/>
+              <w:pStyle w:val="WW"/>
               <w:jc w:val="both"/>
               <w:rPr>
-                <w:rFonts w:ascii="Calibri" w:hAnsi="Calibri" w:cs="Calibri"/>
+                <w:rFonts w:cs="Calibri" w:ascii="Calibri" w:hAnsi="Calibri"/>
                 <w:szCs w:val="24"/>
                 <w:lang w:val="en-US"/>
               </w:rPr>
             </w:pPr>
             <w:r>
               <w:rPr>
-                <w:rFonts w:ascii="Calibri" w:hAnsi="Calibri" w:cs="Calibri"/>
+                <w:rFonts w:cs="Calibri" w:ascii="Calibri" w:hAnsi="Calibri"/>
                 <w:szCs w:val="24"/>
                 <w:lang w:val="en-US"/>
               </w:rPr>
@@ -1601,27 +1663,33 @@
         </w:tc>
         <w:tc>
           <w:tcPr>
-            <w:tcW w:w="720" w:type="dxa"/>
+            <w:tcW w:w="719" w:type="dxa"/>
             <w:tcBorders>
-              <w:top w:val="single" w:sz="4" w:space="0" w:color="000000"/>
-              <w:left w:val="single" w:sz="4" w:space="0" w:color="000000"/>
-              <w:bottom w:val="single" w:sz="4" w:space="0" w:color="000000"/>
+              <w:top w:val="single" w:sz="4" w:space="0" w:color="000001"/>
+              <w:left w:val="single" w:sz="4" w:space="0" w:color="000001"/>
+              <w:bottom w:val="single" w:sz="4" w:space="0" w:color="000001"/>
+              <w:insideH w:val="single" w:sz="4" w:space="0" w:color="000001"/>
+              <w:right w:val="nil"/>
+              <w:insideV w:val="nil"/>
             </w:tcBorders>
-            <w:shd w:val="clear" w:color="auto" w:fill="auto"/>
+            <w:shd w:fill="FFFFFF" w:val="clear"/>
+            <w:tcMar>
+              <w:left w:w="103" w:type="dxa"/>
+            </w:tcMar>
           </w:tcPr>
           <w:p>
             <w:pPr>
-              <w:pStyle w:val="WW-"/>
+              <w:pStyle w:val="WW"/>
               <w:jc w:val="both"/>
               <w:rPr>
-                <w:rFonts w:ascii="Calibri" w:hAnsi="Calibri" w:cs="Calibri"/>
+                <w:rFonts w:cs="Calibri" w:ascii="Calibri" w:hAnsi="Calibri"/>
                 <w:szCs w:val="24"/>
                 <w:lang w:val="en-US"/>
               </w:rPr>
             </w:pPr>
             <w:r>
               <w:rPr>
-                <w:rFonts w:ascii="Calibri" w:hAnsi="Calibri" w:cs="Calibri"/>
+                <w:rFonts w:cs="Calibri" w:ascii="Calibri" w:hAnsi="Calibri"/>
                 <w:szCs w:val="24"/>
                 <w:lang w:val="en-US"/>
               </w:rPr>
@@ -1633,25 +1701,31 @@
           <w:tcPr>
             <w:tcW w:w="1620" w:type="dxa"/>
             <w:tcBorders>
-              <w:top w:val="single" w:sz="4" w:space="0" w:color="000000"/>
-              <w:left w:val="single" w:sz="4" w:space="0" w:color="000000"/>
-              <w:bottom w:val="single" w:sz="4" w:space="0" w:color="000000"/>
+              <w:top w:val="single" w:sz="4" w:space="0" w:color="000001"/>
+              <w:left w:val="single" w:sz="4" w:space="0" w:color="000001"/>
+              <w:bottom w:val="single" w:sz="4" w:space="0" w:color="000001"/>
+              <w:insideH w:val="single" w:sz="4" w:space="0" w:color="000001"/>
+              <w:right w:val="nil"/>
+              <w:insideV w:val="nil"/>
             </w:tcBorders>
-            <w:shd w:val="clear" w:color="auto" w:fill="auto"/>
+            <w:shd w:fill="FFFFFF" w:val="clear"/>
+            <w:tcMar>
+              <w:left w:w="103" w:type="dxa"/>
+            </w:tcMar>
           </w:tcPr>
           <w:p>
             <w:pPr>
-              <w:pStyle w:val="WW-"/>
+              <w:pStyle w:val="WW"/>
               <w:jc w:val="both"/>
               <w:rPr>
-                <w:rFonts w:ascii="Calibri" w:hAnsi="Calibri" w:cs="Calibri"/>
+                <w:rFonts w:cs="Calibri" w:ascii="Calibri" w:hAnsi="Calibri"/>
                 <w:szCs w:val="24"/>
                 <w:lang w:val="en-US"/>
               </w:rPr>
             </w:pPr>
             <w:r>
               <w:rPr>
-                <w:rFonts w:ascii="Calibri" w:hAnsi="Calibri" w:cs="Calibri"/>
+                <w:rFonts w:cs="Calibri" w:ascii="Calibri" w:hAnsi="Calibri"/>
                 <w:szCs w:val="24"/>
                 <w:lang w:val="en-US"/>
               </w:rPr>
@@ -1661,27 +1735,33 @@
         </w:tc>
         <w:tc>
           <w:tcPr>
-            <w:tcW w:w="1440" w:type="dxa"/>
+            <w:tcW w:w="1439" w:type="dxa"/>
             <w:tcBorders>
-              <w:top w:val="single" w:sz="4" w:space="0" w:color="000000"/>
-              <w:left w:val="single" w:sz="4" w:space="0" w:color="000000"/>
-              <w:bottom w:val="single" w:sz="4" w:space="0" w:color="000000"/>
+              <w:top w:val="single" w:sz="4" w:space="0" w:color="000001"/>
+              <w:left w:val="single" w:sz="4" w:space="0" w:color="000001"/>
+              <w:bottom w:val="single" w:sz="4" w:space="0" w:color="000001"/>
+              <w:insideH w:val="single" w:sz="4" w:space="0" w:color="000001"/>
+              <w:right w:val="nil"/>
+              <w:insideV w:val="nil"/>
             </w:tcBorders>
-            <w:shd w:val="clear" w:color="auto" w:fill="auto"/>
+            <w:shd w:fill="FFFFFF" w:val="clear"/>
+            <w:tcMar>
+              <w:left w:w="103" w:type="dxa"/>
+            </w:tcMar>
           </w:tcPr>
           <w:p>
             <w:pPr>
-              <w:pStyle w:val="WW-"/>
+              <w:pStyle w:val="WW"/>
               <w:jc w:val="both"/>
               <w:rPr>
-                <w:rFonts w:ascii="Calibri" w:hAnsi="Calibri" w:cs="Calibri"/>
+                <w:rFonts w:cs="Calibri" w:ascii="Calibri" w:hAnsi="Calibri"/>
                 <w:szCs w:val="24"/>
                 <w:lang w:val="en-US"/>
               </w:rPr>
             </w:pPr>
             <w:r>
               <w:rPr>
-                <w:rFonts w:ascii="Calibri" w:hAnsi="Calibri" w:cs="Calibri"/>
+                <w:rFonts w:cs="Calibri" w:ascii="Calibri" w:hAnsi="Calibri"/>
                 <w:szCs w:val="24"/>
                 <w:lang w:val="en-US"/>
               </w:rPr>
@@ -1691,27 +1771,33 @@
         </w:tc>
         <w:tc>
           <w:tcPr>
-            <w:tcW w:w="1204" w:type="dxa"/>
+            <w:tcW w:w="1203" w:type="dxa"/>
             <w:tcBorders>
-              <w:top w:val="single" w:sz="4" w:space="0" w:color="000000"/>
-              <w:left w:val="single" w:sz="4" w:space="0" w:color="000000"/>
-              <w:bottom w:val="single" w:sz="4" w:space="0" w:color="000000"/>
+              <w:top w:val="single" w:sz="4" w:space="0" w:color="000001"/>
+              <w:left w:val="single" w:sz="4" w:space="0" w:color="000001"/>
+              <w:bottom w:val="single" w:sz="4" w:space="0" w:color="000001"/>
+              <w:insideH w:val="single" w:sz="4" w:space="0" w:color="000001"/>
+              <w:right w:val="nil"/>
+              <w:insideV w:val="nil"/>
             </w:tcBorders>
-            <w:shd w:val="clear" w:color="auto" w:fill="auto"/>
+            <w:shd w:fill="FFFFFF" w:val="clear"/>
+            <w:tcMar>
+              <w:left w:w="103" w:type="dxa"/>
+            </w:tcMar>
           </w:tcPr>
           <w:p>
             <w:pPr>
-              <w:pStyle w:val="WW-"/>
+              <w:pStyle w:val="WW"/>
               <w:jc w:val="both"/>
               <w:rPr>
-                <w:rFonts w:ascii="Calibri" w:hAnsi="Calibri" w:cs="Calibri"/>
+                <w:rFonts w:cs="Calibri" w:ascii="Calibri" w:hAnsi="Calibri"/>
                 <w:szCs w:val="24"/>
                 <w:lang w:val="en-US"/>
               </w:rPr>
             </w:pPr>
             <w:r>
               <w:rPr>
-                <w:rFonts w:ascii="Calibri" w:hAnsi="Calibri" w:cs="Calibri"/>
+                <w:rFonts w:cs="Calibri" w:ascii="Calibri" w:hAnsi="Calibri"/>
                 <w:szCs w:val="24"/>
                 <w:lang w:val="en-US"/>
               </w:rPr>
@@ -1721,27 +1807,33 @@
         </w:tc>
         <w:tc>
           <w:tcPr>
-            <w:tcW w:w="540" w:type="dxa"/>
+            <w:tcW w:w="539" w:type="dxa"/>
             <w:tcBorders>
-              <w:top w:val="single" w:sz="4" w:space="0" w:color="000000"/>
-              <w:left w:val="single" w:sz="4" w:space="0" w:color="000000"/>
-              <w:bottom w:val="single" w:sz="4" w:space="0" w:color="000000"/>
+              <w:top w:val="single" w:sz="4" w:space="0" w:color="000001"/>
+              <w:left w:val="single" w:sz="4" w:space="0" w:color="000001"/>
+              <w:bottom w:val="single" w:sz="4" w:space="0" w:color="000001"/>
+              <w:insideH w:val="single" w:sz="4" w:space="0" w:color="000001"/>
+              <w:right w:val="nil"/>
+              <w:insideV w:val="nil"/>
             </w:tcBorders>
-            <w:shd w:val="clear" w:color="auto" w:fill="auto"/>
+            <w:shd w:fill="FFFFFF" w:val="clear"/>
+            <w:tcMar>
+              <w:left w:w="103" w:type="dxa"/>
+            </w:tcMar>
           </w:tcPr>
           <w:p>
             <w:pPr>
-              <w:pStyle w:val="WW-"/>
+              <w:pStyle w:val="WW"/>
               <w:jc w:val="both"/>
               <w:rPr>
-                <w:rFonts w:ascii="Calibri" w:hAnsi="Calibri" w:cs="Calibri"/>
+                <w:rFonts w:cs="Calibri" w:ascii="Calibri" w:hAnsi="Calibri"/>
                 <w:szCs w:val="24"/>
                 <w:lang w:val="en-US"/>
               </w:rPr>
             </w:pPr>
             <w:r>
               <w:rPr>
-                <w:rFonts w:ascii="Calibri" w:hAnsi="Calibri" w:cs="Calibri"/>
+                <w:rFonts w:cs="Calibri" w:ascii="Calibri" w:hAnsi="Calibri"/>
                 <w:szCs w:val="24"/>
                 <w:lang w:val="en-US"/>
               </w:rPr>
@@ -1751,27 +1843,33 @@
         </w:tc>
         <w:tc>
           <w:tcPr>
-            <w:tcW w:w="2302" w:type="dxa"/>
+            <w:tcW w:w="2300" w:type="dxa"/>
             <w:tcBorders>
-              <w:top w:val="single" w:sz="4" w:space="0" w:color="000000"/>
-              <w:left w:val="single" w:sz="4" w:space="0" w:color="000000"/>
-              <w:bottom w:val="single" w:sz="4" w:space="0" w:color="000000"/>
+              <w:top w:val="single" w:sz="4" w:space="0" w:color="000001"/>
+              <w:left w:val="single" w:sz="4" w:space="0" w:color="000001"/>
+              <w:bottom w:val="single" w:sz="4" w:space="0" w:color="000001"/>
+              <w:insideH w:val="single" w:sz="4" w:space="0" w:color="000001"/>
+              <w:right w:val="nil"/>
+              <w:insideV w:val="nil"/>
             </w:tcBorders>
-            <w:shd w:val="clear" w:color="auto" w:fill="auto"/>
+            <w:shd w:fill="FFFFFF" w:val="clear"/>
+            <w:tcMar>
+              <w:left w:w="103" w:type="dxa"/>
+            </w:tcMar>
           </w:tcPr>
           <w:p>
             <w:pPr>
-              <w:pStyle w:val="WW-"/>
+              <w:pStyle w:val="WW"/>
               <w:jc w:val="both"/>
               <w:rPr>
-                <w:rFonts w:ascii="Calibri" w:hAnsi="Calibri" w:cs="Calibri"/>
+                <w:rFonts w:cs="Calibri" w:ascii="Calibri" w:hAnsi="Calibri"/>
                 <w:szCs w:val="24"/>
                 <w:lang w:val="en-US"/>
               </w:rPr>
             </w:pPr>
             <w:r>
               <w:rPr>
-                <w:rFonts w:ascii="Calibri" w:hAnsi="Calibri" w:cs="Calibri"/>
+                <w:rFonts w:cs="Calibri" w:ascii="Calibri" w:hAnsi="Calibri"/>
                 <w:szCs w:val="24"/>
                 <w:lang w:val="en-US"/>
               </w:rPr>
@@ -1781,23 +1879,33 @@
         </w:tc>
         <w:tc>
           <w:tcPr>
-            <w:tcW w:w="2582" w:type="dxa"/>
+            <w:tcW w:w="2588" w:type="dxa"/>
             <w:tcBorders>
-              <w:top w:val="single" w:sz="4" w:space="0" w:color="000000"/>
-              <w:left w:val="single" w:sz="4" w:space="0" w:color="000000"/>
-              <w:bottom w:val="single" w:sz="4" w:space="0" w:color="000000"/>
-              <w:right w:val="single" w:sz="4" w:space="0" w:color="000000"/>
+              <w:top w:val="single" w:sz="4" w:space="0" w:color="000001"/>
+              <w:left w:val="single" w:sz="4" w:space="0" w:color="000001"/>
+              <w:bottom w:val="single" w:sz="4" w:space="0" w:color="000001"/>
+              <w:insideH w:val="single" w:sz="4" w:space="0" w:color="000001"/>
+              <w:right w:val="single" w:sz="4" w:space="0" w:color="000001"/>
+              <w:insideV w:val="single" w:sz="4" w:space="0" w:color="000001"/>
             </w:tcBorders>
-            <w:shd w:val="clear" w:color="auto" w:fill="auto"/>
+            <w:shd w:fill="FFFFFF" w:val="clear"/>
+            <w:tcMar>
+              <w:left w:w="103" w:type="dxa"/>
+            </w:tcMar>
           </w:tcPr>
           <w:p>
             <w:pPr>
-              <w:pStyle w:val="WW-"/>
+              <w:pStyle w:val="WW"/>
               <w:jc w:val="both"/>
+              <w:rPr>
+                <w:rFonts w:cs="Calibri" w:ascii="Calibri" w:hAnsi="Calibri"/>
+                <w:szCs w:val="24"/>
+                <w:lang w:val="en-US"/>
+              </w:rPr>
             </w:pPr>
             <w:r>
               <w:rPr>
-                <w:rFonts w:ascii="Calibri" w:hAnsi="Calibri" w:cs="Calibri"/>
+                <w:rFonts w:cs="Calibri" w:ascii="Calibri" w:hAnsi="Calibri"/>
                 <w:szCs w:val="24"/>
                 <w:lang w:val="en-US"/>
               </w:rPr>
@@ -1809,41 +1917,51 @@
     </w:tbl>
     <w:p>
       <w:pPr>
-        <w:pStyle w:val="WW-"/>
+        <w:pStyle w:val="WW"/>
         <w:jc w:val="both"/>
-      </w:pPr>
-    </w:p>
-    <w:p>
-      <w:pPr>
-        <w:pStyle w:val="WW-"/>
+        <w:rPr/>
+      </w:pPr>
+      <w:r>
+        <w:rPr/>
+      </w:r>
+    </w:p>
+    <w:p>
+      <w:pPr>
+        <w:pStyle w:val="WW"/>
         <w:jc w:val="both"/>
         <w:rPr>
           <w:lang w:val="en-US"/>
         </w:rPr>
       </w:pPr>
-    </w:p>
-    <w:p>
-      <w:pPr>
-        <w:pStyle w:val="WW-"/>
+      <w:r>
+        <w:rPr>
+          <w:lang w:val="en-US"/>
+        </w:rPr>
+      </w:r>
+    </w:p>
+    <w:p>
+      <w:pPr>
+        <w:pStyle w:val="WW"/>
         <w:jc w:val="both"/>
         <w:rPr>
-          <w:rFonts w:ascii="Calibri" w:eastAsia="Calibri" w:hAnsi="Calibri" w:cs="Calibri"/>
-          <w:szCs w:val="24"/>
-        </w:rPr>
-      </w:pPr>
-      <w:r>
+          <w:rFonts w:cs="Calibri" w:ascii="Calibri" w:hAnsi="Calibri"/>
+          <w:szCs w:val="24"/>
+        </w:rPr>
+      </w:pPr>
+      <w:r>
+        <w:rPr/>
         <w:t xml:space="preserve">      </w:t>
       </w:r>
       <w:r>
         <w:rPr>
-          <w:rFonts w:ascii="Calibri" w:eastAsia="Calibri" w:hAnsi="Calibri" w:cs="Calibri"/>
+          <w:rFonts w:eastAsia="Calibri" w:cs="Calibri" w:ascii="Calibri" w:hAnsi="Calibri"/>
           <w:szCs w:val="24"/>
         </w:rPr>
         <w:t xml:space="preserve"> </w:t>
       </w:r>
       <w:r>
         <w:rPr>
-          <w:rFonts w:ascii="Calibri" w:hAnsi="Calibri" w:cs="Calibri"/>
+          <w:rFonts w:cs="Calibri" w:ascii="Calibri" w:hAnsi="Calibri"/>
           <w:szCs w:val="24"/>
           <w:u w:val="single"/>
         </w:rPr>
@@ -1851,60 +1969,36 @@
       </w:r>
       <w:r>
         <w:rPr>
-          <w:rFonts w:ascii="Calibri" w:hAnsi="Calibri" w:cs="Calibri"/>
-          <w:szCs w:val="24"/>
-        </w:rPr>
-        <w:t xml:space="preserve">                                                                            </w:t>
-      </w:r>
-      <w:r>
-        <w:rPr>
-          <w:rFonts w:ascii="Calibri" w:hAnsi="Calibri" w:cs="Calibri"/>
-          <w:szCs w:val="24"/>
-        </w:rPr>
-        <w:t xml:space="preserve">                                  </w:t>
-      </w:r>
-      <w:r>
-        <w:rPr>
-          <w:rFonts w:ascii="Calibri" w:hAnsi="Calibri" w:cs="Calibri"/>
-          <w:szCs w:val="24"/>
-        </w:rPr>
+          <w:rFonts w:cs="Calibri" w:ascii="Calibri" w:hAnsi="Calibri"/>
+          <w:szCs w:val="24"/>
+        </w:rPr>
+        <w:t xml:space="preserve">                                                                                                              </w:t>
         <w:tab/>
-      </w:r>
-      <w:r>
-        <w:rPr>
-          <w:rFonts w:ascii="Calibri" w:hAnsi="Calibri" w:cs="Calibri"/>
-          <w:szCs w:val="24"/>
-        </w:rPr>
         <w:tab/>
-      </w:r>
-      <w:r>
-        <w:rPr>
-          <w:rFonts w:ascii="Calibri" w:hAnsi="Calibri" w:cs="Calibri"/>
-          <w:szCs w:val="24"/>
-        </w:rPr>
         <w:tab/>
         <w:t xml:space="preserve">Ο Περιφερειακός Δ/ντής </w:t>
       </w:r>
     </w:p>
     <w:p>
       <w:pPr>
-        <w:pStyle w:val="WW-"/>
+        <w:pStyle w:val="WW"/>
         <w:jc w:val="both"/>
         <w:rPr>
-          <w:rFonts w:ascii="Calibri" w:hAnsi="Calibri" w:cs="Calibri"/>
-          <w:szCs w:val="24"/>
-        </w:rPr>
-      </w:pPr>
-      <w:r>
-        <w:rPr>
-          <w:rFonts w:ascii="Calibri" w:eastAsia="Calibri" w:hAnsi="Calibri" w:cs="Calibri"/>
+          <w:rFonts w:eastAsia="Calibri" w:cs="Calibri" w:ascii="Calibri" w:hAnsi="Calibri"/>
+          <w:szCs w:val="24"/>
+          <w:u w:val="single"/>
+        </w:rPr>
+      </w:pPr>
+      <w:r>
+        <w:rPr>
+          <w:rFonts w:eastAsia="Calibri" w:cs="Calibri" w:ascii="Calibri" w:hAnsi="Calibri"/>
           <w:szCs w:val="24"/>
         </w:rPr>
         <w:t xml:space="preserve"> </w:t>
       </w:r>
       <w:r>
         <w:rPr>
-          <w:rFonts w:ascii="Calibri" w:eastAsia="Calibri" w:hAnsi="Calibri" w:cs="Calibri"/>
+          <w:rFonts w:eastAsia="Calibri" w:cs="Calibri" w:ascii="Calibri" w:hAnsi="Calibri"/>
           <w:szCs w:val="24"/>
           <w:u w:val="single"/>
         </w:rPr>
@@ -1913,39 +2007,33 @@
     </w:p>
     <w:p>
       <w:pPr>
-        <w:pStyle w:val="WW-"/>
-        <w:rPr>
-          <w:rFonts w:ascii="Calibri" w:hAnsi="Calibri" w:cs="Calibri"/>
-          <w:szCs w:val="24"/>
-        </w:rPr>
-      </w:pPr>
-      <w:r>
-        <w:rPr>
-          <w:rFonts w:ascii="Calibri" w:hAnsi="Calibri" w:cs="Calibri"/>
+        <w:pStyle w:val="WW"/>
+        <w:rPr>
+          <w:rFonts w:cs="Calibri" w:ascii="Calibri" w:hAnsi="Calibri"/>
+          <w:szCs w:val="24"/>
+        </w:rPr>
+      </w:pPr>
+      <w:r>
+        <w:rPr>
+          <w:rFonts w:cs="Calibri" w:ascii="Calibri" w:hAnsi="Calibri"/>
           <w:szCs w:val="24"/>
         </w:rPr>
         <w:t>1.   Ενδιαφερόμενοι</w:t>
-      </w:r>
-      <w:r>
-        <w:rPr>
-          <w:rFonts w:ascii="Calibri" w:hAnsi="Calibri" w:cs="Calibri"/>
-          <w:szCs w:val="24"/>
-        </w:rPr>
         <w:tab/>
         <w:t xml:space="preserve">                                                                 </w:t>
       </w:r>
     </w:p>
     <w:p>
       <w:pPr>
-        <w:pStyle w:val="WW-"/>
-        <w:rPr>
-          <w:rFonts w:ascii="Calibri" w:eastAsia="Calibri" w:hAnsi="Calibri" w:cs="Calibri"/>
-          <w:szCs w:val="24"/>
-        </w:rPr>
-      </w:pPr>
-      <w:r>
-        <w:rPr>
-          <w:rFonts w:ascii="Calibri" w:hAnsi="Calibri" w:cs="Calibri"/>
+        <w:pStyle w:val="WW"/>
+        <w:rPr>
+          <w:rFonts w:cs="Calibri" w:ascii="Calibri" w:hAnsi="Calibri"/>
+          <w:szCs w:val="24"/>
+        </w:rPr>
+      </w:pPr>
+      <w:r>
+        <w:rPr>
+          <w:rFonts w:cs="Calibri" w:ascii="Calibri" w:hAnsi="Calibri"/>
           <w:szCs w:val="24"/>
         </w:rPr>
         <w:t>2.   Α.Φ. (δια των οικείων Δ/νσεων)</w:t>
@@ -1953,32 +2041,25 @@
     </w:p>
     <w:p>
       <w:pPr>
-        <w:pStyle w:val="WW-"/>
-        <w:tabs>
-          <w:tab w:val="left" w:pos="5954"/>
-        </w:tabs>
-        <w:rPr>
-          <w:rFonts w:ascii="Calibri" w:eastAsia="Calibri" w:hAnsi="Calibri" w:cs="Calibri"/>
-          <w:szCs w:val="24"/>
-        </w:rPr>
-      </w:pPr>
-      <w:r>
-        <w:rPr>
-          <w:rFonts w:ascii="Calibri" w:eastAsia="Calibri" w:hAnsi="Calibri" w:cs="Calibri"/>
-          <w:szCs w:val="24"/>
-        </w:rPr>
-        <w:t xml:space="preserve">                                                                </w:t>
-      </w:r>
-      <w:r>
-        <w:rPr>
-          <w:rFonts w:ascii="Calibri" w:eastAsia="Calibri" w:hAnsi="Calibri" w:cs="Calibri"/>
-          <w:szCs w:val="24"/>
-        </w:rPr>
-        <w:t xml:space="preserve">                                                                                     </w:t>
-      </w:r>
-      <w:r>
-        <w:rPr>
-          <w:rFonts w:ascii="Calibri" w:hAnsi="Calibri" w:cs="Calibri"/>
+        <w:pStyle w:val="WW"/>
+        <w:tabs>
+          <w:tab w:val="left" w:pos="5954" w:leader="none"/>
+        </w:tabs>
+        <w:rPr>
+          <w:rFonts w:cs="Calibri" w:ascii="Calibri" w:hAnsi="Calibri"/>
+          <w:szCs w:val="24"/>
+        </w:rPr>
+      </w:pPr>
+      <w:r>
+        <w:rPr>
+          <w:rFonts w:eastAsia="Calibri" w:cs="Calibri" w:ascii="Calibri" w:hAnsi="Calibri"/>
+          <w:szCs w:val="24"/>
+        </w:rPr>
+        <w:t xml:space="preserve">                                                                                                                                                     </w:t>
+      </w:r>
+      <w:r>
+        <w:rPr>
+          <w:rFonts w:cs="Calibri" w:ascii="Calibri" w:hAnsi="Calibri"/>
           <w:szCs w:val="24"/>
           <w:lang w:val="en-US"/>
         </w:rPr>
@@ -1987,13 +2068,13 @@
       </w:r>
       <w:r>
         <w:rPr>
-          <w:rFonts w:ascii="Calibri" w:hAnsi="Calibri" w:cs="Calibri"/>
+          <w:rFonts w:cs="Calibri" w:ascii="Calibri" w:hAnsi="Calibri"/>
         </w:rPr>
         <w:t>Γεώργιος Τερζάκης</w:t>
       </w:r>
       <w:r>
         <w:rPr>
-          <w:rFonts w:ascii="Calibri" w:hAnsi="Calibri" w:cs="Calibri"/>
+          <w:rFonts w:cs="Calibri" w:ascii="Calibri" w:hAnsi="Calibri"/>
           <w:szCs w:val="24"/>
         </w:rPr>
         <w:t xml:space="preserve">   </w:t>
@@ -2001,69 +2082,75 @@
     </w:p>
     <w:p>
       <w:pPr>
-        <w:pStyle w:val="WW-"/>
-        <w:tabs>
-          <w:tab w:val="left" w:pos="5954"/>
-        </w:tabs>
-        <w:rPr>
-          <w:rFonts w:ascii="Calibri" w:hAnsi="Calibri" w:cs="Calibri"/>
-        </w:rPr>
-      </w:pPr>
-      <w:r>
-        <w:rPr>
-          <w:rFonts w:ascii="Calibri" w:eastAsia="Calibri" w:hAnsi="Calibri" w:cs="Calibri"/>
+        <w:pStyle w:val="WW"/>
+        <w:tabs>
+          <w:tab w:val="left" w:pos="5954" w:leader="none"/>
+        </w:tabs>
+        <w:rPr/>
+      </w:pPr>
+      <w:r>
+        <w:rPr>
+          <w:rFonts w:eastAsia="Calibri" w:cs="Calibri" w:ascii="Calibri" w:hAnsi="Calibri"/>
           <w:szCs w:val="24"/>
         </w:rPr>
         <w:t xml:space="preserve">              </w:t>
       </w:r>
       <w:r>
-        <w:t xml:space="preserve">                                                                                                                     </w:t>
-      </w:r>
-      <w:r>
-        <w:t xml:space="preserve">    </w:t>
-      </w:r>
-    </w:p>
-    <w:p>
-      <w:pPr>
-        <w:pStyle w:val="WW-"/>
-        <w:rPr>
-          <w:rFonts w:ascii="Calibri" w:hAnsi="Calibri" w:cs="Calibri"/>
-        </w:rPr>
-      </w:pPr>
-    </w:p>
-    <w:p>
-      <w:pPr>
-        <w:pStyle w:val="WW-"/>
-        <w:rPr>
-          <w:rFonts w:ascii="Calibri" w:hAnsi="Calibri" w:cs="Calibri"/>
-        </w:rPr>
-      </w:pPr>
-    </w:p>
-    <w:p>
-      <w:pPr>
-        <w:pStyle w:val="WW-"/>
-        <w:rPr>
-          <w:rFonts w:ascii="Calibri" w:hAnsi="Calibri" w:cs="Calibri"/>
-        </w:rPr>
-      </w:pPr>
+        <w:rPr/>
+        <w:t xml:space="preserve">                                                                                                                         </w:t>
+      </w:r>
+    </w:p>
+    <w:p>
+      <w:pPr>
+        <w:pStyle w:val="WW"/>
+        <w:rPr>
+          <w:rFonts w:cs="Calibri" w:ascii="Calibri" w:hAnsi="Calibri"/>
+        </w:rPr>
+      </w:pPr>
+      <w:r>
+        <w:rPr>
+          <w:rFonts w:cs="Calibri" w:ascii="Calibri" w:hAnsi="Calibri"/>
+        </w:rPr>
+      </w:r>
+    </w:p>
+    <w:p>
+      <w:pPr>
+        <w:pStyle w:val="WW"/>
+        <w:rPr>
+          <w:rFonts w:cs="Calibri" w:ascii="Calibri" w:hAnsi="Calibri"/>
+        </w:rPr>
+      </w:pPr>
+      <w:r>
+        <w:rPr>
+          <w:rFonts w:cs="Calibri" w:ascii="Calibri" w:hAnsi="Calibri"/>
+        </w:rPr>
+      </w:r>
+    </w:p>
+    <w:p>
+      <w:pPr>
+        <w:pStyle w:val="WW"/>
+        <w:rPr/>
+      </w:pPr>
+      <w:r>
+        <w:rPr/>
+      </w:r>
     </w:p>
     <w:sectPr>
-      <w:pgSz w:w="16838" w:h="11906" w:orient="landscape"/>
-      <w:pgMar w:top="720" w:right="1440" w:bottom="1079" w:left="902" w:header="720" w:footer="720" w:gutter="0"/>
-      <w:cols w:space="720"/>
-      <w:docGrid w:linePitch="360"/>
+      <w:type w:val="nextPage"/>
+      <w:pgSz w:orient="landscape" w:w="16838" w:h="11906"/>
+      <w:pgMar w:left="902" w:right="1440" w:header="0" w:top="720" w:footer="0" w:bottom="1079" w:gutter="0"/>
+      <w:pgNumType w:fmt="decimal"/>
+      <w:formProt w:val="false"/>
+      <w:textDirection w:val="lrTb"/>
+      <w:docGrid w:type="default" w:linePitch="360" w:charSpace="4294965247"/>
     </w:sectPr>
   </w:body>
 </w:document>
 </file>
 
 <file path=word/numbering.xml><?xml version="1.0" encoding="utf-8"?>
-<w:numbering xmlns:ve="http://schemas.openxmlformats.org/markup-compatibility/2006" xmlns:o="urn:schemas-microsoft-com:office:office" xmlns:r="http://schemas.openxmlformats.org/officeDocument/2006/relationships" xmlns:m="http://schemas.openxmlformats.org/officeDocument/2006/math" xmlns:v="urn:schemas-microsoft-com:vml" xmlns:wp="http://schemas.openxmlformats.org/drawingml/2006/wordprocessingDrawing" xmlns:w10="urn:schemas-microsoft-com:office:word" xmlns:w="http://schemas.openxmlformats.org/wordprocessingml/2006/main" xmlns:wne="http://schemas.microsoft.com/office/word/2006/wordml">
-  <w:abstractNum w:abstractNumId="0">
-    <w:nsid w:val="00000001"/>
-    <w:multiLevelType w:val="singleLevel"/>
-    <w:tmpl w:val="00000001"/>
-    <w:name w:val="WW8Num2"/>
+<w:numbering xmlns:w="http://schemas.openxmlformats.org/wordprocessingml/2006/main" xmlns:o="urn:schemas-microsoft-com:office:office" xmlns:r="http://schemas.openxmlformats.org/officeDocument/2006/relationships" xmlns:v="urn:schemas-microsoft-com:vml">
+  <w:abstractNum w:abstractNumId="1">
     <w:lvl w:ilvl="0">
       <w:start w:val="1"/>
       <w:numFmt w:val="decimal"/>
@@ -2076,15 +2163,107 @@
         <w:ind w:left="720" w:hanging="360"/>
       </w:pPr>
       <w:rPr>
-        <w:rFonts w:ascii="Calibri" w:hAnsi="Calibri" w:cs="Arial"/>
         <w:sz w:val="24"/>
       </w:rPr>
     </w:lvl>
+    <w:lvl w:ilvl="1">
+      <w:start w:val="1"/>
+      <w:numFmt w:val="decimal"/>
+      <w:lvlText w:val="%2."/>
+      <w:lvlJc w:val="left"/>
+      <w:pPr>
+        <w:tabs>
+          <w:tab w:val="num" w:pos="1080"/>
+        </w:tabs>
+        <w:ind w:left="1080" w:hanging="360"/>
+      </w:pPr>
+    </w:lvl>
+    <w:lvl w:ilvl="2">
+      <w:start w:val="1"/>
+      <w:numFmt w:val="decimal"/>
+      <w:lvlText w:val="%3."/>
+      <w:lvlJc w:val="left"/>
+      <w:pPr>
+        <w:tabs>
+          <w:tab w:val="num" w:pos="1440"/>
+        </w:tabs>
+        <w:ind w:left="1440" w:hanging="360"/>
+      </w:pPr>
+    </w:lvl>
+    <w:lvl w:ilvl="3">
+      <w:start w:val="1"/>
+      <w:numFmt w:val="decimal"/>
+      <w:lvlText w:val="%4."/>
+      <w:lvlJc w:val="left"/>
+      <w:pPr>
+        <w:tabs>
+          <w:tab w:val="num" w:pos="1800"/>
+        </w:tabs>
+        <w:ind w:left="1800" w:hanging="360"/>
+      </w:pPr>
+    </w:lvl>
+    <w:lvl w:ilvl="4">
+      <w:start w:val="1"/>
+      <w:numFmt w:val="decimal"/>
+      <w:lvlText w:val="%5."/>
+      <w:lvlJc w:val="left"/>
+      <w:pPr>
+        <w:tabs>
+          <w:tab w:val="num" w:pos="2160"/>
+        </w:tabs>
+        <w:ind w:left="2160" w:hanging="360"/>
+      </w:pPr>
+    </w:lvl>
+    <w:lvl w:ilvl="5">
+      <w:start w:val="1"/>
+      <w:numFmt w:val="decimal"/>
+      <w:lvlText w:val="%6."/>
+      <w:lvlJc w:val="left"/>
+      <w:pPr>
+        <w:tabs>
+          <w:tab w:val="num" w:pos="2520"/>
+        </w:tabs>
+        <w:ind w:left="2520" w:hanging="360"/>
+      </w:pPr>
+    </w:lvl>
+    <w:lvl w:ilvl="6">
+      <w:start w:val="1"/>
+      <w:numFmt w:val="decimal"/>
+      <w:lvlText w:val="%7."/>
+      <w:lvlJc w:val="left"/>
+      <w:pPr>
+        <w:tabs>
+          <w:tab w:val="num" w:pos="2880"/>
+        </w:tabs>
+        <w:ind w:left="2880" w:hanging="360"/>
+      </w:pPr>
+    </w:lvl>
+    <w:lvl w:ilvl="7">
+      <w:start w:val="1"/>
+      <w:numFmt w:val="decimal"/>
+      <w:lvlText w:val="%8."/>
+      <w:lvlJc w:val="left"/>
+      <w:pPr>
+        <w:tabs>
+          <w:tab w:val="num" w:pos="3240"/>
+        </w:tabs>
+        <w:ind w:left="3240" w:hanging="360"/>
+      </w:pPr>
+    </w:lvl>
+    <w:lvl w:ilvl="8">
+      <w:start w:val="1"/>
+      <w:numFmt w:val="decimal"/>
+      <w:lvlText w:val="%9."/>
+      <w:lvlJc w:val="left"/>
+      <w:pPr>
+        <w:tabs>
+          <w:tab w:val="num" w:pos="3600"/>
+        </w:tabs>
+        <w:ind w:left="3600" w:hanging="360"/>
+      </w:pPr>
+    </w:lvl>
   </w:abstractNum>
-  <w:abstractNum w:abstractNumId="1">
-    <w:nsid w:val="00000002"/>
-    <w:multiLevelType w:val="multilevel"/>
-    <w:tmpl w:val="00000002"/>
+  <w:abstractNum w:abstractNumId="2">
     <w:lvl w:ilvl="0">
       <w:start w:val="1"/>
       <w:numFmt w:val="none"/>
@@ -2204,301 +2383,314 @@
     </w:lvl>
   </w:abstractNum>
   <w:num w:numId="1">
-    <w:abstractNumId w:val="0"/>
+    <w:abstractNumId w:val="1"/>
   </w:num>
   <w:num w:numId="2">
-    <w:abstractNumId w:val="1"/>
+    <w:abstractNumId w:val="2"/>
   </w:num>
 </w:numbering>
 </file>
 
 <file path=word/styles.xml><?xml version="1.0" encoding="utf-8"?>
-<w:styles xmlns:r="http://schemas.openxmlformats.org/officeDocument/2006/relationships" xmlns:w="http://schemas.openxmlformats.org/wordprocessingml/2006/main">
+<w:styles xmlns:w="http://schemas.openxmlformats.org/wordprocessingml/2006/main">
   <w:docDefaults>
     <w:rPrDefault>
       <w:rPr>
-        <w:rFonts w:ascii="Times New Roman" w:eastAsia="Times New Roman" w:hAnsi="Times New Roman" w:cs="Times New Roman"/>
+        <w:rFonts w:ascii="Times New Roman" w:hAnsi="Times New Roman" w:eastAsia="Times New Roman" w:cs="Times New Roman"/>
         <w:lang w:val="el-GR" w:eastAsia="el-GR" w:bidi="ar-SA"/>
       </w:rPr>
     </w:rPrDefault>
-    <w:pPrDefault/>
+    <w:pPrDefault>
+      <w:pPr/>
+    </w:pPrDefault>
   </w:docDefaults>
-  <w:latentStyles w:defLockedState="0" w:defUIPriority="99" w:defSemiHidden="1" w:defUnhideWhenUsed="1" w:defQFormat="0" w:count="267">
-    <w:lsdException w:name="Normal" w:semiHidden="0" w:uiPriority="0" w:unhideWhenUsed="0" w:qFormat="1"/>
-    <w:lsdException w:name="heading 1" w:semiHidden="0" w:uiPriority="9" w:unhideWhenUsed="0" w:qFormat="1"/>
-    <w:lsdException w:name="heading 2" w:uiPriority="9" w:qFormat="1"/>
-    <w:lsdException w:name="heading 3" w:uiPriority="9" w:qFormat="1"/>
-    <w:lsdException w:name="heading 4" w:uiPriority="9" w:qFormat="1"/>
-    <w:lsdException w:name="heading 5" w:uiPriority="9" w:qFormat="1"/>
-    <w:lsdException w:name="heading 6" w:uiPriority="9" w:qFormat="1"/>
-    <w:lsdException w:name="heading 7" w:uiPriority="9" w:qFormat="1"/>
-    <w:lsdException w:name="heading 8" w:uiPriority="9" w:qFormat="1"/>
-    <w:lsdException w:name="heading 9" w:uiPriority="9" w:qFormat="1"/>
-    <w:lsdException w:name="toc 1" w:uiPriority="39"/>
-    <w:lsdException w:name="toc 2" w:uiPriority="39"/>
-    <w:lsdException w:name="toc 3" w:uiPriority="39"/>
-    <w:lsdException w:name="toc 4" w:uiPriority="39"/>
-    <w:lsdException w:name="toc 5" w:uiPriority="39"/>
-    <w:lsdException w:name="toc 6" w:uiPriority="39"/>
-    <w:lsdException w:name="toc 7" w:uiPriority="39"/>
-    <w:lsdException w:name="toc 8" w:uiPriority="39"/>
-    <w:lsdException w:name="toc 9" w:uiPriority="39"/>
-    <w:lsdException w:name="caption" w:semiHidden="0" w:uiPriority="35" w:unhideWhenUsed="0" w:qFormat="1"/>
-    <w:lsdException w:name="Title" w:semiHidden="0" w:uiPriority="10" w:unhideWhenUsed="0" w:qFormat="1"/>
-    <w:lsdException w:name="Default Paragraph Font" w:uiPriority="1"/>
-    <w:lsdException w:name="Subtitle" w:semiHidden="0" w:uiPriority="11" w:unhideWhenUsed="0" w:qFormat="1"/>
-    <w:lsdException w:name="Strong" w:semiHidden="0" w:uiPriority="22" w:unhideWhenUsed="0" w:qFormat="1"/>
-    <w:lsdException w:name="Emphasis" w:semiHidden="0" w:uiPriority="20" w:unhideWhenUsed="0" w:qFormat="1"/>
-    <w:lsdException w:name="Table Grid" w:semiHidden="0" w:uiPriority="59" w:unhideWhenUsed="0"/>
-    <w:lsdException w:name="Placeholder Text" w:unhideWhenUsed="0"/>
-    <w:lsdException w:name="No Spacing" w:semiHidden="0" w:uiPriority="1" w:unhideWhenUsed="0" w:qFormat="1"/>
-    <w:lsdException w:name="Light Shading" w:semiHidden="0" w:uiPriority="60" w:unhideWhenUsed="0"/>
-    <w:lsdException w:name="Light List" w:semiHidden="0" w:uiPriority="61" w:unhideWhenUsed="0"/>
-    <w:lsdException w:name="Light Grid" w:semiHidden="0" w:uiPriority="62" w:unhideWhenUsed="0"/>
-    <w:lsdException w:name="Medium Shading 1" w:semiHidden="0" w:uiPriority="63" w:unhideWhenUsed="0"/>
-    <w:lsdException w:name="Medium Shading 2" w:semiHidden="0" w:uiPriority="64" w:unhideWhenUsed="0"/>
-    <w:lsdException w:name="Medium List 1" w:semiHidden="0" w:uiPriority="65" w:unhideWhenUsed="0"/>
-    <w:lsdException w:name="Medium List 2" w:semiHidden="0" w:uiPriority="66" w:unhideWhenUsed="0"/>
-    <w:lsdException w:name="Medium Grid 1" w:semiHidden="0" w:uiPriority="67" w:unhideWhenUsed="0"/>
-    <w:lsdException w:name="Medium Grid 2" w:semiHidden="0" w:uiPriority="68" w:unhideWhenUsed="0"/>
-    <w:lsdException w:name="Medium Grid 3" w:semiHidden="0" w:uiPriority="69" w:unhideWhenUsed="0"/>
-    <w:lsdException w:name="Dark List" w:semiHidden="0" w:uiPriority="70" w:unhideWhenUsed="0"/>
-    <w:lsdException w:name="Colorful Shading" w:semiHidden="0" w:uiPriority="71" w:unhideWhenUsed="0"/>
-    <w:lsdException w:name="Colorful List" w:semiHidden="0" w:uiPriority="72" w:unhideWhenUsed="0"/>
-    <w:lsdException w:name="Colorful Grid" w:semiHidden="0" w:uiPriority="73" w:unhideWhenUsed="0"/>
-    <w:lsdException w:name="Light Shading Accent 1" w:semiHidden="0" w:uiPriority="60" w:unhideWhenUsed="0"/>
-    <w:lsdException w:name="Light List Accent 1" w:semiHidden="0" w:uiPriority="61" w:unhideWhenUsed="0"/>
-    <w:lsdException w:name="Light Grid Accent 1" w:semiHidden="0" w:uiPriority="62" w:unhideWhenUsed="0"/>
-    <w:lsdException w:name="Medium Shading 1 Accent 1" w:semiHidden="0" w:uiPriority="63" w:unhideWhenUsed="0"/>
-    <w:lsdException w:name="Medium Shading 2 Accent 1" w:semiHidden="0" w:uiPriority="64" w:unhideWhenUsed="0"/>
-    <w:lsdException w:name="Medium List 1 Accent 1" w:semiHidden="0" w:uiPriority="65" w:unhideWhenUsed="0"/>
-    <w:lsdException w:name="Revision" w:unhideWhenUsed="0"/>
-    <w:lsdException w:name="List Paragraph" w:semiHidden="0" w:uiPriority="34" w:unhideWhenUsed="0" w:qFormat="1"/>
-    <w:lsdException w:name="Quote" w:semiHidden="0" w:uiPriority="29" w:unhideWhenUsed="0" w:qFormat="1"/>
-    <w:lsdException w:name="Intense Quote" w:semiHidden="0" w:uiPriority="30" w:unhideWhenUsed="0" w:qFormat="1"/>
-    <w:lsdException w:name="Medium List 2 Accent 1" w:semiHidden="0" w:uiPriority="66" w:unhideWhenUsed="0"/>
-    <w:lsdException w:name="Medium Grid 1 Accent 1" w:semiHidden="0" w:uiPriority="67" w:unhideWhenUsed="0"/>
-    <w:lsdException w:name="Medium Grid 2 Accent 1" w:semiHidden="0" w:uiPriority="68" w:unhideWhenUsed="0"/>
-    <w:lsdException w:name="Medium Grid 3 Accent 1" w:semiHidden="0" w:uiPriority="69" w:unhideWhenUsed="0"/>
-    <w:lsdException w:name="Dark List Accent 1" w:semiHidden="0" w:uiPriority="70" w:unhideWhenUsed="0"/>
-    <w:lsdException w:name="Colorful Shading Accent 1" w:semiHidden="0" w:uiPriority="71" w:unhideWhenUsed="0"/>
-    <w:lsdException w:name="Colorful List Accent 1" w:semiHidden="0" w:uiPriority="72" w:unhideWhenUsed="0"/>
-    <w:lsdException w:name="Colorful Grid Accent 1" w:semiHidden="0" w:uiPriority="73" w:unhideWhenUsed="0"/>
-    <w:lsdException w:name="Light Shading Accent 2" w:semiHidden="0" w:uiPriority="60" w:unhideWhenUsed="0"/>
-    <w:lsdException w:name="Light List Accent 2" w:semiHidden="0" w:uiPriority="61" w:unhideWhenUsed="0"/>
-    <w:lsdException w:name="Light Grid Accent 2" w:semiHidden="0" w:uiPriority="62" w:unhideWhenUsed="0"/>
-    <w:lsdException w:name="Medium Shading 1 Accent 2" w:semiHidden="0" w:uiPriority="63" w:unhideWhenUsed="0"/>
-    <w:lsdException w:name="Medium Shading 2 Accent 2" w:semiHidden="0" w:uiPriority="64" w:unhideWhenUsed="0"/>
-    <w:lsdException w:name="Medium List 1 Accent 2" w:semiHidden="0" w:uiPriority="65" w:unhideWhenUsed="0"/>
-    <w:lsdException w:name="Medium List 2 Accent 2" w:semiHidden="0" w:uiPriority="66" w:unhideWhenUsed="0"/>
-    <w:lsdException w:name="Medium Grid 1 Accent 2" w:semiHidden="0" w:uiPriority="67" w:unhideWhenUsed="0"/>
-    <w:lsdException w:name="Medium Grid 2 Accent 2" w:semiHidden="0" w:uiPriority="68" w:unhideWhenUsed="0"/>
-    <w:lsdException w:name="Medium Grid 3 Accent 2" w:semiHidden="0" w:uiPriority="69" w:unhideWhenUsed="0"/>
-    <w:lsdException w:name="Dark List Accent 2" w:semiHidden="0" w:uiPriority="70" w:unhideWhenUsed="0"/>
-    <w:lsdException w:name="Colorful Shading Accent 2" w:semiHidden="0" w:uiPriority="71" w:unhideWhenUsed="0"/>
-    <w:lsdException w:name="Colorful List Accent 2" w:semiHidden="0" w:uiPriority="72" w:unhideWhenUsed="0"/>
-    <w:lsdException w:name="Colorful Grid Accent 2" w:semiHidden="0" w:uiPriority="73" w:unhideWhenUsed="0"/>
-    <w:lsdException w:name="Light Shading Accent 3" w:semiHidden="0" w:uiPriority="60" w:unhideWhenUsed="0"/>
-    <w:lsdException w:name="Light List Accent 3" w:semiHidden="0" w:uiPriority="61" w:unhideWhenUsed="0"/>
-    <w:lsdException w:name="Light Grid Accent 3" w:semiHidden="0" w:uiPriority="62" w:unhideWhenUsed="0"/>
-    <w:lsdException w:name="Medium Shading 1 Accent 3" w:semiHidden="0" w:uiPriority="63" w:unhideWhenUsed="0"/>
-    <w:lsdException w:name="Medium Shading 2 Accent 3" w:semiHidden="0" w:uiPriority="64" w:unhideWhenUsed="0"/>
-    <w:lsdException w:name="Medium List 1 Accent 3" w:semiHidden="0" w:uiPriority="65" w:unhideWhenUsed="0"/>
-    <w:lsdException w:name="Medium List 2 Accent 3" w:semiHidden="0" w:uiPriority="66" w:unhideWhenUsed="0"/>
-    <w:lsdException w:name="Medium Grid 1 Accent 3" w:semiHidden="0" w:uiPriority="67" w:unhideWhenUsed="0"/>
-    <w:lsdException w:name="Medium Grid 2 Accent 3" w:semiHidden="0" w:uiPriority="68" w:unhideWhenUsed="0"/>
-    <w:lsdException w:name="Medium Grid 3 Accent 3" w:semiHidden="0" w:uiPriority="69" w:unhideWhenUsed="0"/>
-    <w:lsdException w:name="Dark List Accent 3" w:semiHidden="0" w:uiPriority="70" w:unhideWhenUsed="0"/>
-    <w:lsdException w:name="Colorful Shading Accent 3" w:semiHidden="0" w:uiPriority="71" w:unhideWhenUsed="0"/>
-    <w:lsdException w:name="Colorful List Accent 3" w:semiHidden="0" w:uiPriority="72" w:unhideWhenUsed="0"/>
-    <w:lsdException w:name="Colorful Grid Accent 3" w:semiHidden="0" w:uiPriority="73" w:unhideWhenUsed="0"/>
-    <w:lsdException w:name="Light Shading Accent 4" w:semiHidden="0" w:uiPriority="60" w:unhideWhenUsed="0"/>
-    <w:lsdException w:name="Light List Accent 4" w:semiHidden="0" w:uiPriority="61" w:unhideWhenUsed="0"/>
-    <w:lsdException w:name="Light Grid Accent 4" w:semiHidden="0" w:uiPriority="62" w:unhideWhenUsed="0"/>
-    <w:lsdException w:name="Medium Shading 1 Accent 4" w:semiHidden="0" w:uiPriority="63" w:unhideWhenUsed="0"/>
-    <w:lsdException w:name="Medium Shading 2 Accent 4" w:semiHidden="0" w:uiPriority="64" w:unhideWhenUsed="0"/>
-    <w:lsdException w:name="Medium List 1 Accent 4" w:semiHidden="0" w:uiPriority="65" w:unhideWhenUsed="0"/>
-    <w:lsdException w:name="Medium List 2 Accent 4" w:semiHidden="0" w:uiPriority="66" w:unhideWhenUsed="0"/>
-    <w:lsdException w:name="Medium Grid 1 Accent 4" w:semiHidden="0" w:uiPriority="67" w:unhideWhenUsed="0"/>
-    <w:lsdException w:name="Medium Grid 2 Accent 4" w:semiHidden="0" w:uiPriority="68" w:unhideWhenUsed="0"/>
-    <w:lsdException w:name="Medium Grid 3 Accent 4" w:semiHidden="0" w:uiPriority="69" w:unhideWhenUsed="0"/>
-    <w:lsdException w:name="Dark List Accent 4" w:semiHidden="0" w:uiPriority="70" w:unhideWhenUsed="0"/>
-    <w:lsdException w:name="Colorful Shading Accent 4" w:semiHidden="0" w:uiPriority="71" w:unhideWhenUsed="0"/>
-    <w:lsdException w:name="Colorful List Accent 4" w:semiHidden="0" w:uiPriority="72" w:unhideWhenUsed="0"/>
-    <w:lsdException w:name="Colorful Grid Accent 4" w:semiHidden="0" w:uiPriority="73" w:unhideWhenUsed="0"/>
-    <w:lsdException w:name="Light Shading Accent 5" w:semiHidden="0" w:uiPriority="60" w:unhideWhenUsed="0"/>
-    <w:lsdException w:name="Light List Accent 5" w:semiHidden="0" w:uiPriority="61" w:unhideWhenUsed="0"/>
-    <w:lsdException w:name="Light Grid Accent 5" w:semiHidden="0" w:uiPriority="62" w:unhideWhenUsed="0"/>
-    <w:lsdException w:name="Medium Shading 1 Accent 5" w:semiHidden="0" w:uiPriority="63" w:unhideWhenUsed="0"/>
-    <w:lsdException w:name="Medium Shading 2 Accent 5" w:semiHidden="0" w:uiPriority="64" w:unhideWhenUsed="0"/>
-    <w:lsdException w:name="Medium List 1 Accent 5" w:semiHidden="0" w:uiPriority="65" w:unhideWhenUsed="0"/>
-    <w:lsdException w:name="Medium List 2 Accent 5" w:semiHidden="0" w:uiPriority="66" w:unhideWhenUsed="0"/>
-    <w:lsdException w:name="Medium Grid 1 Accent 5" w:semiHidden="0" w:uiPriority="67" w:unhideWhenUsed="0"/>
-    <w:lsdException w:name="Medium Grid 2 Accent 5" w:semiHidden="0" w:uiPriority="68" w:unhideWhenUsed="0"/>
-    <w:lsdException w:name="Medium Grid 3 Accent 5" w:semiHidden="0" w:uiPriority="69" w:unhideWhenUsed="0"/>
-    <w:lsdException w:name="Dark List Accent 5" w:semiHidden="0" w:uiPriority="70" w:unhideWhenUsed="0"/>
-    <w:lsdException w:name="Colorful Shading Accent 5" w:semiHidden="0" w:uiPriority="71" w:unhideWhenUsed="0"/>
-    <w:lsdException w:name="Colorful List Accent 5" w:semiHidden="0" w:uiPriority="72" w:unhideWhenUsed="0"/>
-    <w:lsdException w:name="Colorful Grid Accent 5" w:semiHidden="0" w:uiPriority="73" w:unhideWhenUsed="0"/>
-    <w:lsdException w:name="Light Shading Accent 6" w:semiHidden="0" w:uiPriority="60" w:unhideWhenUsed="0"/>
-    <w:lsdException w:name="Light List Accent 6" w:semiHidden="0" w:uiPriority="61" w:unhideWhenUsed="0"/>
-    <w:lsdException w:name="Light Grid Accent 6" w:semiHidden="0" w:uiPriority="62" w:unhideWhenUsed="0"/>
-    <w:lsdException w:name="Medium Shading 1 Accent 6" w:semiHidden="0" w:uiPriority="63" w:unhideWhenUsed="0"/>
-    <w:lsdException w:name="Medium Shading 2 Accent 6" w:semiHidden="0" w:uiPriority="64" w:unhideWhenUsed="0"/>
-    <w:lsdException w:name="Medium List 1 Accent 6" w:semiHidden="0" w:uiPriority="65" w:unhideWhenUsed="0"/>
-    <w:lsdException w:name="Medium List 2 Accent 6" w:semiHidden="0" w:uiPriority="66" w:unhideWhenUsed="0"/>
-    <w:lsdException w:name="Medium Grid 1 Accent 6" w:semiHidden="0" w:uiPriority="67" w:unhideWhenUsed="0"/>
-    <w:lsdException w:name="Medium Grid 2 Accent 6" w:semiHidden="0" w:uiPriority="68" w:unhideWhenUsed="0"/>
-    <w:lsdException w:name="Medium Grid 3 Accent 6" w:semiHidden="0" w:uiPriority="69" w:unhideWhenUsed="0"/>
-    <w:lsdException w:name="Dark List Accent 6" w:semiHidden="0" w:uiPriority="70" w:unhideWhenUsed="0"/>
-    <w:lsdException w:name="Colorful Shading Accent 6" w:semiHidden="0" w:uiPriority="71" w:unhideWhenUsed="0"/>
-    <w:lsdException w:name="Colorful List Accent 6" w:semiHidden="0" w:uiPriority="72" w:unhideWhenUsed="0"/>
-    <w:lsdException w:name="Colorful Grid Accent 6" w:semiHidden="0" w:uiPriority="73" w:unhideWhenUsed="0"/>
-    <w:lsdException w:name="Subtle Emphasis" w:semiHidden="0" w:uiPriority="19" w:unhideWhenUsed="0" w:qFormat="1"/>
-    <w:lsdException w:name="Intense Emphasis" w:semiHidden="0" w:uiPriority="21" w:unhideWhenUsed="0" w:qFormat="1"/>
-    <w:lsdException w:name="Subtle Reference" w:semiHidden="0" w:uiPriority="31" w:unhideWhenUsed="0" w:qFormat="1"/>
-    <w:lsdException w:name="Intense Reference" w:semiHidden="0" w:uiPriority="32" w:unhideWhenUsed="0" w:qFormat="1"/>
-    <w:lsdException w:name="Book Title" w:semiHidden="0" w:uiPriority="33" w:unhideWhenUsed="0" w:qFormat="1"/>
-    <w:lsdException w:name="Bibliography" w:uiPriority="37"/>
-    <w:lsdException w:name="TOC Heading" w:uiPriority="39" w:qFormat="1"/>
+  <w:latentStyles w:count="267" w:defQFormat="0" w:defUnhideWhenUsed="1" w:defSemiHidden="1" w:defUIPriority="99" w:defLockedState="0">
+    <w:lsdException w:qFormat="1" w:unhideWhenUsed="0" w:semiHidden="0" w:uiPriority="0" w:name="Normal"/>
+    <w:lsdException w:qFormat="1" w:unhideWhenUsed="0" w:semiHidden="0" w:uiPriority="9" w:name="heading 1"/>
+    <w:lsdException w:qFormat="1" w:uiPriority="9" w:name="heading 2"/>
+    <w:lsdException w:qFormat="1" w:uiPriority="9" w:name="heading 3"/>
+    <w:lsdException w:qFormat="1" w:uiPriority="9" w:name="heading 4"/>
+    <w:lsdException w:qFormat="1" w:uiPriority="9" w:name="heading 5"/>
+    <w:lsdException w:qFormat="1" w:uiPriority="9" w:name="heading 6"/>
+    <w:lsdException w:qFormat="1" w:uiPriority="9" w:name="heading 7"/>
+    <w:lsdException w:qFormat="1" w:uiPriority="9" w:name="heading 8"/>
+    <w:lsdException w:qFormat="1" w:uiPriority="9" w:name="heading 9"/>
+    <w:lsdException w:uiPriority="39" w:name="toc 1"/>
+    <w:lsdException w:uiPriority="39" w:name="toc 2"/>
+    <w:lsdException w:uiPriority="39" w:name="toc 3"/>
+    <w:lsdException w:uiPriority="39" w:name="toc 4"/>
+    <w:lsdException w:uiPriority="39" w:name="toc 5"/>
+    <w:lsdException w:uiPriority="39" w:name="toc 6"/>
+    <w:lsdException w:uiPriority="39" w:name="toc 7"/>
+    <w:lsdException w:uiPriority="39" w:name="toc 8"/>
+    <w:lsdException w:uiPriority="39" w:name="toc 9"/>
+    <w:lsdException w:qFormat="1" w:unhideWhenUsed="0" w:semiHidden="0" w:uiPriority="35" w:name="caption"/>
+    <w:lsdException w:qFormat="1" w:unhideWhenUsed="0" w:semiHidden="0" w:uiPriority="10" w:name="Title"/>
+    <w:lsdException w:uiPriority="1" w:name="Default Paragraph Font"/>
+    <w:lsdException w:qFormat="1" w:unhideWhenUsed="0" w:semiHidden="0" w:uiPriority="11" w:name="Subtitle"/>
+    <w:lsdException w:qFormat="1" w:unhideWhenUsed="0" w:semiHidden="0" w:uiPriority="22" w:name="Strong"/>
+    <w:lsdException w:qFormat="1" w:unhideWhenUsed="0" w:semiHidden="0" w:uiPriority="20" w:name="Emphasis"/>
+    <w:lsdException w:unhideWhenUsed="0" w:semiHidden="0" w:uiPriority="59" w:name="Table Grid"/>
+    <w:lsdException w:unhideWhenUsed="0" w:name="Placeholder Text"/>
+    <w:lsdException w:qFormat="1" w:unhideWhenUsed="0" w:semiHidden="0" w:uiPriority="1" w:name="No Spacing"/>
+    <w:lsdException w:unhideWhenUsed="0" w:semiHidden="0" w:uiPriority="60" w:name="Light Shading"/>
+    <w:lsdException w:unhideWhenUsed="0" w:semiHidden="0" w:uiPriority="61" w:name="Light List"/>
+    <w:lsdException w:unhideWhenUsed="0" w:semiHidden="0" w:uiPriority="62" w:name="Light Grid"/>
+    <w:lsdException w:unhideWhenUsed="0" w:semiHidden="0" w:uiPriority="63" w:name="Medium Shading 1"/>
+    <w:lsdException w:unhideWhenUsed="0" w:semiHidden="0" w:uiPriority="64" w:name="Medium Shading 2"/>
+    <w:lsdException w:unhideWhenUsed="0" w:semiHidden="0" w:uiPriority="65" w:name="Medium List 1"/>
+    <w:lsdException w:unhideWhenUsed="0" w:semiHidden="0" w:uiPriority="66" w:name="Medium List 2"/>
+    <w:lsdException w:unhideWhenUsed="0" w:semiHidden="0" w:uiPriority="67" w:name="Medium Grid 1"/>
+    <w:lsdException w:unhideWhenUsed="0" w:semiHidden="0" w:uiPriority="68" w:name="Medium Grid 2"/>
+    <w:lsdException w:unhideWhenUsed="0" w:semiHidden="0" w:uiPriority="69" w:name="Medium Grid 3"/>
+    <w:lsdException w:unhideWhenUsed="0" w:semiHidden="0" w:uiPriority="70" w:name="Dark List"/>
+    <w:lsdException w:unhideWhenUsed="0" w:semiHidden="0" w:uiPriority="71" w:name="Colorful Shading"/>
+    <w:lsdException w:unhideWhenUsed="0" w:semiHidden="0" w:uiPriority="72" w:name="Colorful List"/>
+    <w:lsdException w:unhideWhenUsed="0" w:semiHidden="0" w:uiPriority="73" w:name="Colorful Grid"/>
+    <w:lsdException w:unhideWhenUsed="0" w:semiHidden="0" w:uiPriority="60" w:name="Light Shading Accent 1"/>
+    <w:lsdException w:unhideWhenUsed="0" w:semiHidden="0" w:uiPriority="61" w:name="Light List Accent 1"/>
+    <w:lsdException w:unhideWhenUsed="0" w:semiHidden="0" w:uiPriority="62" w:name="Light Grid Accent 1"/>
+    <w:lsdException w:unhideWhenUsed="0" w:semiHidden="0" w:uiPriority="63" w:name="Medium Shading 1 Accent 1"/>
+    <w:lsdException w:unhideWhenUsed="0" w:semiHidden="0" w:uiPriority="64" w:name="Medium Shading 2 Accent 1"/>
+    <w:lsdException w:unhideWhenUsed="0" w:semiHidden="0" w:uiPriority="65" w:name="Medium List 1 Accent 1"/>
+    <w:lsdException w:unhideWhenUsed="0" w:name="Revision"/>
+    <w:lsdException w:qFormat="1" w:unhideWhenUsed="0" w:semiHidden="0" w:uiPriority="34" w:name="List Paragraph"/>
+    <w:lsdException w:qFormat="1" w:unhideWhenUsed="0" w:semiHidden="0" w:uiPriority="29" w:name="Quote"/>
+    <w:lsdException w:qFormat="1" w:unhideWhenUsed="0" w:semiHidden="0" w:uiPriority="30" w:name="Intense Quote"/>
+    <w:lsdException w:unhideWhenUsed="0" w:semiHidden="0" w:uiPriority="66" w:name="Medium List 2 Accent 1"/>
+    <w:lsdException w:unhideWhenUsed="0" w:semiHidden="0" w:uiPriority="67" w:name="Medium Grid 1 Accent 1"/>
+    <w:lsdException w:unhideWhenUsed="0" w:semiHidden="0" w:uiPriority="68" w:name="Medium Grid 2 Accent 1"/>
+    <w:lsdException w:unhideWhenUsed="0" w:semiHidden="0" w:uiPriority="69" w:name="Medium Grid 3 Accent 1"/>
+    <w:lsdException w:unhideWhenUsed="0" w:semiHidden="0" w:uiPriority="70" w:name="Dark List Accent 1"/>
+    <w:lsdException w:unhideWhenUsed="0" w:semiHidden="0" w:uiPriority="71" w:name="Colorful Shading Accent 1"/>
+    <w:lsdException w:unhideWhenUsed="0" w:semiHidden="0" w:uiPriority="72" w:name="Colorful List Accent 1"/>
+    <w:lsdException w:unhideWhenUsed="0" w:semiHidden="0" w:uiPriority="73" w:name="Colorful Grid Accent 1"/>
+    <w:lsdException w:unhideWhenUsed="0" w:semiHidden="0" w:uiPriority="60" w:name="Light Shading Accent 2"/>
+    <w:lsdException w:unhideWhenUsed="0" w:semiHidden="0" w:uiPriority="61" w:name="Light List Accent 2"/>
+    <w:lsdException w:unhideWhenUsed="0" w:semiHidden="0" w:uiPriority="62" w:name="Light Grid Accent 2"/>
+    <w:lsdException w:unhideWhenUsed="0" w:semiHidden="0" w:uiPriority="63" w:name="Medium Shading 1 Accent 2"/>
+    <w:lsdException w:unhideWhenUsed="0" w:semiHidden="0" w:uiPriority="64" w:name="Medium Shading 2 Accent 2"/>
+    <w:lsdException w:unhideWhenUsed="0" w:semiHidden="0" w:uiPriority="65" w:name="Medium List 1 Accent 2"/>
+    <w:lsdException w:unhideWhenUsed="0" w:semiHidden="0" w:uiPriority="66" w:name="Medium List 2 Accent 2"/>
+    <w:lsdException w:unhideWhenUsed="0" w:semiHidden="0" w:uiPriority="67" w:name="Medium Grid 1 Accent 2"/>
+    <w:lsdException w:unhideWhenUsed="0" w:semiHidden="0" w:uiPriority="68" w:name="Medium Grid 2 Accent 2"/>
+    <w:lsdException w:unhideWhenUsed="0" w:semiHidden="0" w:uiPriority="69" w:name="Medium Grid 3 Accent 2"/>
+    <w:lsdException w:unhideWhenUsed="0" w:semiHidden="0" w:uiPriority="70" w:name="Dark List Accent 2"/>
+    <w:lsdException w:unhideWhenUsed="0" w:semiHidden="0" w:uiPriority="71" w:name="Colorful Shading Accent 2"/>
+    <w:lsdException w:unhideWhenUsed="0" w:semiHidden="0" w:uiPriority="72" w:name="Colorful List Accent 2"/>
+    <w:lsdException w:unhideWhenUsed="0" w:semiHidden="0" w:uiPriority="73" w:name="Colorful Grid Accent 2"/>
+    <w:lsdException w:unhideWhenUsed="0" w:semiHidden="0" w:uiPriority="60" w:name="Light Shading Accent 3"/>
+    <w:lsdException w:unhideWhenUsed="0" w:semiHidden="0" w:uiPriority="61" w:name="Light List Accent 3"/>
+    <w:lsdException w:unhideWhenUsed="0" w:semiHidden="0" w:uiPriority="62" w:name="Light Grid Accent 3"/>
+    <w:lsdException w:unhideWhenUsed="0" w:semiHidden="0" w:uiPriority="63" w:name="Medium Shading 1 Accent 3"/>
+    <w:lsdException w:unhideWhenUsed="0" w:semiHidden="0" w:uiPriority="64" w:name="Medium Shading 2 Accent 3"/>
+    <w:lsdException w:unhideWhenUsed="0" w:semiHidden="0" w:uiPriority="65" w:name="Medium List 1 Accent 3"/>
+    <w:lsdException w:unhideWhenUsed="0" w:semiHidden="0" w:uiPriority="66" w:name="Medium List 2 Accent 3"/>
+    <w:lsdException w:unhideWhenUsed="0" w:semiHidden="0" w:uiPriority="67" w:name="Medium Grid 1 Accent 3"/>
+    <w:lsdException w:unhideWhenUsed="0" w:semiHidden="0" w:uiPriority="68" w:name="Medium Grid 2 Accent 3"/>
+    <w:lsdException w:unhideWhenUsed="0" w:semiHidden="0" w:uiPriority="69" w:name="Medium Grid 3 Accent 3"/>
+    <w:lsdException w:unhideWhenUsed="0" w:semiHidden="0" w:uiPriority="70" w:name="Dark List Accent 3"/>
+    <w:lsdException w:unhideWhenUsed="0" w:semiHidden="0" w:uiPriority="71" w:name="Colorful Shading Accent 3"/>
+    <w:lsdException w:unhideWhenUsed="0" w:semiHidden="0" w:uiPriority="72" w:name="Colorful List Accent 3"/>
+    <w:lsdException w:unhideWhenUsed="0" w:semiHidden="0" w:uiPriority="73" w:name="Colorful Grid Accent 3"/>
+    <w:lsdException w:unhideWhenUsed="0" w:semiHidden="0" w:uiPriority="60" w:name="Light Shading Accent 4"/>
+    <w:lsdException w:unhideWhenUsed="0" w:semiHidden="0" w:uiPriority="61" w:name="Light List Accent 4"/>
+    <w:lsdException w:unhideWhenUsed="0" w:semiHidden="0" w:uiPriority="62" w:name="Light Grid Accent 4"/>
+    <w:lsdException w:unhideWhenUsed="0" w:semiHidden="0" w:uiPriority="63" w:name="Medium Shading 1 Accent 4"/>
+    <w:lsdException w:unhideWhenUsed="0" w:semiHidden="0" w:uiPriority="64" w:name="Medium Shading 2 Accent 4"/>
+    <w:lsdException w:unhideWhenUsed="0" w:semiHidden="0" w:uiPriority="65" w:name="Medium List 1 Accent 4"/>
+    <w:lsdException w:unhideWhenUsed="0" w:semiHidden="0" w:uiPriority="66" w:name="Medium List 2 Accent 4"/>
+    <w:lsdException w:unhideWhenUsed="0" w:semiHidden="0" w:uiPriority="67" w:name="Medium Grid 1 Accent 4"/>
+    <w:lsdException w:unhideWhenUsed="0" w:semiHidden="0" w:uiPriority="68" w:name="Medium Grid 2 Accent 4"/>
+    <w:lsdException w:unhideWhenUsed="0" w:semiHidden="0" w:uiPriority="69" w:name="Medium Grid 3 Accent 4"/>
+    <w:lsdException w:unhideWhenUsed="0" w:semiHidden="0" w:uiPriority="70" w:name="Dark List Accent 4"/>
+    <w:lsdException w:unhideWhenUsed="0" w:semiHidden="0" w:uiPriority="71" w:name="Colorful Shading Accent 4"/>
+    <w:lsdException w:unhideWhenUsed="0" w:semiHidden="0" w:uiPriority="72" w:name="Colorful List Accent 4"/>
+    <w:lsdException w:unhideWhenUsed="0" w:semiHidden="0" w:uiPriority="73" w:name="Colorful Grid Accent 4"/>
+    <w:lsdException w:unhideWhenUsed="0" w:semiHidden="0" w:uiPriority="60" w:name="Light Shading Accent 5"/>
+    <w:lsdException w:unhideWhenUsed="0" w:semiHidden="0" w:uiPriority="61" w:name="Light List Accent 5"/>
+    <w:lsdException w:unhideWhenUsed="0" w:semiHidden="0" w:uiPriority="62" w:name="Light Grid Accent 5"/>
+    <w:lsdException w:unhideWhenUsed="0" w:semiHidden="0" w:uiPriority="63" w:name="Medium Shading 1 Accent 5"/>
+    <w:lsdException w:unhideWhenUsed="0" w:semiHidden="0" w:uiPriority="64" w:name="Medium Shading 2 Accent 5"/>
+    <w:lsdException w:unhideWhenUsed="0" w:semiHidden="0" w:uiPriority="65" w:name="Medium List 1 Accent 5"/>
+    <w:lsdException w:unhideWhenUsed="0" w:semiHidden="0" w:uiPriority="66" w:name="Medium List 2 Accent 5"/>
+    <w:lsdException w:unhideWhenUsed="0" w:semiHidden="0" w:uiPriority="67" w:name="Medium Grid 1 Accent 5"/>
+    <w:lsdException w:unhideWhenUsed="0" w:semiHidden="0" w:uiPriority="68" w:name="Medium Grid 2 Accent 5"/>
+    <w:lsdException w:unhideWhenUsed="0" w:semiHidden="0" w:uiPriority="69" w:name="Medium Grid 3 Accent 5"/>
+    <w:lsdException w:unhideWhenUsed="0" w:semiHidden="0" w:uiPriority="70" w:name="Dark List Accent 5"/>
+    <w:lsdException w:unhideWhenUsed="0" w:semiHidden="0" w:uiPriority="71" w:name="Colorful Shading Accent 5"/>
+    <w:lsdException w:unhideWhenUsed="0" w:semiHidden="0" w:uiPriority="72" w:name="Colorful List Accent 5"/>
+    <w:lsdException w:unhideWhenUsed="0" w:semiHidden="0" w:uiPriority="73" w:name="Colorful Grid Accent 5"/>
+    <w:lsdException w:unhideWhenUsed="0" w:semiHidden="0" w:uiPriority="60" w:name="Light Shading Accent 6"/>
+    <w:lsdException w:unhideWhenUsed="0" w:semiHidden="0" w:uiPriority="61" w:name="Light List Accent 6"/>
+    <w:lsdException w:unhideWhenUsed="0" w:semiHidden="0" w:uiPriority="62" w:name="Light Grid Accent 6"/>
+    <w:lsdException w:unhideWhenUsed="0" w:semiHidden="0" w:uiPriority="63" w:name="Medium Shading 1 Accent 6"/>
+    <w:lsdException w:unhideWhenUsed="0" w:semiHidden="0" w:uiPriority="64" w:name="Medium Shading 2 Accent 6"/>
+    <w:lsdException w:unhideWhenUsed="0" w:semiHidden="0" w:uiPriority="65" w:name="Medium List 1 Accent 6"/>
+    <w:lsdException w:unhideWhenUsed="0" w:semiHidden="0" w:uiPriority="66" w:name="Medium List 2 Accent 6"/>
+    <w:lsdException w:unhideWhenUsed="0" w:semiHidden="0" w:uiPriority="67" w:name="Medium Grid 1 Accent 6"/>
+    <w:lsdException w:unhideWhenUsed="0" w:semiHidden="0" w:uiPriority="68" w:name="Medium Grid 2 Accent 6"/>
+    <w:lsdException w:unhideWhenUsed="0" w:semiHidden="0" w:uiPriority="69" w:name="Medium Grid 3 Accent 6"/>
+    <w:lsdException w:unhideWhenUsed="0" w:semiHidden="0" w:uiPriority="70" w:name="Dark List Accent 6"/>
+    <w:lsdException w:unhideWhenUsed="0" w:semiHidden="0" w:uiPriority="71" w:name="Colorful Shading Accent 6"/>
+    <w:lsdException w:unhideWhenUsed="0" w:semiHidden="0" w:uiPriority="72" w:name="Colorful List Accent 6"/>
+    <w:lsdException w:unhideWhenUsed="0" w:semiHidden="0" w:uiPriority="73" w:name="Colorful Grid Accent 6"/>
+    <w:lsdException w:qFormat="1" w:unhideWhenUsed="0" w:semiHidden="0" w:uiPriority="19" w:name="Subtle Emphasis"/>
+    <w:lsdException w:qFormat="1" w:unhideWhenUsed="0" w:semiHidden="0" w:uiPriority="21" w:name="Intense Emphasis"/>
+    <w:lsdException w:qFormat="1" w:unhideWhenUsed="0" w:semiHidden="0" w:uiPriority="31" w:name="Subtle Reference"/>
+    <w:lsdException w:qFormat="1" w:unhideWhenUsed="0" w:semiHidden="0" w:uiPriority="32" w:name="Intense Reference"/>
+    <w:lsdException w:qFormat="1" w:unhideWhenUsed="0" w:semiHidden="0" w:uiPriority="33" w:name="Book Title"/>
+    <w:lsdException w:uiPriority="37" w:name="Bibliography"/>
+    <w:lsdException w:qFormat="1" w:uiPriority="39" w:name="TOC Heading"/>
   </w:latentStyles>
-  <w:style w:type="paragraph" w:default="1" w:styleId="a">
+  <w:style w:type="paragraph" w:styleId="Normal" w:default="1">
     <w:name w:val="Normal"/>
     <w:qFormat/>
     <w:pPr>
-      <w:suppressAutoHyphens/>
+      <w:widowControl/>
+      <w:suppressAutoHyphens w:val="true"/>
+      <w:bidi w:val="0"/>
+      <w:jc w:val="left"/>
     </w:pPr>
     <w:rPr>
-      <w:rFonts w:ascii="Calibri" w:hAnsi="Calibri" w:cs="Calibri"/>
+      <w:rFonts w:ascii="Calibri" w:hAnsi="Calibri" w:cs="Calibri" w:eastAsia="Times New Roman"/>
+      <w:color w:val="auto"/>
       <w:sz w:val="22"/>
       <w:szCs w:val="22"/>
-      <w:lang w:eastAsia="zh-CN"/>
+      <w:lang w:eastAsia="zh-CN" w:val="el-GR" w:bidi="ar-SA"/>
     </w:rPr>
   </w:style>
-  <w:style w:type="character" w:default="1" w:styleId="a0">
+  <w:style w:type="character" w:styleId="DefaultParagraphFont" w:default="1">
     <w:name w:val="Default Paragraph Font"/>
     <w:uiPriority w:val="1"/>
     <w:semiHidden/>
     <w:unhideWhenUsed/>
-  </w:style>
-  <w:style w:type="table" w:default="1" w:styleId="a1">
-    <w:name w:val="Normal Table"/>
-    <w:uiPriority w:val="99"/>
-    <w:semiHidden/>
-    <w:unhideWhenUsed/>
-    <w:tblPr>
-      <w:tblInd w:w="0" w:type="dxa"/>
-      <w:tblCellMar>
-        <w:top w:w="0" w:type="dxa"/>
-        <w:left w:w="108" w:type="dxa"/>
-        <w:bottom w:w="0" w:type="dxa"/>
-        <w:right w:w="108" w:type="dxa"/>
-      </w:tblCellMar>
-    </w:tblPr>
-  </w:style>
-  <w:style w:type="numbering" w:default="1" w:styleId="a2">
-    <w:name w:val="No List"/>
-    <w:uiPriority w:val="99"/>
-    <w:semiHidden/>
-    <w:unhideWhenUsed/>
-  </w:style>
-  <w:style w:type="character" w:customStyle="1" w:styleId="WW8Num1z0">
+    <w:rPr/>
+  </w:style>
+  <w:style w:type="character" w:styleId="WW8Num1z0" w:customStyle="1">
     <w:name w:val="WW8Num1z0"/>
-  </w:style>
-  <w:style w:type="character" w:customStyle="1" w:styleId="WW8Num1z1">
+    <w:rPr/>
+  </w:style>
+  <w:style w:type="character" w:styleId="WW8Num1z1" w:customStyle="1">
     <w:name w:val="WW8Num1z1"/>
-  </w:style>
-  <w:style w:type="character" w:customStyle="1" w:styleId="WW8Num1z2">
+    <w:rPr/>
+  </w:style>
+  <w:style w:type="character" w:styleId="WW8Num1z2" w:customStyle="1">
     <w:name w:val="WW8Num1z2"/>
-  </w:style>
-  <w:style w:type="character" w:customStyle="1" w:styleId="WW8Num1z3">
+    <w:rPr/>
+  </w:style>
+  <w:style w:type="character" w:styleId="WW8Num1z3" w:customStyle="1">
     <w:name w:val="WW8Num1z3"/>
-  </w:style>
-  <w:style w:type="character" w:customStyle="1" w:styleId="WW8Num1z4">
+    <w:rPr/>
+  </w:style>
+  <w:style w:type="character" w:styleId="WW8Num1z4" w:customStyle="1">
     <w:name w:val="WW8Num1z4"/>
-  </w:style>
-  <w:style w:type="character" w:customStyle="1" w:styleId="WW8Num1z5">
+    <w:rPr/>
+  </w:style>
+  <w:style w:type="character" w:styleId="WW8Num1z5" w:customStyle="1">
     <w:name w:val="WW8Num1z5"/>
-  </w:style>
-  <w:style w:type="character" w:customStyle="1" w:styleId="WW8Num1z6">
+    <w:rPr/>
+  </w:style>
+  <w:style w:type="character" w:styleId="WW8Num1z6" w:customStyle="1">
     <w:name w:val="WW8Num1z6"/>
-  </w:style>
-  <w:style w:type="character" w:customStyle="1" w:styleId="WW8Num1z7">
+    <w:rPr/>
+  </w:style>
+  <w:style w:type="character" w:styleId="WW8Num1z7" w:customStyle="1">
     <w:name w:val="WW8Num1z7"/>
-  </w:style>
-  <w:style w:type="character" w:customStyle="1" w:styleId="WW8Num1z8">
+    <w:rPr/>
+  </w:style>
+  <w:style w:type="character" w:styleId="WW8Num1z8" w:customStyle="1">
     <w:name w:val="WW8Num1z8"/>
-  </w:style>
-  <w:style w:type="character" w:customStyle="1" w:styleId="WW8Num2z0">
+    <w:rPr/>
+  </w:style>
+  <w:style w:type="character" w:styleId="WW8Num2z0" w:customStyle="1">
     <w:name w:val="WW8Num2z0"/>
     <w:rPr>
       <w:rFonts w:ascii="Calibri" w:hAnsi="Calibri" w:cs="Arial"/>
       <w:sz w:val="24"/>
     </w:rPr>
   </w:style>
-  <w:style w:type="character" w:customStyle="1" w:styleId="WW8Num2z1">
+  <w:style w:type="character" w:styleId="WW8Num2z1" w:customStyle="1">
     <w:name w:val="WW8Num2z1"/>
-  </w:style>
-  <w:style w:type="character" w:customStyle="1" w:styleId="WW8Num2z2">
+    <w:rPr/>
+  </w:style>
+  <w:style w:type="character" w:styleId="WW8Num2z2" w:customStyle="1">
     <w:name w:val="WW8Num2z2"/>
-  </w:style>
-  <w:style w:type="character" w:customStyle="1" w:styleId="WW8Num2z3">
+    <w:rPr/>
+  </w:style>
+  <w:style w:type="character" w:styleId="WW8Num2z3" w:customStyle="1">
     <w:name w:val="WW8Num2z3"/>
-  </w:style>
-  <w:style w:type="character" w:customStyle="1" w:styleId="WW8Num2z4">
+    <w:rPr/>
+  </w:style>
+  <w:style w:type="character" w:styleId="WW8Num2z4" w:customStyle="1">
     <w:name w:val="WW8Num2z4"/>
-  </w:style>
-  <w:style w:type="character" w:customStyle="1" w:styleId="WW8Num2z5">
+    <w:rPr/>
+  </w:style>
+  <w:style w:type="character" w:styleId="WW8Num2z5" w:customStyle="1">
     <w:name w:val="WW8Num2z5"/>
-  </w:style>
-  <w:style w:type="character" w:customStyle="1" w:styleId="WW8Num2z6">
+    <w:rPr/>
+  </w:style>
+  <w:style w:type="character" w:styleId="WW8Num2z6" w:customStyle="1">
     <w:name w:val="WW8Num2z6"/>
-  </w:style>
-  <w:style w:type="character" w:customStyle="1" w:styleId="WW8Num2z7">
+    <w:rPr/>
+  </w:style>
+  <w:style w:type="character" w:styleId="WW8Num2z7" w:customStyle="1">
     <w:name w:val="WW8Num2z7"/>
-  </w:style>
-  <w:style w:type="character" w:customStyle="1" w:styleId="WW8Num2z8">
+    <w:rPr/>
+  </w:style>
+  <w:style w:type="character" w:styleId="WW8Num2z8" w:customStyle="1">
     <w:name w:val="WW8Num2z8"/>
-  </w:style>
-  <w:style w:type="character" w:customStyle="1" w:styleId="1">
+    <w:rPr/>
+  </w:style>
+  <w:style w:type="character" w:styleId="1" w:customStyle="1">
     <w:name w:val="Προεπιλεγμένη γραμματοσειρά1"/>
-  </w:style>
-  <w:style w:type="character" w:customStyle="1" w:styleId="hiddenmailbody">
+    <w:rPr/>
+  </w:style>
+  <w:style w:type="character" w:styleId="Hiddenmailbody" w:customStyle="1">
     <w:name w:val="hidden_mail_body"/>
     <w:basedOn w:val="1"/>
-  </w:style>
-  <w:style w:type="paragraph" w:customStyle="1" w:styleId="a3">
+    <w:rPr/>
+  </w:style>
+  <w:style w:type="character" w:styleId="ListLabel1">
+    <w:name w:val="ListLabel 1"/>
+    <w:rPr>
+      <w:rFonts w:cs="Arial"/>
+      <w:sz w:val="24"/>
+    </w:rPr>
+  </w:style>
+  <w:style w:type="paragraph" w:styleId="Style14" w:customStyle="1">
     <w:name w:val="Επικεφαλίδα"/>
-    <w:basedOn w:val="a"/>
-    <w:next w:val="a4"/>
+    <w:basedOn w:val="Normal"/>
+    <w:next w:val="Style15"/>
     <w:pPr>
       <w:keepNext/>
       <w:spacing w:before="240" w:after="120"/>
     </w:pPr>
     <w:rPr>
-      <w:rFonts w:ascii="Liberation Sans" w:eastAsia="Droid Sans Fallback" w:hAnsi="Liberation Sans" w:cs="FreeSans"/>
+      <w:rFonts w:ascii="Liberation Sans" w:hAnsi="Liberation Sans" w:eastAsia="Droid Sans Fallback" w:cs="FreeSans"/>
       <w:sz w:val="28"/>
       <w:szCs w:val="28"/>
     </w:rPr>
   </w:style>
-  <w:style w:type="paragraph" w:styleId="a4">
-    <w:name w:val="Body Text"/>
-    <w:basedOn w:val="a"/>
+  <w:style w:type="paragraph" w:styleId="Style15">
+    <w:name w:val="Σώμα κειμένου"/>
+    <w:basedOn w:val="Normal"/>
     <w:pPr>
-      <w:spacing w:after="140" w:line="288" w:lineRule="auto"/>
+      <w:spacing w:lineRule="auto" w:line="288" w:before="0" w:after="140"/>
     </w:pPr>
-  </w:style>
-  <w:style w:type="paragraph" w:styleId="a5">
-    <w:name w:val="List"/>
-    <w:basedOn w:val="a4"/>
+    <w:rPr/>
+  </w:style>
+  <w:style w:type="paragraph" w:styleId="Style16">
+    <w:name w:val="Λίστα"/>
+    <w:basedOn w:val="Style15"/>
+    <w:pPr/>
     <w:rPr>
       <w:rFonts w:cs="FreeSans"/>
     </w:rPr>
   </w:style>
-  <w:style w:type="paragraph" w:styleId="a6">
-    <w:name w:val="caption"/>
-    <w:basedOn w:val="a"/>
-    <w:qFormat/>
+  <w:style w:type="paragraph" w:styleId="Style17">
+    <w:name w:val="Υπόμνημα"/>
+    <w:basedOn w:val="Normal"/>
     <w:pPr>
       <w:suppressLineNumbers/>
       <w:spacing w:before="120" w:after="120"/>
@@ -2511,9 +2703,9 @@
       <w:szCs w:val="24"/>
     </w:rPr>
   </w:style>
-  <w:style w:type="paragraph" w:customStyle="1" w:styleId="a7">
+  <w:style w:type="paragraph" w:styleId="Style18" w:customStyle="1">
     <w:name w:val="Ευρετήριο"/>
-    <w:basedOn w:val="a"/>
+    <w:basedOn w:val="Normal"/>
     <w:pPr>
       <w:suppressLineNumbers/>
     </w:pPr>
@@ -2521,22 +2713,43 @@
       <w:rFonts w:cs="FreeSans"/>
     </w:rPr>
   </w:style>
-  <w:style w:type="paragraph" w:customStyle="1" w:styleId="WW-">
+  <w:style w:type="paragraph" w:styleId="Caption">
+    <w:name w:val="caption"/>
+    <w:qFormat/>
+    <w:basedOn w:val="Normal"/>
+    <w:pPr>
+      <w:suppressLineNumbers/>
+      <w:spacing w:before="120" w:after="120"/>
+    </w:pPr>
+    <w:rPr>
+      <w:rFonts w:cs="FreeSans"/>
+      <w:i/>
+      <w:iCs/>
+      <w:sz w:val="24"/>
+      <w:szCs w:val="24"/>
+    </w:rPr>
+  </w:style>
+  <w:style w:type="paragraph" w:styleId="WW" w:customStyle="1">
     <w:name w:val="WW-Προεπιλεγμένη τεχνοτροπία"/>
     <w:pPr>
-      <w:suppressAutoHyphens/>
+      <w:widowControl/>
+      <w:suppressAutoHyphens w:val="true"/>
+      <w:bidi w:val="0"/>
+      <w:jc w:val="left"/>
     </w:pPr>
     <w:rPr>
+      <w:rFonts w:ascii="Times New Roman" w:hAnsi="Times New Roman" w:eastAsia="Times New Roman" w:cs="Times New Roman"/>
       <w:color w:val="00000A"/>
       <w:sz w:val="24"/>
-      <w:lang w:eastAsia="zh-CN"/>
+      <w:szCs w:val="20"/>
+      <w:lang w:eastAsia="zh-CN" w:val="el-GR" w:bidi="ar-SA"/>
     </w:rPr>
   </w:style>
-  <w:style w:type="paragraph" w:customStyle="1" w:styleId="21">
+  <w:style w:type="paragraph" w:styleId="21" w:customStyle="1">
     <w:name w:val="Σώμα κείμενου 21"/>
-    <w:basedOn w:val="a"/>
+    <w:basedOn w:val="Normal"/>
     <w:pPr>
-      <w:spacing w:after="120"/>
+      <w:spacing w:before="0" w:after="120"/>
     </w:pPr>
     <w:rPr>
       <w:rFonts w:ascii="Verdana" w:hAnsi="Verdana" w:cs="Tahoma"/>
@@ -2544,16 +2757,17 @@
       <w:szCs w:val="24"/>
     </w:rPr>
   </w:style>
-  <w:style w:type="paragraph" w:customStyle="1" w:styleId="a8">
+  <w:style w:type="paragraph" w:styleId="Style19" w:customStyle="1">
     <w:name w:val="Περιεχόμενα πίνακα"/>
-    <w:basedOn w:val="a"/>
+    <w:basedOn w:val="Normal"/>
     <w:pPr>
       <w:suppressLineNumbers/>
     </w:pPr>
-  </w:style>
-  <w:style w:type="paragraph" w:customStyle="1" w:styleId="a9">
+    <w:rPr/>
+  </w:style>
+  <w:style w:type="paragraph" w:styleId="Style20" w:customStyle="1">
     <w:name w:val="Επικεφαλίδα πίνακα"/>
-    <w:basedOn w:val="a8"/>
+    <w:basedOn w:val="Style19"/>
     <w:pPr>
       <w:jc w:val="center"/>
     </w:pPr>
@@ -2561,6 +2775,27 @@
       <w:b/>
       <w:bCs/>
     </w:rPr>
+  </w:style>
+  <w:style w:type="numbering" w:styleId="NoList" w:default="1">
+    <w:name w:val="No List"/>
+    <w:uiPriority w:val="99"/>
+    <w:semiHidden/>
+    <w:unhideWhenUsed/>
+  </w:style>
+  <w:style w:type="table" w:default="1" w:styleId="a1">
+    <w:name w:val="Normal Table"/>
+    <w:uiPriority w:val="99"/>
+    <w:semiHidden/>
+    <w:unhideWhenUsed/>
+    <w:tblPr>
+      <w:tblInd w:type="dxa" w:w="0"/>
+      <w:tblCellMar>
+        <w:top w:w="0" w:type="dxa"/>
+        <w:left w:w="108" w:type="dxa"/>
+        <w:bottom w:w="0" w:type="dxa"/>
+        <w:right w:w="108" w:type="dxa"/>
+      </w:tblCellMar>
+    </w:tblPr>
   </w:style>
 </w:styles>
 </file>

--- a/yii2/vendor/admapp/resources/KENO_ARXEIO_ADEIAS_201606.docx
+++ b/yii2/vendor/admapp/resources/KENO_ARXEIO_ADEIAS_201606.docx
@@ -1,21 +1,21 @@
 
 <file path=word/document.xml><?xml version="1.0" encoding="utf-8"?>
-<w:document xmlns:o="urn:schemas-microsoft-com:office:office" xmlns:r="http://schemas.openxmlformats.org/officeDocument/2006/relationships" xmlns:v="urn:schemas-microsoft-com:vml" xmlns:w="http://schemas.openxmlformats.org/wordprocessingml/2006/main" xmlns:w10="urn:schemas-microsoft-com:office:word" xmlns:wp="http://schemas.openxmlformats.org/drawingml/2006/wordprocessingDrawing">
+<w:document xmlns:ve="http://schemas.openxmlformats.org/markup-compatibility/2006" xmlns:o="urn:schemas-microsoft-com:office:office" xmlns:r="http://schemas.openxmlformats.org/officeDocument/2006/relationships" xmlns:m="http://schemas.openxmlformats.org/officeDocument/2006/math" xmlns:v="urn:schemas-microsoft-com:vml" xmlns:wp="http://schemas.openxmlformats.org/drawingml/2006/wordprocessingDrawing" xmlns:w10="urn:schemas-microsoft-com:office:word" xmlns:w="http://schemas.openxmlformats.org/wordprocessingml/2006/main" xmlns:wne="http://schemas.microsoft.com/office/word/2006/wordml">
   <w:background w:color="FFFFFF"/>
   <w:body>
     <w:p>
       <w:pPr>
-        <w:pStyle w:val="WW"/>
-        <w:rPr>
-          <w:rFonts w:cs="Calibri" w:ascii="Calibri" w:hAnsi="Calibri"/>
-          <w:b/>
-          <w:bCs/>
-          <w:szCs w:val="24"/>
-        </w:rPr>
-      </w:pPr>
-      <w:r>
-        <w:rPr>
-          <w:rFonts w:eastAsia="Calibri" w:cs="Calibri" w:ascii="Calibri" w:hAnsi="Calibri"/>
+        <w:pStyle w:val="WW-"/>
+        <w:rPr>
+          <w:rFonts w:ascii="Calibri" w:hAnsi="Calibri" w:cs="Calibri"/>
+          <w:b/>
+          <w:bCs/>
+          <w:szCs w:val="24"/>
+        </w:rPr>
+      </w:pPr>
+      <w:r>
+        <w:rPr>
+          <w:rFonts w:ascii="Calibri" w:eastAsia="Calibri" w:hAnsi="Calibri" w:cs="Calibri"/>
           <w:b/>
           <w:bCs/>
           <w:szCs w:val="24"/>
@@ -25,17 +25,17 @@
       </w:r>
       <w:r>
         <w:rPr>
-          <w:rFonts w:eastAsia="Calibri" w:cs="Calibri" w:ascii="Calibri" w:hAnsi="Calibri"/>
-          <w:b/>
-          <w:bCs/>
-          <w:szCs w:val="24"/>
-          <w:lang w:val="el-GR" w:eastAsia="el-GR"/>
+          <w:rFonts w:ascii="Calibri" w:eastAsia="Calibri" w:hAnsi="Calibri" w:cs="Calibri"/>
+          <w:b/>
+          <w:bCs/>
+          <w:szCs w:val="24"/>
+          <w:lang w:eastAsia="el-GR"/>
         </w:rPr>
         <w:t xml:space="preserve">  </w:t>
       </w:r>
       <w:r>
         <w:rPr>
-          <w:rFonts w:eastAsia="Calibri" w:cs="Calibri" w:ascii="Calibri" w:hAnsi="Calibri"/>
+          <w:rFonts w:ascii="Calibri" w:eastAsia="Calibri" w:hAnsi="Calibri" w:cs="Calibri"/>
           <w:b/>
           <w:bCs/>
           <w:szCs w:val="24"/>
@@ -45,7 +45,7 @@
       </w:r>
       <w:r>
         <w:rPr>
-          <w:rFonts w:eastAsia="Calibri" w:cs="Calibri" w:ascii="Calibri" w:hAnsi="Calibri"/>
+          <w:rFonts w:ascii="Calibri" w:eastAsia="Calibri" w:hAnsi="Calibri" w:cs="Calibri"/>
           <w:b/>
           <w:bCs/>
           <w:szCs w:val="24"/>
@@ -54,14 +54,24 @@
       </w:r>
       <w:r>
         <w:rPr>
-          <w:rFonts w:cs="Calibri" w:ascii="Calibri" w:hAnsi="Calibri"/>
+          <w:rFonts w:ascii="Calibri" w:hAnsi="Calibri" w:cs="Calibri"/>
           <w:b/>
           <w:bCs/>
           <w:szCs w:val="24"/>
         </w:rPr>
         <w:t xml:space="preserve">ΕΛΛΗΝΙΚΗ ΔΗΜΟΚΡΑΤΙΑ </w:t>
+      </w:r>
+      <w:r>
+        <w:rPr>
+          <w:rFonts w:ascii="Calibri" w:hAnsi="Calibri" w:cs="Calibri"/>
+          <w:b/>
+          <w:bCs/>
+          <w:noProof/>
+          <w:szCs w:val="24"/>
+          <w:lang w:eastAsia="el-GR"/>
+        </w:rPr>
         <w:drawing>
-          <wp:anchor behindDoc="0" distT="0" distB="0" distL="114935" distR="114935" simplePos="0" locked="0" layoutInCell="1" allowOverlap="1" relativeHeight="0">
+          <wp:anchor distT="0" distB="0" distL="114935" distR="114935" simplePos="0" relativeHeight="251658240" behindDoc="0" locked="0" layoutInCell="1" allowOverlap="1">
             <wp:simplePos x="0" y="0"/>
             <wp:positionH relativeFrom="column">
               <wp:posOffset>800100</wp:posOffset>
@@ -72,7 +82,7 @@
             <wp:extent cx="504190" cy="504190"/>
             <wp:effectExtent l="0" t="0" r="0" b="0"/>
             <wp:wrapTopAndBottom/>
-            <wp:docPr id="0" name="Picture" descr=""/>
+            <wp:docPr id="1" name="Picture"/>
             <wp:cNvGraphicFramePr>
               <a:graphicFrameLocks xmlns:a="http://schemas.openxmlformats.org/drawingml/2006/main" noChangeAspect="1"/>
             </wp:cNvGraphicFramePr>
@@ -80,13 +90,13 @@
               <a:graphicData uri="http://schemas.openxmlformats.org/drawingml/2006/picture">
                 <pic:pic xmlns:pic="http://schemas.openxmlformats.org/drawingml/2006/picture">
                   <pic:nvPicPr>
-                    <pic:cNvPr id="0" name="Picture" descr=""/>
+                    <pic:cNvPr id="0" name="Picture"/>
                     <pic:cNvPicPr>
                       <a:picLocks noChangeAspect="1" noChangeArrowheads="1"/>
                     </pic:cNvPicPr>
                   </pic:nvPicPr>
                   <pic:blipFill>
-                    <a:blip r:embed="rId2"/>
+                    <a:blip r:embed="rId5"/>
                     <a:stretch>
                       <a:fillRect/>
                     </a:stretch>
@@ -116,24 +126,24 @@
     </w:p>
     <w:p>
       <w:pPr>
-        <w:pStyle w:val="WW"/>
-        <w:rPr>
-          <w:rFonts w:cs="Calibri" w:ascii="Calibri" w:hAnsi="Calibri"/>
-          <w:b/>
-          <w:bCs/>
-          <w:szCs w:val="24"/>
-        </w:rPr>
-      </w:pPr>
-      <w:r>
-        <w:rPr>
-          <w:rFonts w:eastAsia="Calibri" w:cs="Calibri" w:ascii="Calibri" w:hAnsi="Calibri"/>
+        <w:pStyle w:val="WW-"/>
+        <w:rPr>
+          <w:rFonts w:ascii="Calibri" w:hAnsi="Calibri" w:cs="Calibri"/>
+          <w:b/>
+          <w:bCs/>
+          <w:szCs w:val="24"/>
+        </w:rPr>
+      </w:pPr>
+      <w:r>
+        <w:rPr>
+          <w:rFonts w:ascii="Calibri" w:eastAsia="Calibri" w:hAnsi="Calibri" w:cs="Calibri"/>
           <w:szCs w:val="24"/>
         </w:rPr>
         <w:t xml:space="preserve"> </w:t>
       </w:r>
       <w:r>
         <w:rPr>
-          <w:rFonts w:cs="Calibri" w:ascii="Calibri" w:hAnsi="Calibri"/>
+          <w:rFonts w:ascii="Calibri" w:hAnsi="Calibri" w:cs="Calibri"/>
           <w:b/>
           <w:bCs/>
           <w:szCs w:val="24"/>
@@ -143,17 +153,17 @@
     </w:p>
     <w:p>
       <w:pPr>
-        <w:pStyle w:val="WW"/>
-        <w:rPr>
-          <w:rFonts w:cs="Calibri" w:ascii="Calibri" w:hAnsi="Calibri"/>
-          <w:b/>
-          <w:bCs/>
-          <w:szCs w:val="24"/>
-        </w:rPr>
-      </w:pPr>
-      <w:r>
-        <w:rPr>
-          <w:rFonts w:eastAsia="Calibri" w:cs="Calibri" w:ascii="Calibri" w:hAnsi="Calibri"/>
+        <w:pStyle w:val="WW-"/>
+        <w:rPr>
+          <w:rFonts w:ascii="Calibri" w:hAnsi="Calibri" w:cs="Calibri"/>
+          <w:b/>
+          <w:bCs/>
+          <w:szCs w:val="24"/>
+        </w:rPr>
+      </w:pPr>
+      <w:r>
+        <w:rPr>
+          <w:rFonts w:ascii="Calibri" w:eastAsia="Calibri" w:hAnsi="Calibri" w:cs="Calibri"/>
           <w:b/>
           <w:bCs/>
           <w:szCs w:val="24"/>
@@ -162,7 +172,7 @@
       </w:r>
       <w:r>
         <w:rPr>
-          <w:rFonts w:cs="Calibri" w:ascii="Calibri" w:hAnsi="Calibri"/>
+          <w:rFonts w:ascii="Calibri" w:hAnsi="Calibri" w:cs="Calibri"/>
           <w:b/>
           <w:bCs/>
           <w:szCs w:val="24"/>
@@ -172,9 +182,9 @@
     </w:p>
     <w:p>
       <w:pPr>
-        <w:pStyle w:val="WW"/>
-        <w:rPr>
-          <w:rFonts w:cs="Calibri" w:ascii="Calibri" w:hAnsi="Calibri"/>
+        <w:pStyle w:val="WW-"/>
+        <w:rPr>
+          <w:rFonts w:ascii="Calibri" w:hAnsi="Calibri" w:cs="Calibri"/>
           <w:b/>
           <w:bCs/>
           <w:szCs w:val="24"/>
@@ -183,20 +193,44 @@
       </w:pPr>
       <w:r>
         <w:rPr>
-          <w:rFonts w:cs="Calibri" w:ascii="Calibri" w:hAnsi="Calibri"/>
+          <w:rFonts w:ascii="Calibri" w:hAnsi="Calibri" w:cs="Calibri"/>
           <w:b/>
           <w:bCs/>
           <w:szCs w:val="24"/>
         </w:rPr>
         <w:tab/>
+      </w:r>
+      <w:r>
+        <w:rPr>
+          <w:rFonts w:ascii="Calibri" w:hAnsi="Calibri" w:cs="Calibri"/>
+          <w:b/>
+          <w:bCs/>
+          <w:szCs w:val="24"/>
+        </w:rPr>
         <w:tab/>
+      </w:r>
+      <w:r>
+        <w:rPr>
+          <w:rFonts w:ascii="Calibri" w:hAnsi="Calibri" w:cs="Calibri"/>
+          <w:b/>
+          <w:bCs/>
+          <w:szCs w:val="24"/>
+        </w:rPr>
         <w:tab/>
+      </w:r>
+      <w:r>
+        <w:rPr>
+          <w:rFonts w:ascii="Calibri" w:hAnsi="Calibri" w:cs="Calibri"/>
+          <w:b/>
+          <w:bCs/>
+          <w:szCs w:val="24"/>
+        </w:rPr>
         <w:tab/>
         <w:t xml:space="preserve">                                                                                          </w:t>
       </w:r>
       <w:r>
         <w:rPr>
-          <w:rFonts w:cs="Calibri" w:ascii="Calibri" w:hAnsi="Calibri"/>
+          <w:rFonts w:ascii="Calibri" w:hAnsi="Calibri" w:cs="Calibri"/>
           <w:b/>
           <w:bCs/>
           <w:szCs w:val="24"/>
@@ -206,7 +240,7 @@
       </w:r>
       <w:r>
         <w:rPr>
-          <w:rFonts w:cs="Calibri" w:ascii="Calibri" w:hAnsi="Calibri"/>
+          <w:rFonts w:ascii="Calibri" w:hAnsi="Calibri" w:cs="Calibri"/>
           <w:b/>
           <w:bCs/>
           <w:szCs w:val="24"/>
@@ -215,7 +249,7 @@
       </w:r>
       <w:r>
         <w:rPr>
-          <w:rFonts w:cs="Calibri" w:ascii="Calibri" w:hAnsi="Calibri"/>
+          <w:rFonts w:ascii="Calibri" w:hAnsi="Calibri" w:cs="Calibri"/>
           <w:b/>
           <w:bCs/>
           <w:szCs w:val="24"/>
@@ -226,7 +260,7 @@
       <w:bookmarkStart w:id="0" w:name="__DdeLink__172_1742885680"/>
       <w:r>
         <w:rPr>
-          <w:rFonts w:cs="Calibri" w:ascii="Calibri" w:hAnsi="Calibri"/>
+          <w:rFonts w:ascii="Calibri" w:hAnsi="Calibri" w:cs="Calibri"/>
           <w:b/>
           <w:bCs/>
           <w:szCs w:val="24"/>
@@ -237,7 +271,7 @@
       <w:bookmarkEnd w:id="0"/>
       <w:r>
         <w:rPr>
-          <w:rFonts w:cs="Calibri" w:ascii="Calibri" w:hAnsi="Calibri"/>
+          <w:rFonts w:ascii="Calibri" w:hAnsi="Calibri" w:cs="Calibri"/>
           <w:b/>
           <w:bCs/>
           <w:szCs w:val="24"/>
@@ -248,9 +282,9 @@
     </w:p>
     <w:p>
       <w:pPr>
-        <w:pStyle w:val="WW"/>
-        <w:rPr>
-          <w:rFonts w:cs="Calibri" w:ascii="Calibri" w:hAnsi="Calibri"/>
+        <w:pStyle w:val="WW-"/>
+        <w:rPr>
+          <w:rFonts w:ascii="Calibri" w:hAnsi="Calibri" w:cs="Calibri"/>
           <w:b/>
           <w:bCs/>
           <w:szCs w:val="24"/>
@@ -259,16 +293,65 @@
       </w:pPr>
       <w:r>
         <w:rPr>
-          <w:rFonts w:cs="Calibri" w:ascii="Calibri" w:hAnsi="Calibri"/>
-          <w:b/>
-          <w:bCs/>
-          <w:szCs w:val="24"/>
-        </w:rPr>
-        <w:t>ΠΕΡΙΦΕΡΕΙΑΚΗ Δ/ΝΣΗ Π/ΘΜΙΑΣ                                                                                                        Αριθμ. Πρωτ.: Φ.12.1/</w:t>
-      </w:r>
-      <w:r>
-        <w:rPr>
-          <w:rFonts w:cs="Calibri" w:ascii="Calibri" w:hAnsi="Calibri"/>
+          <w:rFonts w:ascii="Calibri" w:hAnsi="Calibri" w:cs="Calibri"/>
+          <w:b/>
+          <w:bCs/>
+          <w:szCs w:val="24"/>
+        </w:rPr>
+        <w:t xml:space="preserve">ΠΕΡΙΦΕΡΕΙΑΚΗ Δ/ΝΣΗ Π/ΘΜΙΑΣ       </w:t>
+      </w:r>
+      <w:r>
+        <w:rPr>
+          <w:rFonts w:ascii="Calibri" w:hAnsi="Calibri" w:cs="Calibri"/>
+          <w:b/>
+          <w:bCs/>
+          <w:szCs w:val="24"/>
+        </w:rPr>
+        <w:t xml:space="preserve">                                                                                                 </w:t>
+      </w:r>
+      <w:proofErr w:type="spellStart"/>
+      <w:r>
+        <w:rPr>
+          <w:rFonts w:ascii="Calibri" w:hAnsi="Calibri" w:cs="Calibri"/>
+          <w:b/>
+          <w:bCs/>
+          <w:szCs w:val="24"/>
+        </w:rPr>
+        <w:t>Αριθμ</w:t>
+      </w:r>
+      <w:proofErr w:type="spellEnd"/>
+      <w:r>
+        <w:rPr>
+          <w:rFonts w:ascii="Calibri" w:hAnsi="Calibri" w:cs="Calibri"/>
+          <w:b/>
+          <w:bCs/>
+          <w:szCs w:val="24"/>
+        </w:rPr>
+        <w:t xml:space="preserve">. </w:t>
+      </w:r>
+      <w:proofErr w:type="spellStart"/>
+      <w:r>
+        <w:rPr>
+          <w:rFonts w:ascii="Calibri" w:hAnsi="Calibri" w:cs="Calibri"/>
+          <w:b/>
+          <w:bCs/>
+          <w:szCs w:val="24"/>
+        </w:rPr>
+        <w:t>Πρωτ</w:t>
+      </w:r>
+      <w:proofErr w:type="spellEnd"/>
+      <w:r>
+        <w:rPr>
+          <w:rFonts w:ascii="Calibri" w:hAnsi="Calibri" w:cs="Calibri"/>
+          <w:b/>
+          <w:bCs/>
+          <w:szCs w:val="24"/>
+        </w:rPr>
+        <w:t>.: Φ.12.1/</w:t>
+      </w:r>
+      <w:r>
+        <w:rPr>
+          <w:rFonts w:ascii="Calibri" w:hAnsi="Calibri" w:cs="Calibri"/>
           <w:b/>
           <w:bCs/>
           <w:szCs w:val="24"/>
@@ -279,17 +362,17 @@
     </w:p>
     <w:p>
       <w:pPr>
-        <w:pStyle w:val="WW"/>
-        <w:rPr>
-          <w:rFonts w:cs="Calibri" w:ascii="Calibri" w:hAnsi="Calibri"/>
-          <w:b/>
-          <w:bCs/>
-          <w:szCs w:val="24"/>
-        </w:rPr>
-      </w:pPr>
-      <w:r>
-        <w:rPr>
-          <w:rFonts w:cs="Calibri" w:ascii="Calibri" w:hAnsi="Calibri"/>
+        <w:pStyle w:val="WW-"/>
+        <w:rPr>
+          <w:rFonts w:ascii="Calibri" w:hAnsi="Calibri" w:cs="Calibri"/>
+          <w:b/>
+          <w:bCs/>
+          <w:szCs w:val="24"/>
+        </w:rPr>
+      </w:pPr>
+      <w:r>
+        <w:rPr>
+          <w:rFonts w:ascii="Calibri" w:hAnsi="Calibri" w:cs="Calibri"/>
           <w:b/>
           <w:bCs/>
           <w:szCs w:val="24"/>
@@ -299,36 +382,28 @@
     </w:p>
     <w:p>
       <w:pPr>
-        <w:pStyle w:val="WW"/>
-        <w:rPr>
-          <w:rFonts w:cs="Calibri" w:ascii="Calibri" w:hAnsi="Calibri"/>
-          <w:b/>
-          <w:bCs/>
-          <w:szCs w:val="24"/>
-        </w:rPr>
-      </w:pPr>
-      <w:r>
-        <w:rPr>
-          <w:rFonts w:cs="Calibri" w:ascii="Calibri" w:hAnsi="Calibri"/>
-          <w:b/>
-          <w:bCs/>
-          <w:szCs w:val="24"/>
-        </w:rPr>
-      </w:r>
-    </w:p>
-    <w:p>
-      <w:pPr>
-        <w:pStyle w:val="WW"/>
-        <w:rPr>
-          <w:rFonts w:cs="Calibri" w:ascii="Calibri" w:hAnsi="Calibri"/>
-          <w:b/>
-          <w:bCs/>
-          <w:szCs w:val="24"/>
-        </w:rPr>
-      </w:pPr>
-      <w:r>
-        <w:rPr>
-          <w:rFonts w:eastAsia="Calibri" w:cs="Calibri" w:ascii="Calibri" w:hAnsi="Calibri"/>
+        <w:pStyle w:val="WW-"/>
+        <w:rPr>
+          <w:rFonts w:ascii="Calibri" w:hAnsi="Calibri" w:cs="Calibri"/>
+          <w:b/>
+          <w:bCs/>
+          <w:szCs w:val="24"/>
+        </w:rPr>
+      </w:pPr>
+    </w:p>
+    <w:p>
+      <w:pPr>
+        <w:pStyle w:val="WW-"/>
+        <w:rPr>
+          <w:rFonts w:ascii="Calibri" w:hAnsi="Calibri" w:cs="Calibri"/>
+          <w:b/>
+          <w:bCs/>
+          <w:szCs w:val="24"/>
+        </w:rPr>
+      </w:pPr>
+      <w:r>
+        <w:rPr>
+          <w:rFonts w:ascii="Calibri" w:eastAsia="Calibri" w:hAnsi="Calibri" w:cs="Calibri"/>
           <w:b/>
           <w:bCs/>
           <w:szCs w:val="24"/>
@@ -337,7 +412,7 @@
       </w:r>
       <w:r>
         <w:rPr>
-          <w:rFonts w:cs="Calibri" w:ascii="Calibri" w:hAnsi="Calibri"/>
+          <w:rFonts w:ascii="Calibri" w:hAnsi="Calibri" w:cs="Calibri"/>
           <w:b/>
           <w:bCs/>
           <w:szCs w:val="24"/>
@@ -347,17 +422,17 @@
     </w:p>
     <w:p>
       <w:pPr>
-        <w:pStyle w:val="WW"/>
-        <w:rPr>
-          <w:rFonts w:cs="Calibri" w:ascii="Calibri" w:hAnsi="Calibri"/>
-          <w:b/>
-          <w:bCs/>
-          <w:szCs w:val="24"/>
-        </w:rPr>
-      </w:pPr>
-      <w:r>
-        <w:rPr>
-          <w:rFonts w:eastAsia="Calibri" w:cs="Calibri" w:ascii="Calibri" w:hAnsi="Calibri"/>
+        <w:pStyle w:val="WW-"/>
+        <w:rPr>
+          <w:rFonts w:ascii="Calibri" w:hAnsi="Calibri" w:cs="Calibri"/>
+          <w:b/>
+          <w:bCs/>
+          <w:szCs w:val="24"/>
+        </w:rPr>
+      </w:pPr>
+      <w:r>
+        <w:rPr>
+          <w:rFonts w:ascii="Calibri" w:eastAsia="Calibri" w:hAnsi="Calibri" w:cs="Calibri"/>
           <w:b/>
           <w:bCs/>
           <w:szCs w:val="24"/>
@@ -366,7 +441,7 @@
       </w:r>
       <w:r>
         <w:rPr>
-          <w:rFonts w:cs="Calibri" w:ascii="Calibri" w:hAnsi="Calibri"/>
+          <w:rFonts w:ascii="Calibri" w:hAnsi="Calibri" w:cs="Calibri"/>
           <w:b/>
           <w:bCs/>
           <w:szCs w:val="24"/>
@@ -376,17 +451,17 @@
     </w:p>
     <w:p>
       <w:pPr>
-        <w:pStyle w:val="WW"/>
-        <w:rPr>
-          <w:rFonts w:cs="Calibri" w:ascii="Calibri" w:hAnsi="Calibri"/>
-          <w:b/>
-          <w:bCs/>
-          <w:szCs w:val="24"/>
-        </w:rPr>
-      </w:pPr>
-      <w:r>
-        <w:rPr>
-          <w:rFonts w:eastAsia="Calibri" w:cs="Calibri" w:ascii="Calibri" w:hAnsi="Calibri"/>
+        <w:pStyle w:val="WW-"/>
+        <w:rPr>
+          <w:rFonts w:ascii="Calibri" w:hAnsi="Calibri" w:cs="Calibri"/>
+          <w:b/>
+          <w:bCs/>
+          <w:szCs w:val="24"/>
+        </w:rPr>
+      </w:pPr>
+      <w:r>
+        <w:rPr>
+          <w:rFonts w:ascii="Calibri" w:eastAsia="Calibri" w:hAnsi="Calibri" w:cs="Calibri"/>
           <w:b/>
           <w:bCs/>
           <w:szCs w:val="24"/>
@@ -395,71 +470,112 @@
       </w:r>
       <w:r>
         <w:rPr>
-          <w:rFonts w:cs="Calibri" w:ascii="Calibri" w:hAnsi="Calibri"/>
-          <w:b/>
-          <w:bCs/>
-          <w:szCs w:val="24"/>
-        </w:rPr>
-        <w:t xml:space="preserve">ΤΜΗΜΑ Α΄                                                                                                                                   ΑΠΟΦΑΣΗ               </w:t>
-      </w:r>
-    </w:p>
-    <w:p>
-      <w:pPr>
-        <w:pStyle w:val="WW"/>
+          <w:rFonts w:ascii="Calibri" w:hAnsi="Calibri" w:cs="Calibri"/>
+          <w:b/>
+          <w:bCs/>
+          <w:szCs w:val="24"/>
+        </w:rPr>
+        <w:t xml:space="preserve">ΤΜΗΜΑ Α΄               </w:t>
+      </w:r>
+      <w:r>
+        <w:rPr>
+          <w:rFonts w:ascii="Calibri" w:hAnsi="Calibri" w:cs="Calibri"/>
+          <w:b/>
+          <w:bCs/>
+          <w:szCs w:val="24"/>
+        </w:rPr>
+        <w:t xml:space="preserve">                                                                                                                    ΑΠΟΦΑΣΗ               </w:t>
+      </w:r>
+    </w:p>
+    <w:p>
+      <w:pPr>
+        <w:pStyle w:val="WW-"/>
         <w:jc w:val="both"/>
         <w:rPr>
-          <w:rFonts w:cs="Calibri" w:ascii="Calibri" w:hAnsi="Calibri"/>
-          <w:szCs w:val="24"/>
-        </w:rPr>
-      </w:pPr>
-      <w:r>
-        <w:rPr>
-          <w:rFonts w:cs="Calibri" w:ascii="Calibri" w:hAnsi="Calibri"/>
-          <w:szCs w:val="24"/>
-        </w:rPr>
-      </w:r>
-    </w:p>
-    <w:p>
-      <w:pPr>
-        <w:pStyle w:val="WW"/>
-        <w:rPr>
-          <w:rFonts w:cs="Calibri" w:ascii="Calibri" w:hAnsi="Calibri"/>
-          <w:szCs w:val="24"/>
-        </w:rPr>
-      </w:pPr>
-      <w:r>
-        <w:rPr>
-          <w:rFonts w:cs="Calibri" w:ascii="Calibri" w:hAnsi="Calibri"/>
-          <w:b/>
-          <w:bCs/>
-          <w:szCs w:val="24"/>
-        </w:rPr>
-        <w:t>Ταχ. Δ/νση</w:t>
-      </w:r>
-      <w:r>
-        <w:rPr>
-          <w:rFonts w:cs="Calibri" w:ascii="Calibri" w:hAnsi="Calibri"/>
-          <w:szCs w:val="24"/>
-        </w:rPr>
-        <w:t xml:space="preserve">        : Λ. Κνωσσού 6</w:t>
-      </w:r>
-    </w:p>
-    <w:p>
-      <w:pPr>
-        <w:pStyle w:val="WW"/>
+          <w:rFonts w:ascii="Calibri" w:hAnsi="Calibri" w:cs="Calibri"/>
+          <w:szCs w:val="24"/>
+        </w:rPr>
+      </w:pPr>
+    </w:p>
+    <w:p>
+      <w:pPr>
+        <w:pStyle w:val="WW-"/>
+        <w:rPr>
+          <w:rFonts w:ascii="Calibri" w:hAnsi="Calibri" w:cs="Calibri"/>
+          <w:szCs w:val="24"/>
+        </w:rPr>
+      </w:pPr>
+      <w:proofErr w:type="spellStart"/>
+      <w:r>
+        <w:rPr>
+          <w:rFonts w:ascii="Calibri" w:hAnsi="Calibri" w:cs="Calibri"/>
+          <w:b/>
+          <w:bCs/>
+          <w:szCs w:val="24"/>
+        </w:rPr>
+        <w:t>Ταχ</w:t>
+      </w:r>
+      <w:proofErr w:type="spellEnd"/>
+      <w:r>
+        <w:rPr>
+          <w:rFonts w:ascii="Calibri" w:hAnsi="Calibri" w:cs="Calibri"/>
+          <w:b/>
+          <w:bCs/>
+          <w:szCs w:val="24"/>
+        </w:rPr>
+        <w:t>. Δ/</w:t>
+      </w:r>
+      <w:proofErr w:type="spellStart"/>
+      <w:r>
+        <w:rPr>
+          <w:rFonts w:ascii="Calibri" w:hAnsi="Calibri" w:cs="Calibri"/>
+          <w:b/>
+          <w:bCs/>
+          <w:szCs w:val="24"/>
+        </w:rPr>
+        <w:t>νση</w:t>
+      </w:r>
+      <w:proofErr w:type="spellEnd"/>
+      <w:r>
+        <w:rPr>
+          <w:rFonts w:ascii="Calibri" w:hAnsi="Calibri" w:cs="Calibri"/>
+          <w:szCs w:val="24"/>
+        </w:rPr>
+        <w:t xml:space="preserve">        : Λ. </w:t>
+      </w:r>
+      <w:proofErr w:type="spellStart"/>
+      <w:r>
+        <w:rPr>
+          <w:rFonts w:ascii="Calibri" w:hAnsi="Calibri" w:cs="Calibri"/>
+          <w:szCs w:val="24"/>
+        </w:rPr>
+        <w:t>Κνωσσού</w:t>
+      </w:r>
+      <w:proofErr w:type="spellEnd"/>
+      <w:r>
+        <w:rPr>
+          <w:rFonts w:ascii="Calibri" w:hAnsi="Calibri" w:cs="Calibri"/>
+          <w:szCs w:val="24"/>
+        </w:rPr>
+        <w:t xml:space="preserve"> 6</w:t>
+      </w:r>
+    </w:p>
+    <w:p>
+      <w:pPr>
+        <w:pStyle w:val="WW-"/>
         <w:tabs>
-          <w:tab w:val="left" w:pos="1560" w:leader="none"/>
-          <w:tab w:val="left" w:pos="8364" w:leader="none"/>
+          <w:tab w:val="left" w:pos="1560"/>
+          <w:tab w:val="left" w:pos="8364"/>
         </w:tabs>
         <w:jc w:val="both"/>
         <w:rPr>
-          <w:rFonts w:cs="Calibri" w:ascii="Calibri" w:hAnsi="Calibri"/>
-          <w:szCs w:val="24"/>
-        </w:rPr>
-      </w:pPr>
-      <w:r>
-        <w:rPr>
-          <w:rFonts w:cs="Calibri" w:ascii="Calibri" w:hAnsi="Calibri"/>
+          <w:rFonts w:ascii="Calibri" w:hAnsi="Calibri" w:cs="Calibri"/>
+          <w:szCs w:val="24"/>
+        </w:rPr>
+      </w:pPr>
+      <w:r>
+        <w:rPr>
+          <w:rFonts w:ascii="Calibri" w:hAnsi="Calibri" w:cs="Calibri"/>
           <w:b/>
           <w:bCs/>
           <w:szCs w:val="24"/>
@@ -468,7 +584,7 @@
       </w:r>
       <w:r>
         <w:rPr>
-          <w:rFonts w:cs="Calibri" w:ascii="Calibri" w:hAnsi="Calibri"/>
+          <w:rFonts w:ascii="Calibri" w:hAnsi="Calibri" w:cs="Calibri"/>
           <w:szCs w:val="24"/>
         </w:rPr>
         <w:t xml:space="preserve">               : 71306</w:t>
@@ -476,20 +592,20 @@
     </w:p>
     <w:p>
       <w:pPr>
-        <w:pStyle w:val="WW"/>
+        <w:pStyle w:val="WW-"/>
         <w:tabs>
-          <w:tab w:val="left" w:pos="1560" w:leader="none"/>
-          <w:tab w:val="left" w:pos="8364" w:leader="none"/>
+          <w:tab w:val="left" w:pos="1560"/>
+          <w:tab w:val="left" w:pos="8364"/>
         </w:tabs>
         <w:jc w:val="both"/>
         <w:rPr>
-          <w:rFonts w:cs="Calibri" w:ascii="Calibri" w:hAnsi="Calibri"/>
-          <w:szCs w:val="24"/>
-        </w:rPr>
-      </w:pPr>
-      <w:r>
-        <w:rPr>
-          <w:rFonts w:cs="Calibri" w:ascii="Calibri" w:hAnsi="Calibri"/>
+          <w:rFonts w:ascii="Calibri" w:hAnsi="Calibri" w:cs="Calibri"/>
+          <w:szCs w:val="24"/>
+        </w:rPr>
+      </w:pPr>
+      <w:r>
+        <w:rPr>
+          <w:rFonts w:ascii="Calibri" w:hAnsi="Calibri" w:cs="Calibri"/>
           <w:b/>
           <w:bCs/>
           <w:szCs w:val="24"/>
@@ -498,27 +614,36 @@
       </w:r>
       <w:r>
         <w:rPr>
-          <w:rFonts w:cs="Calibri" w:ascii="Calibri" w:hAnsi="Calibri"/>
-          <w:szCs w:val="24"/>
-        </w:rPr>
-        <w:t xml:space="preserve">  : Ματθαίου Θεονύμφη</w:t>
-      </w:r>
-    </w:p>
-    <w:p>
-      <w:pPr>
-        <w:pStyle w:val="WW"/>
+          <w:rFonts w:ascii="Calibri" w:hAnsi="Calibri" w:cs="Calibri"/>
+          <w:szCs w:val="24"/>
+        </w:rPr>
+        <w:t xml:space="preserve">  : Ματθαίου </w:t>
+      </w:r>
+      <w:proofErr w:type="spellStart"/>
+      <w:r>
+        <w:rPr>
+          <w:rFonts w:ascii="Calibri" w:hAnsi="Calibri" w:cs="Calibri"/>
+          <w:szCs w:val="24"/>
+        </w:rPr>
+        <w:t>Θεονύμφη</w:t>
+      </w:r>
+      <w:proofErr w:type="spellEnd"/>
+    </w:p>
+    <w:p>
+      <w:pPr>
+        <w:pStyle w:val="WW-"/>
         <w:tabs>
-          <w:tab w:val="left" w:pos="1701" w:leader="none"/>
-          <w:tab w:val="left" w:pos="8364" w:leader="none"/>
+          <w:tab w:val="left" w:pos="1701"/>
+          <w:tab w:val="left" w:pos="8364"/>
         </w:tabs>
         <w:rPr>
-          <w:rFonts w:cs="Calibri" w:ascii="Calibri" w:hAnsi="Calibri"/>
-          <w:szCs w:val="24"/>
-        </w:rPr>
-      </w:pPr>
-      <w:r>
-        <w:rPr>
-          <w:rFonts w:cs="Calibri" w:ascii="Calibri" w:hAnsi="Calibri"/>
+          <w:rFonts w:ascii="Calibri" w:hAnsi="Calibri" w:cs="Calibri"/>
+          <w:szCs w:val="24"/>
+        </w:rPr>
+      </w:pPr>
+      <w:r>
+        <w:rPr>
+          <w:rFonts w:ascii="Calibri" w:hAnsi="Calibri" w:cs="Calibri"/>
           <w:b/>
           <w:bCs/>
           <w:szCs w:val="24"/>
@@ -527,7 +652,7 @@
       </w:r>
       <w:r>
         <w:rPr>
-          <w:rFonts w:cs="Calibri" w:ascii="Calibri" w:hAnsi="Calibri"/>
+          <w:rFonts w:ascii="Calibri" w:hAnsi="Calibri" w:cs="Calibri"/>
           <w:szCs w:val="24"/>
         </w:rPr>
         <w:t xml:space="preserve">        : 2810-302449</w:t>
@@ -535,19 +660,19 @@
     </w:p>
     <w:p>
       <w:pPr>
-        <w:pStyle w:val="WW"/>
+        <w:pStyle w:val="WW-"/>
         <w:tabs>
-          <w:tab w:val="left" w:pos="1701" w:leader="none"/>
-          <w:tab w:val="left" w:pos="8364" w:leader="none"/>
+          <w:tab w:val="left" w:pos="1701"/>
+          <w:tab w:val="left" w:pos="8364"/>
         </w:tabs>
         <w:rPr>
-          <w:rFonts w:cs="Calibri" w:ascii="Calibri" w:hAnsi="Calibri"/>
-          <w:szCs w:val="24"/>
-        </w:rPr>
-      </w:pPr>
-      <w:r>
-        <w:rPr>
-          <w:rFonts w:cs="Calibri" w:ascii="Calibri" w:hAnsi="Calibri"/>
+          <w:rFonts w:ascii="Calibri" w:hAnsi="Calibri" w:cs="Calibri"/>
+          <w:szCs w:val="24"/>
+        </w:rPr>
+      </w:pPr>
+      <w:r>
+        <w:rPr>
+          <w:rFonts w:ascii="Calibri" w:hAnsi="Calibri" w:cs="Calibri"/>
           <w:b/>
           <w:bCs/>
           <w:szCs w:val="24"/>
@@ -557,7 +682,7 @@
       </w:r>
       <w:r>
         <w:rPr>
-          <w:rFonts w:cs="Calibri" w:ascii="Calibri" w:hAnsi="Calibri"/>
+          <w:rFonts w:ascii="Calibri" w:hAnsi="Calibri" w:cs="Calibri"/>
           <w:b/>
           <w:bCs/>
           <w:szCs w:val="24"/>
@@ -566,7 +691,7 @@
       </w:r>
       <w:r>
         <w:rPr>
-          <w:rFonts w:cs="Calibri" w:ascii="Calibri" w:hAnsi="Calibri"/>
+          <w:rFonts w:ascii="Calibri" w:hAnsi="Calibri" w:cs="Calibri"/>
           <w:szCs w:val="24"/>
         </w:rPr>
         <w:t xml:space="preserve">                    : 2810-302447</w:t>
@@ -574,21 +699,21 @@
     </w:p>
     <w:p>
       <w:pPr>
-        <w:pStyle w:val="WW"/>
+        <w:pStyle w:val="WW-"/>
         <w:tabs>
-          <w:tab w:val="left" w:pos="1560" w:leader="none"/>
-          <w:tab w:val="left" w:pos="6096" w:leader="none"/>
-          <w:tab w:val="left" w:pos="8364" w:leader="none"/>
+          <w:tab w:val="left" w:pos="1560"/>
+          <w:tab w:val="left" w:pos="6096"/>
+          <w:tab w:val="left" w:pos="8364"/>
         </w:tabs>
         <w:rPr>
-          <w:rFonts w:cs="Calibri" w:ascii="Calibri" w:hAnsi="Calibri"/>
+          <w:rFonts w:ascii="Calibri" w:hAnsi="Calibri" w:cs="Calibri"/>
           <w:szCs w:val="24"/>
           <w:lang w:val="en-US"/>
         </w:rPr>
       </w:pPr>
       <w:r>
         <w:rPr>
-          <w:rFonts w:cs="Calibri" w:ascii="Calibri" w:hAnsi="Calibri"/>
+          <w:rFonts w:ascii="Calibri" w:hAnsi="Calibri" w:cs="Calibri"/>
           <w:b/>
           <w:bCs/>
           <w:szCs w:val="24"/>
@@ -598,7 +723,7 @@
       </w:r>
       <w:r>
         <w:rPr>
-          <w:rFonts w:cs="Calibri" w:ascii="Calibri" w:hAnsi="Calibri"/>
+          <w:rFonts w:ascii="Calibri" w:hAnsi="Calibri" w:cs="Calibri"/>
           <w:b/>
           <w:bCs/>
           <w:szCs w:val="24"/>
@@ -606,9 +731,10 @@
         </w:rPr>
         <w:t>-</w:t>
       </w:r>
-      <w:r>
-        <w:rPr>
-          <w:rFonts w:cs="Calibri" w:ascii="Calibri" w:hAnsi="Calibri"/>
+      <w:proofErr w:type="spellStart"/>
+      <w:r>
+        <w:rPr>
+          <w:rFonts w:ascii="Calibri" w:hAnsi="Calibri" w:cs="Calibri"/>
           <w:b/>
           <w:bCs/>
           <w:szCs w:val="24"/>
@@ -616,9 +742,10 @@
         </w:rPr>
         <w:t>mail</w:t>
       </w:r>
-      <w:r>
-        <w:rPr>
-          <w:rFonts w:cs="Calibri" w:ascii="Calibri" w:hAnsi="Calibri"/>
+      <w:proofErr w:type="spellEnd"/>
+      <w:r>
+        <w:rPr>
+          <w:rFonts w:ascii="Calibri" w:hAnsi="Calibri" w:cs="Calibri"/>
           <w:b/>
           <w:bCs/>
           <w:szCs w:val="24"/>
@@ -628,57 +755,62 @@
       </w:r>
       <w:r>
         <w:rPr>
-          <w:rFonts w:cs="Calibri" w:ascii="Calibri" w:hAnsi="Calibri"/>
+          <w:rFonts w:ascii="Calibri" w:hAnsi="Calibri" w:cs="Calibri"/>
           <w:szCs w:val="24"/>
           <w:lang w:val="en-US"/>
         </w:rPr>
         <w:t xml:space="preserve">               : </w:t>
       </w:r>
-      <w:r>
-        <w:rPr>
-          <w:rFonts w:cs="Calibri" w:ascii="Calibri" w:hAnsi="Calibri"/>
+      <w:proofErr w:type="spellStart"/>
+      <w:r>
+        <w:rPr>
+          <w:rFonts w:ascii="Calibri" w:hAnsi="Calibri" w:cs="Calibri"/>
           <w:szCs w:val="24"/>
           <w:lang w:val="de-DE"/>
         </w:rPr>
         <w:t>mail</w:t>
       </w:r>
-      <w:r>
-        <w:rPr>
-          <w:rFonts w:cs="Calibri" w:ascii="Calibri" w:hAnsi="Calibri"/>
+      <w:proofErr w:type="spellEnd"/>
+      <w:r>
+        <w:rPr>
+          <w:rFonts w:ascii="Calibri" w:hAnsi="Calibri" w:cs="Calibri"/>
           <w:szCs w:val="24"/>
           <w:lang w:val="en-US"/>
         </w:rPr>
-        <w:t>@kritis.pde.sch.gr</w:t>
-      </w:r>
-    </w:p>
-    <w:p>
-      <w:pPr>
-        <w:pStyle w:val="WW"/>
-        <w:rPr>
-          <w:rFonts w:cs="Calibri" w:ascii="Calibri" w:hAnsi="Calibri"/>
+        <w:t>@</w:t>
+      </w:r>
+      <w:proofErr w:type="spellStart"/>
+      <w:r>
+        <w:rPr>
+          <w:rFonts w:ascii="Calibri" w:hAnsi="Calibri" w:cs="Calibri"/>
           <w:szCs w:val="24"/>
           <w:lang w:val="en-US"/>
         </w:rPr>
-      </w:pPr>
-      <w:r>
-        <w:rPr>
-          <w:rFonts w:cs="Calibri" w:ascii="Calibri" w:hAnsi="Calibri"/>
+        <w:t>kritis.pde.sch.gr</w:t>
+      </w:r>
+      <w:proofErr w:type="spellEnd"/>
+    </w:p>
+    <w:p>
+      <w:pPr>
+        <w:pStyle w:val="WW-"/>
+        <w:rPr>
+          <w:rFonts w:ascii="Calibri" w:hAnsi="Calibri" w:cs="Calibri"/>
           <w:szCs w:val="24"/>
           <w:lang w:val="en-US"/>
         </w:rPr>
-      </w:r>
-    </w:p>
-    <w:p>
-      <w:pPr>
-        <w:pStyle w:val="WW"/>
-        <w:rPr>
-          <w:rFonts w:cs="Arial" w:ascii="Calibri" w:hAnsi="Calibri"/>
-          <w:b/>
-        </w:rPr>
-      </w:pPr>
-      <w:r>
-        <w:rPr>
-          <w:rFonts w:cs="Calibri" w:ascii="Calibri" w:hAnsi="Calibri"/>
+      </w:pPr>
+    </w:p>
+    <w:p>
+      <w:pPr>
+        <w:pStyle w:val="WW-"/>
+        <w:rPr>
+          <w:rFonts w:ascii="Calibri" w:hAnsi="Calibri" w:cs="Arial"/>
+          <w:b/>
+        </w:rPr>
+      </w:pPr>
+      <w:r>
+        <w:rPr>
+          <w:rFonts w:ascii="Calibri" w:hAnsi="Calibri" w:cs="Calibri"/>
           <w:b/>
           <w:bCs/>
           <w:szCs w:val="24"/>
@@ -687,14 +819,14 @@
       </w:r>
       <w:r>
         <w:rPr>
-          <w:rFonts w:cs="Arial" w:ascii="Calibri" w:hAnsi="Calibri"/>
+          <w:rFonts w:ascii="Calibri" w:hAnsi="Calibri" w:cs="Arial"/>
           <w:b/>
         </w:rPr>
         <w:t>«</w:t>
       </w:r>
       <w:r>
         <w:rPr>
-          <w:rFonts w:cs="Calibri" w:ascii="Calibri" w:hAnsi="Calibri"/>
+          <w:rFonts w:ascii="Calibri" w:hAnsi="Calibri" w:cs="Calibri"/>
           <w:b/>
           <w:bCs/>
           <w:szCs w:val="24"/>
@@ -703,7 +835,7 @@
       </w:r>
       <w:r>
         <w:rPr>
-          <w:rFonts w:cs="Arial" w:ascii="Calibri" w:hAnsi="Calibri"/>
+          <w:rFonts w:ascii="Calibri" w:hAnsi="Calibri" w:cs="Arial"/>
           <w:b/>
         </w:rPr>
         <w:t>»</w:t>
@@ -711,43 +843,45 @@
     </w:p>
     <w:p>
       <w:pPr>
-        <w:pStyle w:val="WW"/>
+        <w:pStyle w:val="WW-"/>
         <w:jc w:val="both"/>
         <w:rPr>
-          <w:rFonts w:cs="Calibri" w:ascii="Calibri" w:hAnsi="Calibri"/>
+          <w:rFonts w:ascii="Calibri" w:hAnsi="Calibri" w:cs="Calibri"/>
           <w:szCs w:val="24"/>
           <w:lang w:val="en-US"/>
         </w:rPr>
       </w:pPr>
-      <w:r>
-        <w:rPr>
-          <w:rFonts w:cs="Calibri" w:ascii="Calibri" w:hAnsi="Calibri"/>
-          <w:szCs w:val="24"/>
-          <w:lang w:val="en-US"/>
-        </w:rPr>
-      </w:r>
-    </w:p>
-    <w:p>
-      <w:pPr>
-        <w:pStyle w:val="WW"/>
-        <w:rPr>
-          <w:rFonts w:cs="Calibri" w:ascii="Calibri" w:hAnsi="Calibri"/>
-          <w:szCs w:val="24"/>
-        </w:rPr>
-      </w:pPr>
-      <w:r>
-        <w:rPr>
-          <w:rFonts w:eastAsia="Calibri" w:cs="Calibri" w:ascii="Calibri" w:hAnsi="Calibri"/>
+    </w:p>
+    <w:p>
+      <w:pPr>
+        <w:pStyle w:val="WW-"/>
+        <w:rPr>
+          <w:rFonts w:ascii="Calibri" w:hAnsi="Calibri" w:cs="Calibri"/>
+          <w:szCs w:val="24"/>
+        </w:rPr>
+      </w:pPr>
+      <w:r>
+        <w:rPr>
+          <w:rFonts w:ascii="Calibri" w:eastAsia="Calibri" w:hAnsi="Calibri" w:cs="Calibri"/>
           <w:szCs w:val="24"/>
         </w:rPr>
         <w:t xml:space="preserve">        </w:t>
       </w:r>
-      <w:r>
-        <w:rPr>
-          <w:rFonts w:cs="Calibri" w:ascii="Calibri" w:hAnsi="Calibri"/>
-          <w:szCs w:val="24"/>
-        </w:rPr>
-        <w:t>΄Εχοντας υπόψη:</w:t>
+      <w:proofErr w:type="spellStart"/>
+      <w:r>
+        <w:rPr>
+          <w:rFonts w:ascii="Calibri" w:hAnsi="Calibri" w:cs="Calibri"/>
+          <w:szCs w:val="24"/>
+        </w:rPr>
+        <w:t>΄Εχοντας</w:t>
+      </w:r>
+      <w:proofErr w:type="spellEnd"/>
+      <w:r>
+        <w:rPr>
+          <w:rFonts w:ascii="Calibri" w:hAnsi="Calibri" w:cs="Calibri"/>
+          <w:szCs w:val="24"/>
+        </w:rPr>
+        <w:t xml:space="preserve"> υπόψη:</w:t>
       </w:r>
     </w:p>
     <w:p>
@@ -757,19 +891,26 @@
           <w:ilvl w:val="0"/>
           <w:numId w:val="1"/>
         </w:numPr>
-        <w:ind w:left="714" w:right="0" w:hanging="360"/>
+        <w:ind w:left="714"/>
         <w:jc w:val="both"/>
         <w:rPr>
-          <w:rFonts w:cs="Arial" w:ascii="Calibri" w:hAnsi="Calibri"/>
+          <w:rFonts w:ascii="Calibri" w:hAnsi="Calibri" w:cs="Arial"/>
           <w:sz w:val="24"/>
         </w:rPr>
       </w:pPr>
       <w:r>
         <w:rPr>
-          <w:rFonts w:cs="Arial" w:ascii="Calibri" w:hAnsi="Calibri"/>
+          <w:rFonts w:ascii="Calibri" w:hAnsi="Calibri" w:cs="Arial"/>
           <w:sz w:val="24"/>
         </w:rPr>
-        <w:t>Τις διατάξεις των άρθρων 2, 48 και 49 του Ν. 3528/2007 (ΦΕΚ26Α΄/9-2-2007) με θέμα «Κύρωση του Κώδικα Κατάστασης Δημοσίων Πολιτικών Διοικητικών Υπαλλήλων και Υπαλλήλων Ν.Π.Δ.Δ.»</w:t>
+        <w:t>Τις διατάξεις των άρθρων 2, 48 και 49 του Ν. 3528/2007 (ΦΕΚ26Α΄/9-2-2007) με θέμα «Κύρωση του Κώ</w:t>
+      </w:r>
+      <w:r>
+        <w:rPr>
+          <w:rFonts w:ascii="Calibri" w:hAnsi="Calibri" w:cs="Arial"/>
+          <w:sz w:val="24"/>
+        </w:rPr>
+        <w:t>δικα Κατάστασης Δημοσίων Πολιτικών Διοικητικών Υπαλλήλων και Υπαλλήλων Ν.Π.Δ.Δ.»</w:t>
       </w:r>
     </w:p>
     <w:p>
@@ -779,16 +920,16 @@
           <w:ilvl w:val="0"/>
           <w:numId w:val="1"/>
         </w:numPr>
-        <w:ind w:left="714" w:right="0" w:hanging="360"/>
+        <w:ind w:left="714"/>
         <w:jc w:val="both"/>
         <w:rPr>
-          <w:rFonts w:cs="Arial" w:ascii="Calibri" w:hAnsi="Calibri"/>
+          <w:rFonts w:ascii="Calibri" w:hAnsi="Calibri" w:cs="Arial"/>
           <w:sz w:val="24"/>
         </w:rPr>
       </w:pPr>
       <w:r>
         <w:rPr>
-          <w:rFonts w:cs="Arial" w:ascii="Calibri" w:hAnsi="Calibri"/>
+          <w:rFonts w:ascii="Calibri" w:hAnsi="Calibri" w:cs="Arial"/>
           <w:sz w:val="24"/>
         </w:rPr>
         <w:t>Τη αριθμ.πρωτ.ΔΙΔΑΔ/Φ.35.14/916/οικ4084/15-2-2007 εγκύκλιο με Θέμα: «Νέος Δημοσιοϋπαλληλικός Κώδικας» του Υπουργείου Εσωτερικών Δημόσιας Διοίκησης και Αποκέντρωσης.</w:t>
@@ -801,16 +942,16 @@
           <w:ilvl w:val="0"/>
           <w:numId w:val="1"/>
         </w:numPr>
-        <w:ind w:left="714" w:right="0" w:hanging="360"/>
+        <w:ind w:left="714"/>
         <w:jc w:val="both"/>
         <w:rPr>
-          <w:rFonts w:cs="Arial" w:ascii="Calibri" w:hAnsi="Calibri"/>
+          <w:rFonts w:ascii="Calibri" w:hAnsi="Calibri" w:cs="Arial"/>
           <w:sz w:val="24"/>
         </w:rPr>
       </w:pPr>
       <w:r>
         <w:rPr>
-          <w:rFonts w:cs="Arial" w:ascii="Calibri" w:hAnsi="Calibri"/>
+          <w:rFonts w:ascii="Calibri" w:hAnsi="Calibri" w:cs="Arial"/>
           <w:sz w:val="24"/>
         </w:rPr>
         <w:t xml:space="preserve">Τη με αριθμ.πρωτ.ΔΙΔΑΔ/Φ.51/538/οικ.12254/14-5-2007 εγκύκλιο του Υπουργείου Εσωτερικών Δημόσιας Διοίκησης και Αποκέντρωσης με θέμα «Διευκρινήσεις για τη χορήγηση αδειών στους δημοσίους υπαλλήλους βάσει του νέου Υπαλληλικού Κώδικα» </w:t>
@@ -823,76 +964,123 @@
           <w:ilvl w:val="0"/>
           <w:numId w:val="1"/>
         </w:numPr>
-        <w:ind w:left="714" w:right="0" w:hanging="360"/>
+        <w:ind w:left="714"/>
         <w:jc w:val="both"/>
         <w:rPr>
-          <w:rFonts w:cs="Arial" w:ascii="Calibri" w:hAnsi="Calibri"/>
+          <w:rFonts w:ascii="Calibri" w:hAnsi="Calibri" w:cs="Arial"/>
           <w:sz w:val="24"/>
         </w:rPr>
       </w:pPr>
       <w:r>
         <w:rPr>
-          <w:rFonts w:cs="Arial" w:ascii="Calibri" w:hAnsi="Calibri"/>
+          <w:rFonts w:ascii="Calibri" w:hAnsi="Calibri" w:cs="Arial"/>
           <w:sz w:val="24"/>
         </w:rPr>
-        <w:t>Τη με αριθμ.πρωτ.74275/Δ2/10-7-2007 διευκρινιστική εγκύκλιο του ΥΠΕΠΘ με θέμα: «Άδειες μονίμων εκπαιδευτικών Πρωτοβάθμιας και Δευτεροβάθμιας εκπαίδευσης»</w:t>
-      </w:r>
-    </w:p>
-    <w:p>
-      <w:pPr>
-        <w:pStyle w:val="WW"/>
+        <w:t xml:space="preserve">Τη με </w:t>
+      </w:r>
+      <w:r>
+        <w:rPr>
+          <w:rFonts w:ascii="Calibri" w:hAnsi="Calibri" w:cs="Arial"/>
+          <w:sz w:val="24"/>
+        </w:rPr>
+        <w:t>αριθμ.πρωτ.74275/Δ2/10-7-2007 διευκρινιστική εγκύκλιο του ΥΠΕΠΘ με θέμα: «Άδειες μονίμων εκπαιδευτικών Πρωτοβάθμιας και Δευτεροβάθμιας εκπαίδευσης»</w:t>
+      </w:r>
+    </w:p>
+    <w:p>
+      <w:pPr>
+        <w:pStyle w:val="WW-"/>
         <w:numPr>
           <w:ilvl w:val="0"/>
           <w:numId w:val="1"/>
         </w:numPr>
         <w:tabs>
-          <w:tab w:val="left" w:pos="7416" w:leader="none"/>
-          <w:tab w:val="left" w:pos="12585" w:leader="none"/>
+          <w:tab w:val="left" w:pos="7416"/>
+          <w:tab w:val="left" w:pos="12585"/>
         </w:tabs>
         <w:jc w:val="both"/>
         <w:rPr>
-          <w:rFonts w:cs="Calibri" w:ascii="Calibri" w:hAnsi="Calibri"/>
-          <w:szCs w:val="24"/>
-        </w:rPr>
-      </w:pPr>
-      <w:r>
-        <w:rPr>
-          <w:rFonts w:cs="Calibri" w:ascii="Calibri" w:hAnsi="Calibri"/>
-          <w:szCs w:val="24"/>
-        </w:rPr>
-        <w:t xml:space="preserve">Τη με αριθμ. πρωτ. Φ.351.5/43/67822/Δ1/05-05-2014 (ΑΔΑ: ΒΙΦΓ9-4ΘΑ) εγκύκλιο του Υπουργείου Παιδείας και θρησκευμάτων με θέμα </w:t>
-      </w:r>
-    </w:p>
-    <w:p>
-      <w:pPr>
-        <w:pStyle w:val="WW"/>
+          <w:rFonts w:ascii="Calibri" w:hAnsi="Calibri" w:cs="Calibri"/>
+          <w:szCs w:val="24"/>
+        </w:rPr>
+      </w:pPr>
+      <w:r>
+        <w:rPr>
+          <w:rFonts w:ascii="Calibri" w:hAnsi="Calibri" w:cs="Calibri"/>
+          <w:szCs w:val="24"/>
+        </w:rPr>
+        <w:t xml:space="preserve">Τη με </w:t>
+      </w:r>
+      <w:proofErr w:type="spellStart"/>
+      <w:r>
+        <w:rPr>
+          <w:rFonts w:ascii="Calibri" w:hAnsi="Calibri" w:cs="Calibri"/>
+          <w:szCs w:val="24"/>
+        </w:rPr>
+        <w:t>αριθμ</w:t>
+      </w:r>
+      <w:proofErr w:type="spellEnd"/>
+      <w:r>
+        <w:rPr>
+          <w:rFonts w:ascii="Calibri" w:hAnsi="Calibri" w:cs="Calibri"/>
+          <w:szCs w:val="24"/>
+        </w:rPr>
+        <w:t xml:space="preserve">. </w:t>
+      </w:r>
+      <w:proofErr w:type="spellStart"/>
+      <w:r>
+        <w:rPr>
+          <w:rFonts w:ascii="Calibri" w:hAnsi="Calibri" w:cs="Calibri"/>
+          <w:szCs w:val="24"/>
+        </w:rPr>
+        <w:t>πρωτ</w:t>
+      </w:r>
+      <w:proofErr w:type="spellEnd"/>
+      <w:r>
+        <w:rPr>
+          <w:rFonts w:ascii="Calibri" w:hAnsi="Calibri" w:cs="Calibri"/>
+          <w:szCs w:val="24"/>
+        </w:rPr>
+        <w:t>. Φ.351.5/43/67822/Δ1/05-05-2014 (ΑΔΑ: ΒΙΦΓ9-4ΘΑ) εγκύκλιο του Υπουργείου Παιδείας και θρησ</w:t>
+      </w:r>
+      <w:r>
+        <w:rPr>
+          <w:rFonts w:ascii="Calibri" w:hAnsi="Calibri" w:cs="Calibri"/>
+          <w:szCs w:val="24"/>
+        </w:rPr>
+        <w:t xml:space="preserve">κευμάτων με θέμα </w:t>
+      </w:r>
+    </w:p>
+    <w:p>
+      <w:pPr>
+        <w:pStyle w:val="WW-"/>
         <w:tabs>
-          <w:tab w:val="left" w:pos="7416" w:leader="none"/>
-          <w:tab w:val="left" w:pos="12585" w:leader="none"/>
+          <w:tab w:val="left" w:pos="7416"/>
+          <w:tab w:val="left" w:pos="12585"/>
         </w:tabs>
-        <w:ind w:left="360" w:right="0" w:hanging="0"/>
+        <w:ind w:left="360"/>
         <w:jc w:val="both"/>
         <w:rPr>
-          <w:rFonts w:cs="Calibri" w:ascii="Calibri" w:hAnsi="Calibri"/>
-          <w:szCs w:val="24"/>
-        </w:rPr>
-      </w:pPr>
-      <w:r>
-        <w:rPr>
-          <w:rFonts w:eastAsia="Calibri" w:cs="Calibri" w:ascii="Calibri" w:hAnsi="Calibri"/>
-          <w:szCs w:val="24"/>
-        </w:rPr>
+          <w:rFonts w:ascii="Calibri" w:hAnsi="Calibri" w:cs="Calibri"/>
+          <w:szCs w:val="24"/>
+        </w:rPr>
+      </w:pPr>
+      <w:r>
+        <w:rPr>
+          <w:rFonts w:ascii="Calibri" w:eastAsia="Calibri" w:hAnsi="Calibri" w:cs="Calibri"/>
+          <w:szCs w:val="24"/>
+        </w:rPr>
+        <w:lastRenderedPageBreak/>
         <w:t xml:space="preserve">     </w:t>
       </w:r>
       <w:r>
         <w:rPr>
-          <w:rFonts w:cs="Arial" w:ascii="Calibri" w:hAnsi="Calibri"/>
+          <w:rFonts w:ascii="Calibri" w:hAnsi="Calibri" w:cs="Arial"/>
         </w:rPr>
         <w:t>«</w:t>
       </w:r>
       <w:r>
         <w:rPr>
-          <w:rFonts w:cs="Calibri" w:ascii="Calibri" w:hAnsi="Calibri"/>
+          <w:rFonts w:ascii="Calibri" w:hAnsi="Calibri" w:cs="Calibri"/>
           <w:szCs w:val="24"/>
         </w:rPr>
         <w:t xml:space="preserve"> Άδειες εκπαιδευτικών Πρωτοβάθμιας και  Δευτεροβάθμιας Εκπαίδευσης».</w:t>
@@ -900,76 +1088,132 @@
     </w:p>
     <w:p>
       <w:pPr>
-        <w:pStyle w:val="WW"/>
+        <w:pStyle w:val="WW-"/>
         <w:tabs>
-          <w:tab w:val="left" w:pos="7416" w:leader="none"/>
-          <w:tab w:val="left" w:pos="12585" w:leader="none"/>
+          <w:tab w:val="left" w:pos="7416"/>
+          <w:tab w:val="left" w:pos="12585"/>
         </w:tabs>
-        <w:ind w:left="360" w:right="0" w:hanging="0"/>
+        <w:ind w:left="360"/>
         <w:jc w:val="both"/>
         <w:rPr>
-          <w:rFonts w:cs="Calibri" w:ascii="Calibri" w:hAnsi="Calibri"/>
-          <w:szCs w:val="24"/>
-        </w:rPr>
-      </w:pPr>
-      <w:r>
-        <w:rPr>
-          <w:rFonts w:cs="Calibri" w:ascii="Calibri" w:hAnsi="Calibri"/>
-          <w:szCs w:val="24"/>
-        </w:rPr>
-      </w:r>
-    </w:p>
-    <w:p>
-      <w:pPr>
-        <w:pStyle w:val="WW"/>
+          <w:rFonts w:ascii="Calibri" w:hAnsi="Calibri" w:cs="Calibri"/>
+          <w:szCs w:val="24"/>
+        </w:rPr>
+      </w:pPr>
+    </w:p>
+    <w:p>
+      <w:pPr>
+        <w:pStyle w:val="WW-"/>
         <w:numPr>
           <w:ilvl w:val="0"/>
           <w:numId w:val="1"/>
         </w:numPr>
         <w:tabs>
-          <w:tab w:val="left" w:pos="7416" w:leader="none"/>
-          <w:tab w:val="left" w:pos="12585" w:leader="none"/>
+          <w:tab w:val="left" w:pos="7416"/>
+          <w:tab w:val="left" w:pos="12585"/>
         </w:tabs>
         <w:jc w:val="both"/>
         <w:rPr>
-          <w:rFonts w:cs="Calibri" w:ascii="Calibri" w:hAnsi="Calibri"/>
-          <w:szCs w:val="24"/>
-        </w:rPr>
-      </w:pPr>
-      <w:r>
-        <w:rPr>
-          <w:rFonts w:cs="Arial" w:ascii="Calibri" w:hAnsi="Calibri"/>
-        </w:rPr>
-        <w:t>Τη με αριθμ. Φ. 353.1/324/105657/ Δ1/ 08-10-2002 (ΦΕΚ τ.Β΄1340/16-10-02) απόφαση του Υπουργού Εθνικής Παιδείας και Θρησκευμάτων με θέμα</w:t>
-      </w:r>
-      <w:r>
-        <w:rPr>
-          <w:rFonts w:cs="Calibri" w:ascii="Calibri" w:hAnsi="Calibri"/>
+          <w:rFonts w:ascii="Calibri" w:hAnsi="Calibri" w:cs="Calibri"/>
+          <w:szCs w:val="24"/>
+        </w:rPr>
+      </w:pPr>
+      <w:r>
+        <w:rPr>
+          <w:rFonts w:ascii="Calibri" w:hAnsi="Calibri" w:cs="Arial"/>
+        </w:rPr>
+        <w:t xml:space="preserve">Τη με </w:t>
+      </w:r>
+      <w:proofErr w:type="spellStart"/>
+      <w:r>
+        <w:rPr>
+          <w:rFonts w:ascii="Calibri" w:hAnsi="Calibri" w:cs="Arial"/>
+        </w:rPr>
+        <w:t>αριθμ</w:t>
+      </w:r>
+      <w:proofErr w:type="spellEnd"/>
+      <w:r>
+        <w:rPr>
+          <w:rFonts w:ascii="Calibri" w:hAnsi="Calibri" w:cs="Arial"/>
+        </w:rPr>
+        <w:t>. Φ. 353.1/324/105657/ Δ1/ 08-10-2002 (ΦΕΚ τ.Β΄1340/16-10-02) απόφαση του Υπουργού Εθνικής Παιδείας και Θρησκευμάτων με θέμα</w:t>
+      </w:r>
+      <w:r>
+        <w:rPr>
+          <w:rFonts w:ascii="Calibri" w:hAnsi="Calibri" w:cs="Calibri"/>
         </w:rPr>
         <w:t xml:space="preserve"> </w:t>
       </w:r>
       <w:r>
         <w:rPr>
-          <w:rFonts w:cs="Arial" w:ascii="Calibri" w:hAnsi="Calibri"/>
-        </w:rPr>
-        <w:t xml:space="preserve">« Καθορισμός των ειδικότερων καθηκόντων και αρμοδιοτήτων των προΐσταμένων των περιφερειακών υπηρεσιών Α/θμιας και Δ/θμιας εκπαίδευσης </w:t>
-      </w:r>
-      <w:r>
-        <w:rPr>
-          <w:rFonts w:cs="Arial" w:ascii="Calibri" w:hAnsi="Calibri"/>
+          <w:rFonts w:ascii="Calibri" w:hAnsi="Calibri" w:cs="Arial"/>
+        </w:rPr>
+        <w:t>« Καθορισμός των ειδικότερ</w:t>
+      </w:r>
+      <w:r>
+        <w:rPr>
+          <w:rFonts w:ascii="Calibri" w:hAnsi="Calibri" w:cs="Arial"/>
+        </w:rPr>
+        <w:t xml:space="preserve">ων καθηκόντων και αρμοδιοτήτων των </w:t>
+      </w:r>
+      <w:proofErr w:type="spellStart"/>
+      <w:r>
+        <w:rPr>
+          <w:rFonts w:ascii="Calibri" w:hAnsi="Calibri" w:cs="Arial"/>
+        </w:rPr>
+        <w:t>προΐσταμένων</w:t>
+      </w:r>
+      <w:proofErr w:type="spellEnd"/>
+      <w:r>
+        <w:rPr>
+          <w:rFonts w:ascii="Calibri" w:hAnsi="Calibri" w:cs="Arial"/>
+        </w:rPr>
+        <w:t xml:space="preserve"> των περιφερειακών υπηρεσιών Α/</w:t>
+      </w:r>
+      <w:proofErr w:type="spellStart"/>
+      <w:r>
+        <w:rPr>
+          <w:rFonts w:ascii="Calibri" w:hAnsi="Calibri" w:cs="Arial"/>
+        </w:rPr>
+        <w:t>θμιας</w:t>
+      </w:r>
+      <w:proofErr w:type="spellEnd"/>
+      <w:r>
+        <w:rPr>
+          <w:rFonts w:ascii="Calibri" w:hAnsi="Calibri" w:cs="Arial"/>
+        </w:rPr>
+        <w:t xml:space="preserve"> και Δ/</w:t>
+      </w:r>
+      <w:proofErr w:type="spellStart"/>
+      <w:r>
+        <w:rPr>
+          <w:rFonts w:ascii="Calibri" w:hAnsi="Calibri" w:cs="Arial"/>
+        </w:rPr>
+        <w:t>θμιας</w:t>
+      </w:r>
+      <w:proofErr w:type="spellEnd"/>
+      <w:r>
+        <w:rPr>
+          <w:rFonts w:ascii="Calibri" w:hAnsi="Calibri" w:cs="Arial"/>
+        </w:rPr>
+        <w:t xml:space="preserve"> εκπαίδευσης </w:t>
+      </w:r>
+      <w:r>
+        <w:rPr>
+          <w:rFonts w:ascii="Calibri" w:hAnsi="Calibri" w:cs="Arial"/>
           <w:szCs w:val="24"/>
         </w:rPr>
         <w:t>,</w:t>
       </w:r>
       <w:r>
         <w:rPr>
-          <w:rFonts w:cs="Arial" w:ascii="Calibri" w:hAnsi="Calibri"/>
+          <w:rFonts w:ascii="Calibri" w:hAnsi="Calibri" w:cs="Arial"/>
         </w:rPr>
         <w:t xml:space="preserve"> των διευθυντών των σχολικών μονάδων και ΣΕΚ και των συλλόγων των διδασκόντων </w:t>
       </w:r>
       <w:r>
         <w:rPr>
-          <w:rFonts w:cs="Calibri" w:ascii="Calibri" w:hAnsi="Calibri"/>
+          <w:rFonts w:ascii="Calibri" w:hAnsi="Calibri" w:cs="Calibri"/>
           <w:szCs w:val="24"/>
         </w:rPr>
         <w:t>» όπως τροποποιήθηκε και ισχύει.</w:t>
@@ -977,22 +1221,22 @@
     </w:p>
     <w:p>
       <w:pPr>
-        <w:pStyle w:val="WW"/>
+        <w:pStyle w:val="WW-"/>
         <w:tabs>
-          <w:tab w:val="left" w:pos="7416" w:leader="none"/>
-          <w:tab w:val="left" w:pos="12585" w:leader="none"/>
+          <w:tab w:val="left" w:pos="7416"/>
+          <w:tab w:val="left" w:pos="12585"/>
         </w:tabs>
-        <w:ind w:left="540" w:right="0" w:hanging="360"/>
+        <w:ind w:left="540" w:hanging="360"/>
         <w:jc w:val="both"/>
         <w:rPr>
-          <w:rFonts w:eastAsia="Calibri" w:cs="Calibri" w:ascii="Calibri" w:hAnsi="Calibri"/>
+          <w:rFonts w:ascii="Calibri" w:eastAsia="Calibri" w:hAnsi="Calibri" w:cs="Calibri"/>
           <w:color w:val="000000"/>
           <w:szCs w:val="24"/>
         </w:rPr>
       </w:pPr>
       <w:r>
         <w:rPr>
-          <w:rFonts w:eastAsia="Calibri" w:cs="Calibri" w:ascii="Calibri" w:hAnsi="Calibri"/>
+          <w:rFonts w:ascii="Calibri" w:eastAsia="Calibri" w:hAnsi="Calibri" w:cs="Calibri"/>
           <w:color w:val="000000"/>
           <w:szCs w:val="24"/>
         </w:rPr>
@@ -1001,13 +1245,12 @@
     </w:p>
     <w:p>
       <w:pPr>
-        <w:pStyle w:val="Normal"/>
         <w:numPr>
           <w:ilvl w:val="0"/>
           <w:numId w:val="1"/>
         </w:numPr>
         <w:tabs>
-          <w:tab w:val="left" w:pos="540" w:leader="none"/>
+          <w:tab w:val="left" w:pos="540"/>
         </w:tabs>
         <w:jc w:val="both"/>
         <w:rPr>
@@ -1020,34 +1263,34 @@
           <w:sz w:val="24"/>
           <w:szCs w:val="24"/>
         </w:rPr>
-        <w:t>Τις αιτήσεις των υπαλλήλων της  υπηρεσίας μας.</w:t>
-      </w:r>
-    </w:p>
-    <w:p>
-      <w:pPr>
-        <w:pStyle w:val="Normal"/>
+        <w:t>Τις αιτήσεις των υπαλλήλων της</w:t>
+      </w:r>
+      <w:r>
+        <w:rPr>
+          <w:sz w:val="24"/>
+          <w:szCs w:val="24"/>
+        </w:rPr>
+        <w:t xml:space="preserve">  υπηρεσίας μας.</w:t>
+      </w:r>
+    </w:p>
+    <w:p>
+      <w:pPr>
         <w:tabs>
-          <w:tab w:val="left" w:pos="540" w:leader="none"/>
+          <w:tab w:val="left" w:pos="540"/>
         </w:tabs>
-        <w:ind w:left="417" w:right="0" w:hanging="0"/>
+        <w:ind w:left="417"/>
         <w:jc w:val="both"/>
         <w:rPr>
           <w:sz w:val="24"/>
           <w:szCs w:val="24"/>
         </w:rPr>
       </w:pPr>
-      <w:r>
-        <w:rPr>
-          <w:sz w:val="24"/>
-          <w:szCs w:val="24"/>
-        </w:rPr>
-      </w:r>
-    </w:p>
-    <w:p>
-      <w:pPr>
-        <w:pStyle w:val="WW"/>
+    </w:p>
+    <w:p>
+      <w:pPr>
+        <w:pStyle w:val="WW-"/>
         <w:tabs>
-          <w:tab w:val="left" w:pos="8364" w:leader="none"/>
+          <w:tab w:val="left" w:pos="8364"/>
         </w:tabs>
         <w:rPr>
           <w:b/>
@@ -1055,7 +1298,6 @@
         </w:rPr>
       </w:pPr>
       <w:r>
-        <w:rPr/>
         <w:t xml:space="preserve">                                                                                     </w:t>
       </w:r>
       <w:r>
@@ -1068,91 +1310,76 @@
     </w:p>
     <w:p>
       <w:pPr>
-        <w:pStyle w:val="WW"/>
-        <w:rPr/>
-      </w:pPr>
-      <w:r>
-        <w:rPr/>
-      </w:r>
-    </w:p>
-    <w:p>
-      <w:pPr>
-        <w:pStyle w:val="WW"/>
+        <w:pStyle w:val="WW-"/>
+      </w:pPr>
+    </w:p>
+    <w:p>
+      <w:pPr>
+        <w:pStyle w:val="WW-"/>
         <w:jc w:val="both"/>
         <w:rPr>
-          <w:rFonts w:cs="Calibri" w:ascii="Calibri" w:hAnsi="Calibri"/>
-        </w:rPr>
-      </w:pPr>
-      <w:r>
-        <w:rPr>
-          <w:rFonts w:eastAsia="Calibri" w:cs="Calibri" w:ascii="Calibri" w:hAnsi="Calibri"/>
+          <w:rFonts w:ascii="Calibri" w:hAnsi="Calibri" w:cs="Calibri"/>
+        </w:rPr>
+      </w:pPr>
+      <w:r>
+        <w:rPr>
+          <w:rFonts w:ascii="Calibri" w:eastAsia="Calibri" w:hAnsi="Calibri" w:cs="Calibri"/>
         </w:rPr>
         <w:t xml:space="preserve">                 </w:t>
       </w:r>
       <w:r>
         <w:rPr>
-          <w:rFonts w:cs="Calibri" w:ascii="Calibri" w:hAnsi="Calibri"/>
+          <w:rFonts w:ascii="Calibri" w:hAnsi="Calibri" w:cs="Calibri"/>
         </w:rPr>
         <w:t>Χορηγούμε στους κατωτέρω αναφερόμενους υπαλλήλους άδεια ______________, ως ακολούθως:</w:t>
       </w:r>
     </w:p>
     <w:p>
       <w:pPr>
-        <w:pStyle w:val="WW"/>
+        <w:pStyle w:val="WW-"/>
         <w:jc w:val="both"/>
-        <w:rPr/>
-      </w:pPr>
-      <w:r>
-        <w:rPr/>
-      </w:r>
-    </w:p>
-    <w:p>
-      <w:pPr>
-        <w:pStyle w:val="WW"/>
+      </w:pPr>
+    </w:p>
+    <w:p>
+      <w:pPr>
+        <w:pStyle w:val="WW-"/>
         <w:jc w:val="both"/>
         <w:rPr>
           <w:szCs w:val="24"/>
         </w:rPr>
       </w:pPr>
-      <w:r>
-        <w:rPr>
-          <w:szCs w:val="24"/>
-        </w:rPr>
-      </w:r>
     </w:p>
     <w:tbl>
       <w:tblPr>
-        <w:jc w:val="left"/>
+        <w:tblW w:w="0" w:type="auto"/>
         <w:tblInd w:w="109" w:type="dxa"/>
         <w:tblBorders>
           <w:top w:val="single" w:sz="4" w:space="0" w:color="000001"/>
           <w:left w:val="single" w:sz="4" w:space="0" w:color="000001"/>
           <w:bottom w:val="single" w:sz="4" w:space="0" w:color="000001"/>
+          <w:right w:val="nil"/>
           <w:insideH w:val="single" w:sz="4" w:space="0" w:color="000001"/>
-          <w:right w:val="nil"/>
           <w:insideV w:val="nil"/>
         </w:tblBorders>
         <w:tblCellMar>
-          <w:top w:w="0" w:type="dxa"/>
           <w:left w:w="103" w:type="dxa"/>
-          <w:bottom w:w="0" w:type="dxa"/>
-          <w:right w:w="108" w:type="dxa"/>
         </w:tblCellMar>
+        <w:tblLook w:val="04A0"/>
       </w:tblPr>
       <w:tblGrid>
-        <w:gridCol w:w="2409"/>
-        <w:gridCol w:w="1984"/>
-        <w:gridCol w:w="719"/>
-        <w:gridCol w:w="1620"/>
-        <w:gridCol w:w="1439"/>
-        <w:gridCol w:w="1203"/>
-        <w:gridCol w:w="539"/>
-        <w:gridCol w:w="2300"/>
-        <w:gridCol w:w="2588"/>
+        <w:gridCol w:w="1420"/>
+        <w:gridCol w:w="1049"/>
+        <w:gridCol w:w="952"/>
+        <w:gridCol w:w="1650"/>
+        <w:gridCol w:w="1467"/>
+        <w:gridCol w:w="2826"/>
+        <w:gridCol w:w="1574"/>
+        <w:gridCol w:w="1750"/>
+        <w:gridCol w:w="1910"/>
       </w:tblGrid>
       <w:tr>
         <w:trPr>
-          <w:cantSplit w:val="false"/>
+          <w:cantSplit/>
         </w:trPr>
         <w:tc>
           <w:tcPr>
@@ -1161,27 +1388,25 @@
               <w:top w:val="single" w:sz="4" w:space="0" w:color="000001"/>
               <w:left w:val="single" w:sz="4" w:space="0" w:color="000001"/>
               <w:bottom w:val="single" w:sz="4" w:space="0" w:color="000001"/>
-              <w:insideH w:val="single" w:sz="4" w:space="0" w:color="000001"/>
               <w:right w:val="nil"/>
-              <w:insideV w:val="nil"/>
             </w:tcBorders>
-            <w:shd w:fill="FFFFFF" w:val="clear"/>
+            <w:shd w:val="clear" w:color="auto" w:fill="FFFFFF"/>
             <w:tcMar>
               <w:left w:w="103" w:type="dxa"/>
             </w:tcMar>
           </w:tcPr>
           <w:p>
             <w:pPr>
-              <w:pStyle w:val="WW"/>
+              <w:pStyle w:val="WW-"/>
               <w:jc w:val="both"/>
               <w:rPr>
-                <w:rFonts w:cs="Calibri" w:ascii="Calibri" w:hAnsi="Calibri"/>
+                <w:rFonts w:ascii="Calibri" w:hAnsi="Calibri" w:cs="Calibri"/>
                 <w:szCs w:val="24"/>
               </w:rPr>
             </w:pPr>
             <w:r>
               <w:rPr>
-                <w:rFonts w:cs="Calibri" w:ascii="Calibri" w:hAnsi="Calibri"/>
+                <w:rFonts w:ascii="Calibri" w:hAnsi="Calibri" w:cs="Calibri"/>
                 <w:szCs w:val="24"/>
               </w:rPr>
               <w:t>ΕΠΩΝΥΜΟ</w:t>
@@ -1195,27 +1420,25 @@
               <w:top w:val="single" w:sz="4" w:space="0" w:color="000001"/>
               <w:left w:val="single" w:sz="4" w:space="0" w:color="000001"/>
               <w:bottom w:val="single" w:sz="4" w:space="0" w:color="000001"/>
-              <w:insideH w:val="single" w:sz="4" w:space="0" w:color="000001"/>
               <w:right w:val="nil"/>
-              <w:insideV w:val="nil"/>
             </w:tcBorders>
-            <w:shd w:fill="FFFFFF" w:val="clear"/>
+            <w:shd w:val="clear" w:color="auto" w:fill="FFFFFF"/>
             <w:tcMar>
               <w:left w:w="103" w:type="dxa"/>
             </w:tcMar>
           </w:tcPr>
           <w:p>
             <w:pPr>
-              <w:pStyle w:val="WW"/>
+              <w:pStyle w:val="WW-"/>
               <w:jc w:val="both"/>
               <w:rPr>
-                <w:rFonts w:cs="Calibri" w:ascii="Calibri" w:hAnsi="Calibri"/>
+                <w:rFonts w:ascii="Calibri" w:hAnsi="Calibri" w:cs="Calibri"/>
                 <w:szCs w:val="24"/>
               </w:rPr>
             </w:pPr>
             <w:r>
               <w:rPr>
-                <w:rFonts w:cs="Calibri" w:ascii="Calibri" w:hAnsi="Calibri"/>
+                <w:rFonts w:ascii="Calibri" w:hAnsi="Calibri" w:cs="Calibri"/>
                 <w:szCs w:val="24"/>
               </w:rPr>
               <w:t>ΟΝΟΜΑ</w:t>
@@ -1229,27 +1452,25 @@
               <w:top w:val="single" w:sz="4" w:space="0" w:color="000001"/>
               <w:left w:val="single" w:sz="4" w:space="0" w:color="000001"/>
               <w:bottom w:val="single" w:sz="4" w:space="0" w:color="000001"/>
-              <w:insideH w:val="single" w:sz="4" w:space="0" w:color="000001"/>
               <w:right w:val="nil"/>
-              <w:insideV w:val="nil"/>
             </w:tcBorders>
-            <w:shd w:fill="FFFFFF" w:val="clear"/>
+            <w:shd w:val="clear" w:color="auto" w:fill="FFFFFF"/>
             <w:tcMar>
               <w:left w:w="103" w:type="dxa"/>
             </w:tcMar>
           </w:tcPr>
           <w:p>
             <w:pPr>
-              <w:pStyle w:val="WW"/>
+              <w:pStyle w:val="WW-"/>
               <w:jc w:val="both"/>
               <w:rPr>
-                <w:rFonts w:cs="Calibri" w:ascii="Calibri" w:hAnsi="Calibri"/>
+                <w:rFonts w:ascii="Calibri" w:hAnsi="Calibri" w:cs="Calibri"/>
                 <w:szCs w:val="24"/>
               </w:rPr>
             </w:pPr>
             <w:r>
               <w:rPr>
-                <w:rFonts w:cs="Calibri" w:ascii="Calibri" w:hAnsi="Calibri"/>
+                <w:rFonts w:ascii="Calibri" w:hAnsi="Calibri" w:cs="Calibri"/>
                 <w:szCs w:val="24"/>
               </w:rPr>
               <w:t>ΗΜ.</w:t>
@@ -1263,27 +1484,25 @@
               <w:top w:val="single" w:sz="4" w:space="0" w:color="000001"/>
               <w:left w:val="single" w:sz="4" w:space="0" w:color="000001"/>
               <w:bottom w:val="single" w:sz="4" w:space="0" w:color="000001"/>
-              <w:insideH w:val="single" w:sz="4" w:space="0" w:color="000001"/>
               <w:right w:val="nil"/>
-              <w:insideV w:val="nil"/>
             </w:tcBorders>
-            <w:shd w:fill="FFFFFF" w:val="clear"/>
+            <w:shd w:val="clear" w:color="auto" w:fill="FFFFFF"/>
             <w:tcMar>
               <w:left w:w="103" w:type="dxa"/>
             </w:tcMar>
           </w:tcPr>
           <w:p>
             <w:pPr>
-              <w:pStyle w:val="WW"/>
+              <w:pStyle w:val="WW-"/>
               <w:jc w:val="both"/>
               <w:rPr>
-                <w:rFonts w:cs="Calibri" w:ascii="Calibri" w:hAnsi="Calibri"/>
+                <w:rFonts w:ascii="Calibri" w:hAnsi="Calibri" w:cs="Calibri"/>
                 <w:szCs w:val="24"/>
               </w:rPr>
             </w:pPr>
             <w:r>
               <w:rPr>
-                <w:rFonts w:cs="Calibri" w:ascii="Calibri" w:hAnsi="Calibri"/>
+                <w:rFonts w:ascii="Calibri" w:hAnsi="Calibri" w:cs="Calibri"/>
                 <w:szCs w:val="24"/>
               </w:rPr>
               <w:t xml:space="preserve">ΑΠΟ </w:t>
@@ -1297,27 +1516,25 @@
               <w:top w:val="single" w:sz="4" w:space="0" w:color="000001"/>
               <w:left w:val="single" w:sz="4" w:space="0" w:color="000001"/>
               <w:bottom w:val="single" w:sz="4" w:space="0" w:color="000001"/>
-              <w:insideH w:val="single" w:sz="4" w:space="0" w:color="000001"/>
               <w:right w:val="nil"/>
-              <w:insideV w:val="nil"/>
             </w:tcBorders>
-            <w:shd w:fill="FFFFFF" w:val="clear"/>
+            <w:shd w:val="clear" w:color="auto" w:fill="FFFFFF"/>
             <w:tcMar>
               <w:left w:w="103" w:type="dxa"/>
             </w:tcMar>
           </w:tcPr>
           <w:p>
             <w:pPr>
-              <w:pStyle w:val="WW"/>
+              <w:pStyle w:val="WW-"/>
               <w:jc w:val="both"/>
               <w:rPr>
-                <w:rFonts w:cs="Calibri" w:ascii="Calibri" w:hAnsi="Calibri"/>
+                <w:rFonts w:ascii="Calibri" w:hAnsi="Calibri" w:cs="Calibri"/>
                 <w:szCs w:val="24"/>
               </w:rPr>
             </w:pPr>
             <w:r>
               <w:rPr>
-                <w:rFonts w:cs="Calibri" w:ascii="Calibri" w:hAnsi="Calibri"/>
+                <w:rFonts w:ascii="Calibri" w:hAnsi="Calibri" w:cs="Calibri"/>
                 <w:szCs w:val="24"/>
               </w:rPr>
               <w:t>ΕΩΣ</w:t>
@@ -1331,35 +1548,33 @@
               <w:top w:val="single" w:sz="4" w:space="0" w:color="000001"/>
               <w:left w:val="single" w:sz="4" w:space="0" w:color="000001"/>
               <w:bottom w:val="single" w:sz="4" w:space="0" w:color="000001"/>
-              <w:insideH w:val="single" w:sz="4" w:space="0" w:color="000001"/>
               <w:right w:val="nil"/>
-              <w:insideV w:val="nil"/>
             </w:tcBorders>
-            <w:shd w:fill="FFFFFF" w:val="clear"/>
+            <w:shd w:val="clear" w:color="auto" w:fill="FFFFFF"/>
             <w:tcMar>
               <w:left w:w="103" w:type="dxa"/>
             </w:tcMar>
           </w:tcPr>
           <w:p>
             <w:pPr>
-              <w:pStyle w:val="WW"/>
+              <w:pStyle w:val="WW-"/>
               <w:jc w:val="both"/>
               <w:rPr>
-                <w:rFonts w:cs="Calibri" w:ascii="Calibri" w:hAnsi="Calibri"/>
+                <w:rFonts w:ascii="Calibri" w:hAnsi="Calibri" w:cs="Calibri"/>
                 <w:szCs w:val="24"/>
                 <w:lang w:val="en-US"/>
               </w:rPr>
             </w:pPr>
             <w:r>
               <w:rPr>
-                <w:rFonts w:cs="Calibri" w:ascii="Calibri" w:hAnsi="Calibri"/>
+                <w:rFonts w:ascii="Calibri" w:hAnsi="Calibri" w:cs="Calibri"/>
                 <w:szCs w:val="24"/>
               </w:rPr>
               <w:t>ΑΡ</w:t>
             </w:r>
             <w:r>
               <w:rPr>
-                <w:rFonts w:cs="Calibri" w:ascii="Calibri" w:hAnsi="Calibri"/>
+                <w:rFonts w:ascii="Calibri" w:hAnsi="Calibri" w:cs="Calibri"/>
                 <w:szCs w:val="24"/>
                 <w:lang w:val="en-US"/>
               </w:rPr>
@@ -1367,14 +1582,14 @@
             </w:r>
             <w:r>
               <w:rPr>
-                <w:rFonts w:cs="Calibri" w:ascii="Calibri" w:hAnsi="Calibri"/>
+                <w:rFonts w:ascii="Calibri" w:hAnsi="Calibri" w:cs="Calibri"/>
                 <w:szCs w:val="24"/>
               </w:rPr>
               <w:t>ΠΡΩΤ</w:t>
             </w:r>
             <w:r>
               <w:rPr>
-                <w:rFonts w:cs="Calibri" w:ascii="Calibri" w:hAnsi="Calibri"/>
+                <w:rFonts w:ascii="Calibri" w:hAnsi="Calibri" w:cs="Calibri"/>
                 <w:szCs w:val="24"/>
                 <w:lang w:val="en-US"/>
               </w:rPr>
@@ -1383,16 +1598,16 @@
           </w:p>
           <w:p>
             <w:pPr>
-              <w:pStyle w:val="WW"/>
+              <w:pStyle w:val="WW-"/>
               <w:jc w:val="both"/>
               <w:rPr>
-                <w:rFonts w:cs="Calibri" w:ascii="Calibri" w:hAnsi="Calibri"/>
+                <w:rFonts w:ascii="Calibri" w:hAnsi="Calibri" w:cs="Calibri"/>
                 <w:szCs w:val="24"/>
               </w:rPr>
             </w:pPr>
             <w:r>
               <w:rPr>
-                <w:rFonts w:cs="Calibri" w:ascii="Calibri" w:hAnsi="Calibri"/>
+                <w:rFonts w:ascii="Calibri" w:hAnsi="Calibri" w:cs="Calibri"/>
                 <w:szCs w:val="24"/>
                 <w:lang w:val="en-US"/>
               </w:rPr>
@@ -1400,7 +1615,7 @@
             </w:r>
             <w:r>
               <w:rPr>
-                <w:rFonts w:cs="Calibri" w:ascii="Calibri" w:hAnsi="Calibri"/>
+                <w:rFonts w:ascii="Calibri" w:hAnsi="Calibri" w:cs="Calibri"/>
                 <w:szCs w:val="24"/>
               </w:rPr>
               <w:t>ΣΗΣ</w:t>
@@ -1414,27 +1629,25 @@
               <w:top w:val="single" w:sz="4" w:space="0" w:color="000001"/>
               <w:left w:val="single" w:sz="4" w:space="0" w:color="000001"/>
               <w:bottom w:val="single" w:sz="4" w:space="0" w:color="000001"/>
-              <w:insideH w:val="single" w:sz="4" w:space="0" w:color="000001"/>
               <w:right w:val="nil"/>
-              <w:insideV w:val="nil"/>
             </w:tcBorders>
-            <w:shd w:fill="FFFFFF" w:val="clear"/>
+            <w:shd w:val="clear" w:color="auto" w:fill="FFFFFF"/>
             <w:tcMar>
               <w:left w:w="103" w:type="dxa"/>
             </w:tcMar>
           </w:tcPr>
           <w:p>
             <w:pPr>
-              <w:pStyle w:val="WW"/>
+              <w:pStyle w:val="WW-"/>
               <w:jc w:val="both"/>
               <w:rPr>
-                <w:rFonts w:cs="Calibri" w:ascii="Calibri" w:hAnsi="Calibri"/>
+                <w:rFonts w:ascii="Calibri" w:hAnsi="Calibri" w:cs="Calibri"/>
                 <w:szCs w:val="24"/>
               </w:rPr>
             </w:pPr>
             <w:r>
               <w:rPr>
-                <w:rFonts w:cs="Calibri" w:ascii="Calibri" w:hAnsi="Calibri"/>
+                <w:rFonts w:ascii="Calibri" w:hAnsi="Calibri" w:cs="Calibri"/>
                 <w:szCs w:val="24"/>
               </w:rPr>
               <w:t>ΥΠ</w:t>
@@ -1442,16 +1655,16 @@
           </w:p>
           <w:p>
             <w:pPr>
-              <w:pStyle w:val="WW"/>
+              <w:pStyle w:val="WW-"/>
               <w:jc w:val="both"/>
               <w:rPr>
-                <w:rFonts w:cs="Calibri" w:ascii="Calibri" w:hAnsi="Calibri"/>
+                <w:rFonts w:ascii="Calibri" w:hAnsi="Calibri" w:cs="Calibri"/>
                 <w:szCs w:val="24"/>
               </w:rPr>
             </w:pPr>
             <w:r>
               <w:rPr>
-                <w:rFonts w:cs="Calibri" w:ascii="Calibri" w:hAnsi="Calibri"/>
+                <w:rFonts w:ascii="Calibri" w:hAnsi="Calibri" w:cs="Calibri"/>
                 <w:szCs w:val="24"/>
               </w:rPr>
               <w:t>ΟΛ</w:t>
@@ -1465,27 +1678,25 @@
               <w:top w:val="single" w:sz="4" w:space="0" w:color="000001"/>
               <w:left w:val="single" w:sz="4" w:space="0" w:color="000001"/>
               <w:bottom w:val="single" w:sz="4" w:space="0" w:color="000001"/>
-              <w:insideH w:val="single" w:sz="4" w:space="0" w:color="000001"/>
               <w:right w:val="nil"/>
-              <w:insideV w:val="nil"/>
             </w:tcBorders>
-            <w:shd w:fill="FFFFFF" w:val="clear"/>
+            <w:shd w:val="clear" w:color="auto" w:fill="FFFFFF"/>
             <w:tcMar>
               <w:left w:w="103" w:type="dxa"/>
             </w:tcMar>
           </w:tcPr>
           <w:p>
             <w:pPr>
-              <w:pStyle w:val="WW"/>
+              <w:pStyle w:val="WW-"/>
               <w:jc w:val="both"/>
               <w:rPr>
-                <w:rFonts w:cs="Calibri" w:ascii="Calibri" w:hAnsi="Calibri"/>
+                <w:rFonts w:ascii="Calibri" w:hAnsi="Calibri" w:cs="Calibri"/>
                 <w:szCs w:val="24"/>
               </w:rPr>
             </w:pPr>
             <w:r>
               <w:rPr>
-                <w:rFonts w:cs="Calibri" w:ascii="Calibri" w:hAnsi="Calibri"/>
+                <w:rFonts w:ascii="Calibri" w:hAnsi="Calibri" w:cs="Calibri"/>
                 <w:szCs w:val="24"/>
               </w:rPr>
               <w:t>ΟΡΓΑΝΙΚΗ ΘΕΣΗ</w:t>
@@ -1499,27 +1710,25 @@
               <w:top w:val="single" w:sz="4" w:space="0" w:color="000001"/>
               <w:left w:val="single" w:sz="4" w:space="0" w:color="000001"/>
               <w:bottom w:val="single" w:sz="4" w:space="0" w:color="000001"/>
-              <w:insideH w:val="single" w:sz="4" w:space="0" w:color="000001"/>
               <w:right w:val="single" w:sz="4" w:space="0" w:color="000001"/>
-              <w:insideV w:val="single" w:sz="4" w:space="0" w:color="000001"/>
             </w:tcBorders>
-            <w:shd w:fill="FFFFFF" w:val="clear"/>
+            <w:shd w:val="clear" w:color="auto" w:fill="FFFFFF"/>
             <w:tcMar>
               <w:left w:w="103" w:type="dxa"/>
             </w:tcMar>
           </w:tcPr>
           <w:p>
             <w:pPr>
-              <w:pStyle w:val="WW"/>
+              <w:pStyle w:val="WW-"/>
               <w:jc w:val="both"/>
               <w:rPr>
-                <w:rFonts w:cs="Calibri" w:ascii="Calibri" w:hAnsi="Calibri"/>
+                <w:rFonts w:ascii="Calibri" w:hAnsi="Calibri" w:cs="Calibri"/>
                 <w:szCs w:val="24"/>
               </w:rPr>
             </w:pPr>
             <w:r>
               <w:rPr>
-                <w:rFonts w:cs="Calibri" w:ascii="Calibri" w:hAnsi="Calibri"/>
+                <w:rFonts w:ascii="Calibri" w:hAnsi="Calibri" w:cs="Calibri"/>
                 <w:szCs w:val="24"/>
                 <w:lang w:val="en-US"/>
               </w:rPr>
@@ -1527,14 +1736,14 @@
             </w:r>
             <w:r>
               <w:rPr>
-                <w:rFonts w:cs="Calibri" w:ascii="Calibri" w:hAnsi="Calibri"/>
+                <w:rFonts w:ascii="Calibri" w:hAnsi="Calibri" w:cs="Calibri"/>
                 <w:szCs w:val="24"/>
               </w:rPr>
               <w:t>ΠΗΡ</w:t>
             </w:r>
             <w:r>
               <w:rPr>
-                <w:rFonts w:cs="Calibri" w:ascii="Calibri" w:hAnsi="Calibri"/>
+                <w:rFonts w:ascii="Calibri" w:hAnsi="Calibri" w:cs="Calibri"/>
                 <w:szCs w:val="24"/>
                 <w:lang w:val="en-US"/>
               </w:rPr>
@@ -1542,7 +1751,7 @@
             </w:r>
             <w:r>
               <w:rPr>
-                <w:rFonts w:cs="Calibri" w:ascii="Calibri" w:hAnsi="Calibri"/>
+                <w:rFonts w:ascii="Calibri" w:hAnsi="Calibri" w:cs="Calibri"/>
                 <w:szCs w:val="24"/>
               </w:rPr>
               <w:t xml:space="preserve">ΣΙΑ </w:t>
@@ -1550,16 +1759,16 @@
           </w:p>
           <w:p>
             <w:pPr>
-              <w:pStyle w:val="WW"/>
+              <w:pStyle w:val="WW-"/>
               <w:jc w:val="both"/>
               <w:rPr>
-                <w:rFonts w:cs="Calibri" w:ascii="Calibri" w:hAnsi="Calibri"/>
+                <w:rFonts w:ascii="Calibri" w:hAnsi="Calibri" w:cs="Calibri"/>
                 <w:szCs w:val="24"/>
               </w:rPr>
             </w:pPr>
             <w:r>
               <w:rPr>
-                <w:rFonts w:cs="Calibri" w:ascii="Calibri" w:hAnsi="Calibri"/>
+                <w:rFonts w:ascii="Calibri" w:hAnsi="Calibri" w:cs="Calibri"/>
                 <w:szCs w:val="24"/>
               </w:rPr>
               <w:t>ΤΟΠΟΘΕΤΗΣΗΣ</w:t>
@@ -1567,16 +1776,16 @@
           </w:p>
           <w:p>
             <w:pPr>
-              <w:pStyle w:val="WW"/>
+              <w:pStyle w:val="WW-"/>
               <w:jc w:val="both"/>
               <w:rPr>
-                <w:rFonts w:cs="Calibri" w:ascii="Calibri" w:hAnsi="Calibri"/>
+                <w:rFonts w:ascii="Calibri" w:hAnsi="Calibri" w:cs="Calibri"/>
                 <w:szCs w:val="24"/>
               </w:rPr>
             </w:pPr>
             <w:r>
               <w:rPr>
-                <w:rFonts w:cs="Calibri" w:ascii="Calibri" w:hAnsi="Calibri"/>
+                <w:rFonts w:ascii="Calibri" w:hAnsi="Calibri" w:cs="Calibri"/>
                 <w:szCs w:val="24"/>
               </w:rPr>
               <w:t>ΙΔΙΟΤΗΤΑ</w:t>
@@ -1586,8 +1795,8 @@
       </w:tr>
       <w:tr>
         <w:trPr>
-          <w:trHeight w:val="625" w:hRule="atLeast"/>
-          <w:cantSplit w:val="false"/>
+          <w:cantSplit/>
+          <w:trHeight w:val="625"/>
         </w:trPr>
         <w:tc>
           <w:tcPr>
@@ -1596,28 +1805,26 @@
               <w:top w:val="single" w:sz="4" w:space="0" w:color="000001"/>
               <w:left w:val="single" w:sz="4" w:space="0" w:color="000001"/>
               <w:bottom w:val="single" w:sz="4" w:space="0" w:color="000001"/>
-              <w:insideH w:val="single" w:sz="4" w:space="0" w:color="000001"/>
               <w:right w:val="nil"/>
-              <w:insideV w:val="nil"/>
             </w:tcBorders>
-            <w:shd w:fill="FFFFFF" w:val="clear"/>
+            <w:shd w:val="clear" w:color="auto" w:fill="FFFFFF"/>
             <w:tcMar>
               <w:left w:w="103" w:type="dxa"/>
             </w:tcMar>
           </w:tcPr>
           <w:p>
             <w:pPr>
-              <w:pStyle w:val="WW"/>
+              <w:pStyle w:val="WW-"/>
               <w:jc w:val="both"/>
               <w:rPr>
-                <w:rFonts w:cs="Calibri" w:ascii="Calibri" w:hAnsi="Calibri"/>
+                <w:rFonts w:ascii="Calibri" w:hAnsi="Calibri" w:cs="Calibri"/>
                 <w:szCs w:val="24"/>
                 <w:lang w:val="en-US"/>
               </w:rPr>
             </w:pPr>
             <w:r>
               <w:rPr>
-                <w:rFonts w:cs="Calibri" w:ascii="Calibri" w:hAnsi="Calibri"/>
+                <w:rFonts w:ascii="Calibri" w:hAnsi="Calibri" w:cs="Calibri"/>
                 <w:szCs w:val="24"/>
                 <w:lang w:val="en-US"/>
               </w:rPr>
@@ -1632,28 +1839,26 @@
               <w:top w:val="single" w:sz="4" w:space="0" w:color="000001"/>
               <w:left w:val="single" w:sz="4" w:space="0" w:color="000001"/>
               <w:bottom w:val="single" w:sz="4" w:space="0" w:color="000001"/>
-              <w:insideH w:val="single" w:sz="4" w:space="0" w:color="000001"/>
               <w:right w:val="nil"/>
-              <w:insideV w:val="nil"/>
             </w:tcBorders>
-            <w:shd w:fill="FFFFFF" w:val="clear"/>
+            <w:shd w:val="clear" w:color="auto" w:fill="FFFFFF"/>
             <w:tcMar>
               <w:left w:w="103" w:type="dxa"/>
             </w:tcMar>
           </w:tcPr>
           <w:p>
             <w:pPr>
-              <w:pStyle w:val="WW"/>
+              <w:pStyle w:val="WW-"/>
               <w:jc w:val="both"/>
               <w:rPr>
-                <w:rFonts w:cs="Calibri" w:ascii="Calibri" w:hAnsi="Calibri"/>
+                <w:rFonts w:ascii="Calibri" w:hAnsi="Calibri" w:cs="Calibri"/>
                 <w:szCs w:val="24"/>
                 <w:lang w:val="en-US"/>
               </w:rPr>
             </w:pPr>
             <w:r>
               <w:rPr>
-                <w:rFonts w:cs="Calibri" w:ascii="Calibri" w:hAnsi="Calibri"/>
+                <w:rFonts w:ascii="Calibri" w:hAnsi="Calibri" w:cs="Calibri"/>
                 <w:szCs w:val="24"/>
                 <w:lang w:val="en-US"/>
               </w:rPr>
@@ -1668,28 +1873,26 @@
               <w:top w:val="single" w:sz="4" w:space="0" w:color="000001"/>
               <w:left w:val="single" w:sz="4" w:space="0" w:color="000001"/>
               <w:bottom w:val="single" w:sz="4" w:space="0" w:color="000001"/>
-              <w:insideH w:val="single" w:sz="4" w:space="0" w:color="000001"/>
               <w:right w:val="nil"/>
-              <w:insideV w:val="nil"/>
             </w:tcBorders>
-            <w:shd w:fill="FFFFFF" w:val="clear"/>
+            <w:shd w:val="clear" w:color="auto" w:fill="FFFFFF"/>
             <w:tcMar>
               <w:left w:w="103" w:type="dxa"/>
             </w:tcMar>
           </w:tcPr>
           <w:p>
             <w:pPr>
-              <w:pStyle w:val="WW"/>
+              <w:pStyle w:val="WW-"/>
               <w:jc w:val="both"/>
               <w:rPr>
-                <w:rFonts w:cs="Calibri" w:ascii="Calibri" w:hAnsi="Calibri"/>
+                <w:rFonts w:ascii="Calibri" w:hAnsi="Calibri" w:cs="Calibri"/>
                 <w:szCs w:val="24"/>
                 <w:lang w:val="en-US"/>
               </w:rPr>
             </w:pPr>
             <w:r>
               <w:rPr>
-                <w:rFonts w:cs="Calibri" w:ascii="Calibri" w:hAnsi="Calibri"/>
+                <w:rFonts w:ascii="Calibri" w:hAnsi="Calibri" w:cs="Calibri"/>
                 <w:szCs w:val="24"/>
                 <w:lang w:val="en-US"/>
               </w:rPr>
@@ -1704,28 +1907,26 @@
               <w:top w:val="single" w:sz="4" w:space="0" w:color="000001"/>
               <w:left w:val="single" w:sz="4" w:space="0" w:color="000001"/>
               <w:bottom w:val="single" w:sz="4" w:space="0" w:color="000001"/>
-              <w:insideH w:val="single" w:sz="4" w:space="0" w:color="000001"/>
               <w:right w:val="nil"/>
-              <w:insideV w:val="nil"/>
             </w:tcBorders>
-            <w:shd w:fill="FFFFFF" w:val="clear"/>
+            <w:shd w:val="clear" w:color="auto" w:fill="FFFFFF"/>
             <w:tcMar>
               <w:left w:w="103" w:type="dxa"/>
             </w:tcMar>
           </w:tcPr>
           <w:p>
             <w:pPr>
-              <w:pStyle w:val="WW"/>
+              <w:pStyle w:val="WW-"/>
               <w:jc w:val="both"/>
               <w:rPr>
-                <w:rFonts w:cs="Calibri" w:ascii="Calibri" w:hAnsi="Calibri"/>
+                <w:rFonts w:ascii="Calibri" w:hAnsi="Calibri" w:cs="Calibri"/>
                 <w:szCs w:val="24"/>
                 <w:lang w:val="en-US"/>
               </w:rPr>
             </w:pPr>
             <w:r>
               <w:rPr>
-                <w:rFonts w:cs="Calibri" w:ascii="Calibri" w:hAnsi="Calibri"/>
+                <w:rFonts w:ascii="Calibri" w:hAnsi="Calibri" w:cs="Calibri"/>
                 <w:szCs w:val="24"/>
                 <w:lang w:val="en-US"/>
               </w:rPr>
@@ -1740,28 +1941,26 @@
               <w:top w:val="single" w:sz="4" w:space="0" w:color="000001"/>
               <w:left w:val="single" w:sz="4" w:space="0" w:color="000001"/>
               <w:bottom w:val="single" w:sz="4" w:space="0" w:color="000001"/>
-              <w:insideH w:val="single" w:sz="4" w:space="0" w:color="000001"/>
               <w:right w:val="nil"/>
-              <w:insideV w:val="nil"/>
             </w:tcBorders>
-            <w:shd w:fill="FFFFFF" w:val="clear"/>
+            <w:shd w:val="clear" w:color="auto" w:fill="FFFFFF"/>
             <w:tcMar>
               <w:left w:w="103" w:type="dxa"/>
             </w:tcMar>
           </w:tcPr>
           <w:p>
             <w:pPr>
-              <w:pStyle w:val="WW"/>
+              <w:pStyle w:val="WW-"/>
               <w:jc w:val="both"/>
               <w:rPr>
-                <w:rFonts w:cs="Calibri" w:ascii="Calibri" w:hAnsi="Calibri"/>
+                <w:rFonts w:ascii="Calibri" w:hAnsi="Calibri" w:cs="Calibri"/>
                 <w:szCs w:val="24"/>
                 <w:lang w:val="en-US"/>
               </w:rPr>
             </w:pPr>
             <w:r>
               <w:rPr>
-                <w:rFonts w:cs="Calibri" w:ascii="Calibri" w:hAnsi="Calibri"/>
+                <w:rFonts w:ascii="Calibri" w:hAnsi="Calibri" w:cs="Calibri"/>
                 <w:szCs w:val="24"/>
                 <w:lang w:val="en-US"/>
               </w:rPr>
@@ -1776,28 +1975,26 @@
               <w:top w:val="single" w:sz="4" w:space="0" w:color="000001"/>
               <w:left w:val="single" w:sz="4" w:space="0" w:color="000001"/>
               <w:bottom w:val="single" w:sz="4" w:space="0" w:color="000001"/>
-              <w:insideH w:val="single" w:sz="4" w:space="0" w:color="000001"/>
               <w:right w:val="nil"/>
-              <w:insideV w:val="nil"/>
             </w:tcBorders>
-            <w:shd w:fill="FFFFFF" w:val="clear"/>
+            <w:shd w:val="clear" w:color="auto" w:fill="FFFFFF"/>
             <w:tcMar>
               <w:left w:w="103" w:type="dxa"/>
             </w:tcMar>
           </w:tcPr>
           <w:p>
             <w:pPr>
-              <w:pStyle w:val="WW"/>
+              <w:pStyle w:val="WW-"/>
               <w:jc w:val="both"/>
               <w:rPr>
-                <w:rFonts w:cs="Calibri" w:ascii="Calibri" w:hAnsi="Calibri"/>
+                <w:rFonts w:ascii="Calibri" w:hAnsi="Calibri" w:cs="Calibri"/>
                 <w:szCs w:val="24"/>
                 <w:lang w:val="en-US"/>
               </w:rPr>
             </w:pPr>
             <w:r>
               <w:rPr>
-                <w:rFonts w:cs="Calibri" w:ascii="Calibri" w:hAnsi="Calibri"/>
+                <w:rFonts w:ascii="Calibri" w:hAnsi="Calibri" w:cs="Calibri"/>
                 <w:szCs w:val="24"/>
                 <w:lang w:val="en-US"/>
               </w:rPr>
@@ -1812,28 +2009,26 @@
               <w:top w:val="single" w:sz="4" w:space="0" w:color="000001"/>
               <w:left w:val="single" w:sz="4" w:space="0" w:color="000001"/>
               <w:bottom w:val="single" w:sz="4" w:space="0" w:color="000001"/>
-              <w:insideH w:val="single" w:sz="4" w:space="0" w:color="000001"/>
               <w:right w:val="nil"/>
-              <w:insideV w:val="nil"/>
             </w:tcBorders>
-            <w:shd w:fill="FFFFFF" w:val="clear"/>
+            <w:shd w:val="clear" w:color="auto" w:fill="FFFFFF"/>
             <w:tcMar>
               <w:left w:w="103" w:type="dxa"/>
             </w:tcMar>
           </w:tcPr>
           <w:p>
             <w:pPr>
-              <w:pStyle w:val="WW"/>
+              <w:pStyle w:val="WW-"/>
               <w:jc w:val="both"/>
               <w:rPr>
-                <w:rFonts w:cs="Calibri" w:ascii="Calibri" w:hAnsi="Calibri"/>
+                <w:rFonts w:ascii="Calibri" w:hAnsi="Calibri" w:cs="Calibri"/>
                 <w:szCs w:val="24"/>
                 <w:lang w:val="en-US"/>
               </w:rPr>
             </w:pPr>
             <w:r>
               <w:rPr>
-                <w:rFonts w:cs="Calibri" w:ascii="Calibri" w:hAnsi="Calibri"/>
+                <w:rFonts w:ascii="Calibri" w:hAnsi="Calibri" w:cs="Calibri"/>
                 <w:szCs w:val="24"/>
                 <w:lang w:val="en-US"/>
               </w:rPr>
@@ -1848,32 +2043,45 @@
               <w:top w:val="single" w:sz="4" w:space="0" w:color="000001"/>
               <w:left w:val="single" w:sz="4" w:space="0" w:color="000001"/>
               <w:bottom w:val="single" w:sz="4" w:space="0" w:color="000001"/>
-              <w:insideH w:val="single" w:sz="4" w:space="0" w:color="000001"/>
               <w:right w:val="nil"/>
-              <w:insideV w:val="nil"/>
             </w:tcBorders>
-            <w:shd w:fill="FFFFFF" w:val="clear"/>
+            <w:shd w:val="clear" w:color="auto" w:fill="FFFFFF"/>
             <w:tcMar>
               <w:left w:w="103" w:type="dxa"/>
             </w:tcMar>
           </w:tcPr>
           <w:p>
             <w:pPr>
-              <w:pStyle w:val="WW"/>
+              <w:pStyle w:val="WW-"/>
               <w:jc w:val="both"/>
               <w:rPr>
-                <w:rFonts w:cs="Calibri" w:ascii="Calibri" w:hAnsi="Calibri"/>
+                <w:rFonts w:ascii="Calibri" w:hAnsi="Calibri" w:cs="Calibri"/>
                 <w:szCs w:val="24"/>
                 <w:lang w:val="en-US"/>
               </w:rPr>
             </w:pPr>
             <w:r>
               <w:rPr>
-                <w:rFonts w:cs="Calibri" w:ascii="Calibri" w:hAnsi="Calibri"/>
+                <w:rFonts w:ascii="Calibri" w:hAnsi="Calibri" w:cs="Calibri"/>
                 <w:szCs w:val="24"/>
                 <w:lang w:val="en-US"/>
               </w:rPr>
-              <w:t>${POSITION_ORG}</w:t>
+              <w:t>${</w:t>
+            </w:r>
+            <w:r>
+              <w:rPr>
+                <w:rFonts w:ascii="Calibri" w:hAnsi="Calibri" w:cs="Calibri"/>
+                <w:szCs w:val="24"/>
+              </w:rPr>
+              <w:t>SERVICE</w:t>
+            </w:r>
+            <w:r>
+              <w:rPr>
+                <w:rFonts w:ascii="Calibri" w:hAnsi="Calibri" w:cs="Calibri"/>
+                <w:szCs w:val="24"/>
+                <w:lang w:val="en-US"/>
+              </w:rPr>
+              <w:t>_ORG}</w:t>
             </w:r>
           </w:p>
         </w:tc>
@@ -1884,32 +2092,45 @@
               <w:top w:val="single" w:sz="4" w:space="0" w:color="000001"/>
               <w:left w:val="single" w:sz="4" w:space="0" w:color="000001"/>
               <w:bottom w:val="single" w:sz="4" w:space="0" w:color="000001"/>
-              <w:insideH w:val="single" w:sz="4" w:space="0" w:color="000001"/>
               <w:right w:val="single" w:sz="4" w:space="0" w:color="000001"/>
-              <w:insideV w:val="single" w:sz="4" w:space="0" w:color="000001"/>
             </w:tcBorders>
-            <w:shd w:fill="FFFFFF" w:val="clear"/>
+            <w:shd w:val="clear" w:color="auto" w:fill="FFFFFF"/>
             <w:tcMar>
               <w:left w:w="103" w:type="dxa"/>
             </w:tcMar>
           </w:tcPr>
           <w:p>
             <w:pPr>
-              <w:pStyle w:val="WW"/>
+              <w:pStyle w:val="WW-"/>
               <w:jc w:val="both"/>
               <w:rPr>
-                <w:rFonts w:cs="Calibri" w:ascii="Calibri" w:hAnsi="Calibri"/>
+                <w:rFonts w:ascii="Calibri" w:hAnsi="Calibri" w:cs="Calibri"/>
                 <w:szCs w:val="24"/>
                 <w:lang w:val="en-US"/>
               </w:rPr>
             </w:pPr>
             <w:r>
               <w:rPr>
-                <w:rFonts w:cs="Calibri" w:ascii="Calibri" w:hAnsi="Calibri"/>
+                <w:rFonts w:ascii="Calibri" w:hAnsi="Calibri" w:cs="Calibri"/>
                 <w:szCs w:val="24"/>
                 <w:lang w:val="en-US"/>
               </w:rPr>
-              <w:t>${POSITION_SERVE}</w:t>
+              <w:t>${</w:t>
+            </w:r>
+            <w:r>
+              <w:rPr>
+                <w:rFonts w:ascii="Calibri" w:hAnsi="Calibri" w:cs="Calibri"/>
+                <w:szCs w:val="24"/>
+              </w:rPr>
+              <w:t>SERVICE</w:t>
+            </w:r>
+            <w:r>
+              <w:rPr>
+                <w:rFonts w:ascii="Calibri" w:hAnsi="Calibri" w:cs="Calibri"/>
+                <w:szCs w:val="24"/>
+                <w:lang w:val="en-US"/>
+              </w:rPr>
+              <w:t>_SERVE}</w:t>
             </w:r>
           </w:p>
         </w:tc>
@@ -1917,51 +2138,41 @@
     </w:tbl>
     <w:p>
       <w:pPr>
-        <w:pStyle w:val="WW"/>
+        <w:pStyle w:val="WW-"/>
         <w:jc w:val="both"/>
-        <w:rPr/>
-      </w:pPr>
-      <w:r>
-        <w:rPr/>
-      </w:r>
-    </w:p>
-    <w:p>
-      <w:pPr>
-        <w:pStyle w:val="WW"/>
+      </w:pPr>
+    </w:p>
+    <w:p>
+      <w:pPr>
+        <w:pStyle w:val="WW-"/>
         <w:jc w:val="both"/>
         <w:rPr>
           <w:lang w:val="en-US"/>
         </w:rPr>
       </w:pPr>
-      <w:r>
-        <w:rPr>
-          <w:lang w:val="en-US"/>
-        </w:rPr>
-      </w:r>
-    </w:p>
-    <w:p>
-      <w:pPr>
-        <w:pStyle w:val="WW"/>
+    </w:p>
+    <w:p>
+      <w:pPr>
+        <w:pStyle w:val="WW-"/>
         <w:jc w:val="both"/>
         <w:rPr>
-          <w:rFonts w:cs="Calibri" w:ascii="Calibri" w:hAnsi="Calibri"/>
-          <w:szCs w:val="24"/>
-        </w:rPr>
-      </w:pPr>
-      <w:r>
-        <w:rPr/>
+          <w:rFonts w:ascii="Calibri" w:hAnsi="Calibri" w:cs="Calibri"/>
+          <w:szCs w:val="24"/>
+        </w:rPr>
+      </w:pPr>
+      <w:r>
         <w:t xml:space="preserve">      </w:t>
       </w:r>
       <w:r>
         <w:rPr>
-          <w:rFonts w:eastAsia="Calibri" w:cs="Calibri" w:ascii="Calibri" w:hAnsi="Calibri"/>
+          <w:rFonts w:ascii="Calibri" w:eastAsia="Calibri" w:hAnsi="Calibri" w:cs="Calibri"/>
           <w:szCs w:val="24"/>
         </w:rPr>
         <w:t xml:space="preserve"> </w:t>
       </w:r>
       <w:r>
         <w:rPr>
-          <w:rFonts w:cs="Calibri" w:ascii="Calibri" w:hAnsi="Calibri"/>
+          <w:rFonts w:ascii="Calibri" w:hAnsi="Calibri" w:cs="Calibri"/>
           <w:szCs w:val="24"/>
           <w:u w:val="single"/>
         </w:rPr>
@@ -1969,36 +2180,70 @@
       </w:r>
       <w:r>
         <w:rPr>
-          <w:rFonts w:cs="Calibri" w:ascii="Calibri" w:hAnsi="Calibri"/>
+          <w:rFonts w:ascii="Calibri" w:hAnsi="Calibri" w:cs="Calibri"/>
           <w:szCs w:val="24"/>
         </w:rPr>
         <w:t xml:space="preserve">                                                                                                              </w:t>
+      </w:r>
+      <w:r>
+        <w:rPr>
+          <w:rFonts w:ascii="Calibri" w:hAnsi="Calibri" w:cs="Calibri"/>
+          <w:szCs w:val="24"/>
+        </w:rPr>
         <w:tab/>
+      </w:r>
+      <w:r>
+        <w:rPr>
+          <w:rFonts w:ascii="Calibri" w:hAnsi="Calibri" w:cs="Calibri"/>
+          <w:szCs w:val="24"/>
+        </w:rPr>
         <w:tab/>
+      </w:r>
+      <w:r>
+        <w:rPr>
+          <w:rFonts w:ascii="Calibri" w:hAnsi="Calibri" w:cs="Calibri"/>
+          <w:szCs w:val="24"/>
+        </w:rPr>
         <w:tab/>
-        <w:t xml:space="preserve">Ο Περιφερειακός Δ/ντής </w:t>
-      </w:r>
-    </w:p>
-    <w:p>
-      <w:pPr>
-        <w:pStyle w:val="WW"/>
+        <w:t>Ο Περιφερειακός Δ/</w:t>
+      </w:r>
+      <w:proofErr w:type="spellStart"/>
+      <w:r>
+        <w:rPr>
+          <w:rFonts w:ascii="Calibri" w:hAnsi="Calibri" w:cs="Calibri"/>
+          <w:szCs w:val="24"/>
+        </w:rPr>
+        <w:t>ντής</w:t>
+      </w:r>
+      <w:proofErr w:type="spellEnd"/>
+      <w:r>
+        <w:rPr>
+          <w:rFonts w:ascii="Calibri" w:hAnsi="Calibri" w:cs="Calibri"/>
+          <w:szCs w:val="24"/>
+        </w:rPr>
+        <w:t xml:space="preserve"> </w:t>
+      </w:r>
+    </w:p>
+    <w:p>
+      <w:pPr>
+        <w:pStyle w:val="WW-"/>
         <w:jc w:val="both"/>
         <w:rPr>
-          <w:rFonts w:eastAsia="Calibri" w:cs="Calibri" w:ascii="Calibri" w:hAnsi="Calibri"/>
+          <w:rFonts w:ascii="Calibri" w:eastAsia="Calibri" w:hAnsi="Calibri" w:cs="Calibri"/>
           <w:szCs w:val="24"/>
           <w:u w:val="single"/>
         </w:rPr>
       </w:pPr>
       <w:r>
         <w:rPr>
-          <w:rFonts w:eastAsia="Calibri" w:cs="Calibri" w:ascii="Calibri" w:hAnsi="Calibri"/>
+          <w:rFonts w:ascii="Calibri" w:eastAsia="Calibri" w:hAnsi="Calibri" w:cs="Calibri"/>
           <w:szCs w:val="24"/>
         </w:rPr>
         <w:t xml:space="preserve"> </w:t>
       </w:r>
       <w:r>
         <w:rPr>
-          <w:rFonts w:eastAsia="Calibri" w:cs="Calibri" w:ascii="Calibri" w:hAnsi="Calibri"/>
+          <w:rFonts w:ascii="Calibri" w:eastAsia="Calibri" w:hAnsi="Calibri" w:cs="Calibri"/>
           <w:szCs w:val="24"/>
           <w:u w:val="single"/>
         </w:rPr>
@@ -2007,59 +2252,88 @@
     </w:p>
     <w:p>
       <w:pPr>
-        <w:pStyle w:val="WW"/>
-        <w:rPr>
-          <w:rFonts w:cs="Calibri" w:ascii="Calibri" w:hAnsi="Calibri"/>
-          <w:szCs w:val="24"/>
-        </w:rPr>
-      </w:pPr>
-      <w:r>
-        <w:rPr>
-          <w:rFonts w:cs="Calibri" w:ascii="Calibri" w:hAnsi="Calibri"/>
+        <w:pStyle w:val="WW-"/>
+        <w:rPr>
+          <w:rFonts w:ascii="Calibri" w:hAnsi="Calibri" w:cs="Calibri"/>
+          <w:szCs w:val="24"/>
+        </w:rPr>
+      </w:pPr>
+      <w:r>
+        <w:rPr>
+          <w:rFonts w:ascii="Calibri" w:hAnsi="Calibri" w:cs="Calibri"/>
           <w:szCs w:val="24"/>
         </w:rPr>
         <w:t>1.   Ενδιαφερόμενοι</w:t>
+      </w:r>
+      <w:r>
+        <w:rPr>
+          <w:rFonts w:ascii="Calibri" w:hAnsi="Calibri" w:cs="Calibri"/>
+          <w:szCs w:val="24"/>
+        </w:rPr>
         <w:tab/>
         <w:t xml:space="preserve">                                                                 </w:t>
       </w:r>
     </w:p>
     <w:p>
       <w:pPr>
-        <w:pStyle w:val="WW"/>
-        <w:rPr>
-          <w:rFonts w:cs="Calibri" w:ascii="Calibri" w:hAnsi="Calibri"/>
-          <w:szCs w:val="24"/>
-        </w:rPr>
-      </w:pPr>
-      <w:r>
-        <w:rPr>
-          <w:rFonts w:cs="Calibri" w:ascii="Calibri" w:hAnsi="Calibri"/>
-          <w:szCs w:val="24"/>
-        </w:rPr>
-        <w:t>2.   Α.Φ. (δια των οικείων Δ/νσεων)</w:t>
-      </w:r>
-    </w:p>
-    <w:p>
-      <w:pPr>
-        <w:pStyle w:val="WW"/>
+        <w:pStyle w:val="WW-"/>
+        <w:rPr>
+          <w:rFonts w:ascii="Calibri" w:hAnsi="Calibri" w:cs="Calibri"/>
+          <w:szCs w:val="24"/>
+        </w:rPr>
+      </w:pPr>
+      <w:r>
+        <w:rPr>
+          <w:rFonts w:ascii="Calibri" w:hAnsi="Calibri" w:cs="Calibri"/>
+          <w:szCs w:val="24"/>
+        </w:rPr>
+        <w:t xml:space="preserve">2.   Α.Φ. (δια των </w:t>
+      </w:r>
+      <w:r>
+        <w:rPr>
+          <w:rFonts w:ascii="Calibri" w:hAnsi="Calibri" w:cs="Calibri"/>
+          <w:szCs w:val="24"/>
+        </w:rPr>
+        <w:t>οικείων Δ/</w:t>
+      </w:r>
+      <w:proofErr w:type="spellStart"/>
+      <w:r>
+        <w:rPr>
+          <w:rFonts w:ascii="Calibri" w:hAnsi="Calibri" w:cs="Calibri"/>
+          <w:szCs w:val="24"/>
+        </w:rPr>
+        <w:t>νσεων</w:t>
+      </w:r>
+      <w:proofErr w:type="spellEnd"/>
+      <w:r>
+        <w:rPr>
+          <w:rFonts w:ascii="Calibri" w:hAnsi="Calibri" w:cs="Calibri"/>
+          <w:szCs w:val="24"/>
+        </w:rPr>
+        <w:t>)</w:t>
+      </w:r>
+    </w:p>
+    <w:p>
+      <w:pPr>
+        <w:pStyle w:val="WW-"/>
         <w:tabs>
-          <w:tab w:val="left" w:pos="5954" w:leader="none"/>
+          <w:tab w:val="left" w:pos="5954"/>
         </w:tabs>
         <w:rPr>
-          <w:rFonts w:cs="Calibri" w:ascii="Calibri" w:hAnsi="Calibri"/>
-          <w:szCs w:val="24"/>
-        </w:rPr>
-      </w:pPr>
-      <w:r>
-        <w:rPr>
-          <w:rFonts w:eastAsia="Calibri" w:cs="Calibri" w:ascii="Calibri" w:hAnsi="Calibri"/>
+          <w:rFonts w:ascii="Calibri" w:hAnsi="Calibri" w:cs="Calibri"/>
+          <w:szCs w:val="24"/>
+        </w:rPr>
+      </w:pPr>
+      <w:r>
+        <w:rPr>
+          <w:rFonts w:ascii="Calibri" w:eastAsia="Calibri" w:hAnsi="Calibri" w:cs="Calibri"/>
           <w:szCs w:val="24"/>
         </w:rPr>
         <w:t xml:space="preserve">                                                                                                                                                     </w:t>
       </w:r>
       <w:r>
         <w:rPr>
-          <w:rFonts w:cs="Calibri" w:ascii="Calibri" w:hAnsi="Calibri"/>
+          <w:rFonts w:ascii="Calibri" w:hAnsi="Calibri" w:cs="Calibri"/>
           <w:szCs w:val="24"/>
           <w:lang w:val="en-US"/>
         </w:rPr>
@@ -2068,13 +2342,13 @@
       </w:r>
       <w:r>
         <w:rPr>
-          <w:rFonts w:cs="Calibri" w:ascii="Calibri" w:hAnsi="Calibri"/>
+          <w:rFonts w:ascii="Calibri" w:hAnsi="Calibri" w:cs="Calibri"/>
         </w:rPr>
         <w:t>Γεώργιος Τερζάκης</w:t>
       </w:r>
       <w:r>
         <w:rPr>
-          <w:rFonts w:cs="Calibri" w:ascii="Calibri" w:hAnsi="Calibri"/>
+          <w:rFonts w:ascii="Calibri" w:hAnsi="Calibri" w:cs="Calibri"/>
           <w:szCs w:val="24"/>
         </w:rPr>
         <w:t xml:space="preserve">   </w:t>
@@ -2082,75 +2356,185 @@
     </w:p>
     <w:p>
       <w:pPr>
-        <w:pStyle w:val="WW"/>
+        <w:pStyle w:val="WW-"/>
         <w:tabs>
-          <w:tab w:val="left" w:pos="5954" w:leader="none"/>
+          <w:tab w:val="left" w:pos="5954"/>
         </w:tabs>
-        <w:rPr/>
-      </w:pPr>
-      <w:r>
-        <w:rPr>
-          <w:rFonts w:eastAsia="Calibri" w:cs="Calibri" w:ascii="Calibri" w:hAnsi="Calibri"/>
+      </w:pPr>
+      <w:r>
+        <w:rPr>
+          <w:rFonts w:ascii="Calibri" w:eastAsia="Calibri" w:hAnsi="Calibri" w:cs="Calibri"/>
           <w:szCs w:val="24"/>
         </w:rPr>
         <w:t xml:space="preserve">              </w:t>
       </w:r>
       <w:r>
-        <w:rPr/>
-        <w:t xml:space="preserve">                                                                                                                         </w:t>
-      </w:r>
-    </w:p>
-    <w:p>
-      <w:pPr>
-        <w:pStyle w:val="WW"/>
-        <w:rPr>
-          <w:rFonts w:cs="Calibri" w:ascii="Calibri" w:hAnsi="Calibri"/>
-        </w:rPr>
-      </w:pPr>
-      <w:r>
-        <w:rPr>
-          <w:rFonts w:cs="Calibri" w:ascii="Calibri" w:hAnsi="Calibri"/>
-        </w:rPr>
-      </w:r>
-    </w:p>
-    <w:p>
-      <w:pPr>
-        <w:pStyle w:val="WW"/>
-        <w:rPr>
-          <w:rFonts w:cs="Calibri" w:ascii="Calibri" w:hAnsi="Calibri"/>
-        </w:rPr>
-      </w:pPr>
-      <w:r>
-        <w:rPr>
-          <w:rFonts w:cs="Calibri" w:ascii="Calibri" w:hAnsi="Calibri"/>
-        </w:rPr>
-      </w:r>
-    </w:p>
-    <w:p>
-      <w:pPr>
-        <w:pStyle w:val="WW"/>
-        <w:rPr/>
-      </w:pPr>
-      <w:r>
-        <w:rPr/>
-      </w:r>
+        <w:t xml:space="preserve">                                    </w:t>
+      </w:r>
+      <w:r>
+        <w:t xml:space="preserve">                                                                                     </w:t>
+      </w:r>
+    </w:p>
+    <w:p>
+      <w:pPr>
+        <w:pStyle w:val="WW-"/>
+        <w:rPr>
+          <w:rFonts w:ascii="Calibri" w:hAnsi="Calibri" w:cs="Calibri"/>
+        </w:rPr>
+      </w:pPr>
+    </w:p>
+    <w:p>
+      <w:pPr>
+        <w:pStyle w:val="WW-"/>
+        <w:rPr>
+          <w:rFonts w:ascii="Calibri" w:hAnsi="Calibri" w:cs="Calibri"/>
+        </w:rPr>
+      </w:pPr>
+    </w:p>
+    <w:p>
+      <w:pPr>
+        <w:pStyle w:val="WW-"/>
+      </w:pPr>
     </w:p>
     <w:sectPr>
-      <w:type w:val="nextPage"/>
-      <w:pgSz w:orient="landscape" w:w="16838" w:h="11906"/>
-      <w:pgMar w:left="902" w:right="1440" w:header="0" w:top="720" w:footer="0" w:bottom="1079" w:gutter="0"/>
-      <w:pgNumType w:fmt="decimal"/>
-      <w:formProt w:val="false"/>
-      <w:textDirection w:val="lrTb"/>
-      <w:docGrid w:type="default" w:linePitch="360" w:charSpace="4294965247"/>
+      <w:pgSz w:w="16838" w:h="11906" w:orient="landscape"/>
+      <w:pgMar w:top="720" w:right="1440" w:bottom="1079" w:left="902" w:header="0" w:footer="0" w:gutter="0"/>
+      <w:cols w:space="720"/>
+      <w:formProt w:val="0"/>
+      <w:docGrid w:linePitch="360" w:charSpace="-2049"/>
     </w:sectPr>
   </w:body>
 </w:document>
 </file>
 
 <file path=word/numbering.xml><?xml version="1.0" encoding="utf-8"?>
-<w:numbering xmlns:w="http://schemas.openxmlformats.org/wordprocessingml/2006/main" xmlns:o="urn:schemas-microsoft-com:office:office" xmlns:r="http://schemas.openxmlformats.org/officeDocument/2006/relationships" xmlns:v="urn:schemas-microsoft-com:vml">
+<w:numbering xmlns:ve="http://schemas.openxmlformats.org/markup-compatibility/2006" xmlns:o="urn:schemas-microsoft-com:office:office" xmlns:r="http://schemas.openxmlformats.org/officeDocument/2006/relationships" xmlns:m="http://schemas.openxmlformats.org/officeDocument/2006/math" xmlns:v="urn:schemas-microsoft-com:vml" xmlns:wp="http://schemas.openxmlformats.org/drawingml/2006/wordprocessingDrawing" xmlns:w10="urn:schemas-microsoft-com:office:word" xmlns:w="http://schemas.openxmlformats.org/wordprocessingml/2006/main" xmlns:wne="http://schemas.microsoft.com/office/word/2006/wordml">
+  <w:abstractNum w:abstractNumId="0">
+    <w:nsid w:val="076A2F5F"/>
+    <w:multiLevelType w:val="multilevel"/>
+    <w:tmpl w:val="20BACC80"/>
+    <w:lvl w:ilvl="0">
+      <w:start w:val="1"/>
+      <w:numFmt w:val="none"/>
+      <w:suff w:val="nothing"/>
+      <w:lvlText w:val=""/>
+      <w:lvlJc w:val="left"/>
+      <w:pPr>
+        <w:tabs>
+          <w:tab w:val="num" w:pos="432"/>
+        </w:tabs>
+        <w:ind w:left="432" w:hanging="432"/>
+      </w:pPr>
+    </w:lvl>
+    <w:lvl w:ilvl="1">
+      <w:start w:val="1"/>
+      <w:numFmt w:val="none"/>
+      <w:suff w:val="nothing"/>
+      <w:lvlText w:val=""/>
+      <w:lvlJc w:val="left"/>
+      <w:pPr>
+        <w:tabs>
+          <w:tab w:val="num" w:pos="576"/>
+        </w:tabs>
+        <w:ind w:left="576" w:hanging="576"/>
+      </w:pPr>
+    </w:lvl>
+    <w:lvl w:ilvl="2">
+      <w:start w:val="1"/>
+      <w:numFmt w:val="none"/>
+      <w:suff w:val="nothing"/>
+      <w:lvlText w:val=""/>
+      <w:lvlJc w:val="left"/>
+      <w:pPr>
+        <w:tabs>
+          <w:tab w:val="num" w:pos="720"/>
+        </w:tabs>
+        <w:ind w:left="720" w:hanging="720"/>
+      </w:pPr>
+    </w:lvl>
+    <w:lvl w:ilvl="3">
+      <w:start w:val="1"/>
+      <w:numFmt w:val="none"/>
+      <w:suff w:val="nothing"/>
+      <w:lvlText w:val=""/>
+      <w:lvlJc w:val="left"/>
+      <w:pPr>
+        <w:tabs>
+          <w:tab w:val="num" w:pos="864"/>
+        </w:tabs>
+        <w:ind w:left="864" w:hanging="864"/>
+      </w:pPr>
+    </w:lvl>
+    <w:lvl w:ilvl="4">
+      <w:start w:val="1"/>
+      <w:numFmt w:val="none"/>
+      <w:suff w:val="nothing"/>
+      <w:lvlText w:val=""/>
+      <w:lvlJc w:val="left"/>
+      <w:pPr>
+        <w:tabs>
+          <w:tab w:val="num" w:pos="1008"/>
+        </w:tabs>
+        <w:ind w:left="1008" w:hanging="1008"/>
+      </w:pPr>
+    </w:lvl>
+    <w:lvl w:ilvl="5">
+      <w:start w:val="1"/>
+      <w:numFmt w:val="none"/>
+      <w:suff w:val="nothing"/>
+      <w:lvlText w:val=""/>
+      <w:lvlJc w:val="left"/>
+      <w:pPr>
+        <w:tabs>
+          <w:tab w:val="num" w:pos="1152"/>
+        </w:tabs>
+        <w:ind w:left="1152" w:hanging="1152"/>
+      </w:pPr>
+    </w:lvl>
+    <w:lvl w:ilvl="6">
+      <w:start w:val="1"/>
+      <w:numFmt w:val="none"/>
+      <w:suff w:val="nothing"/>
+      <w:lvlText w:val=""/>
+      <w:lvlJc w:val="left"/>
+      <w:pPr>
+        <w:tabs>
+          <w:tab w:val="num" w:pos="1296"/>
+        </w:tabs>
+        <w:ind w:left="1296" w:hanging="1296"/>
+      </w:pPr>
+    </w:lvl>
+    <w:lvl w:ilvl="7">
+      <w:start w:val="1"/>
+      <w:numFmt w:val="none"/>
+      <w:suff w:val="nothing"/>
+      <w:lvlText w:val=""/>
+      <w:lvlJc w:val="left"/>
+      <w:pPr>
+        <w:tabs>
+          <w:tab w:val="num" w:pos="1440"/>
+        </w:tabs>
+        <w:ind w:left="1440" w:hanging="1440"/>
+      </w:pPr>
+    </w:lvl>
+    <w:lvl w:ilvl="8">
+      <w:start w:val="1"/>
+      <w:numFmt w:val="none"/>
+      <w:suff w:val="nothing"/>
+      <w:lvlText w:val=""/>
+      <w:lvlJc w:val="left"/>
+      <w:pPr>
+        <w:tabs>
+          <w:tab w:val="num" w:pos="1584"/>
+        </w:tabs>
+        <w:ind w:left="1584" w:hanging="1584"/>
+      </w:pPr>
+    </w:lvl>
+  </w:abstractNum>
   <w:abstractNum w:abstractNumId="1">
+    <w:nsid w:val="630A4CA0"/>
+    <w:multiLevelType w:val="multilevel"/>
+    <w:tmpl w:val="98E05882"/>
     <w:lvl w:ilvl="0">
       <w:start w:val="1"/>
       <w:numFmt w:val="decimal"/>
@@ -2263,434 +2647,335 @@
       </w:pPr>
     </w:lvl>
   </w:abstractNum>
-  <w:abstractNum w:abstractNumId="2">
-    <w:lvl w:ilvl="0">
-      <w:start w:val="1"/>
-      <w:numFmt w:val="none"/>
-      <w:suff w:val="nothing"/>
-      <w:lvlText w:val=""/>
-      <w:lvlJc w:val="left"/>
-      <w:pPr>
-        <w:tabs>
-          <w:tab w:val="num" w:pos="432"/>
-        </w:tabs>
-        <w:ind w:left="432" w:hanging="432"/>
-      </w:pPr>
-    </w:lvl>
-    <w:lvl w:ilvl="1">
-      <w:start w:val="1"/>
-      <w:numFmt w:val="none"/>
-      <w:suff w:val="nothing"/>
-      <w:lvlText w:val=""/>
-      <w:lvlJc w:val="left"/>
-      <w:pPr>
-        <w:tabs>
-          <w:tab w:val="num" w:pos="576"/>
-        </w:tabs>
-        <w:ind w:left="576" w:hanging="576"/>
-      </w:pPr>
-    </w:lvl>
-    <w:lvl w:ilvl="2">
-      <w:start w:val="1"/>
-      <w:numFmt w:val="none"/>
-      <w:suff w:val="nothing"/>
-      <w:lvlText w:val=""/>
-      <w:lvlJc w:val="left"/>
-      <w:pPr>
-        <w:tabs>
-          <w:tab w:val="num" w:pos="720"/>
-        </w:tabs>
-        <w:ind w:left="720" w:hanging="720"/>
-      </w:pPr>
-    </w:lvl>
-    <w:lvl w:ilvl="3">
-      <w:start w:val="1"/>
-      <w:numFmt w:val="none"/>
-      <w:suff w:val="nothing"/>
-      <w:lvlText w:val=""/>
-      <w:lvlJc w:val="left"/>
-      <w:pPr>
-        <w:tabs>
-          <w:tab w:val="num" w:pos="864"/>
-        </w:tabs>
-        <w:ind w:left="864" w:hanging="864"/>
-      </w:pPr>
-    </w:lvl>
-    <w:lvl w:ilvl="4">
-      <w:start w:val="1"/>
-      <w:numFmt w:val="none"/>
-      <w:suff w:val="nothing"/>
-      <w:lvlText w:val=""/>
-      <w:lvlJc w:val="left"/>
-      <w:pPr>
-        <w:tabs>
-          <w:tab w:val="num" w:pos="1008"/>
-        </w:tabs>
-        <w:ind w:left="1008" w:hanging="1008"/>
-      </w:pPr>
-    </w:lvl>
-    <w:lvl w:ilvl="5">
-      <w:start w:val="1"/>
-      <w:numFmt w:val="none"/>
-      <w:suff w:val="nothing"/>
-      <w:lvlText w:val=""/>
-      <w:lvlJc w:val="left"/>
-      <w:pPr>
-        <w:tabs>
-          <w:tab w:val="num" w:pos="1152"/>
-        </w:tabs>
-        <w:ind w:left="1152" w:hanging="1152"/>
-      </w:pPr>
-    </w:lvl>
-    <w:lvl w:ilvl="6">
-      <w:start w:val="1"/>
-      <w:numFmt w:val="none"/>
-      <w:suff w:val="nothing"/>
-      <w:lvlText w:val=""/>
-      <w:lvlJc w:val="left"/>
-      <w:pPr>
-        <w:tabs>
-          <w:tab w:val="num" w:pos="1296"/>
-        </w:tabs>
-        <w:ind w:left="1296" w:hanging="1296"/>
-      </w:pPr>
-    </w:lvl>
-    <w:lvl w:ilvl="7">
-      <w:start w:val="1"/>
-      <w:numFmt w:val="none"/>
-      <w:suff w:val="nothing"/>
-      <w:lvlText w:val=""/>
-      <w:lvlJc w:val="left"/>
-      <w:pPr>
-        <w:tabs>
-          <w:tab w:val="num" w:pos="1440"/>
-        </w:tabs>
-        <w:ind w:left="1440" w:hanging="1440"/>
-      </w:pPr>
-    </w:lvl>
-    <w:lvl w:ilvl="8">
-      <w:start w:val="1"/>
-      <w:numFmt w:val="none"/>
-      <w:suff w:val="nothing"/>
-      <w:lvlText w:val=""/>
-      <w:lvlJc w:val="left"/>
-      <w:pPr>
-        <w:tabs>
-          <w:tab w:val="num" w:pos="1584"/>
-        </w:tabs>
-        <w:ind w:left="1584" w:hanging="1584"/>
-      </w:pPr>
-    </w:lvl>
-  </w:abstractNum>
   <w:num w:numId="1">
     <w:abstractNumId w:val="1"/>
   </w:num>
   <w:num w:numId="2">
-    <w:abstractNumId w:val="2"/>
+    <w:abstractNumId w:val="0"/>
   </w:num>
 </w:numbering>
 </file>
 
 <file path=word/styles.xml><?xml version="1.0" encoding="utf-8"?>
-<w:styles xmlns:w="http://schemas.openxmlformats.org/wordprocessingml/2006/main">
+<w:styles xmlns:r="http://schemas.openxmlformats.org/officeDocument/2006/relationships" xmlns:w="http://schemas.openxmlformats.org/wordprocessingml/2006/main">
   <w:docDefaults>
     <w:rPrDefault>
       <w:rPr>
-        <w:rFonts w:ascii="Times New Roman" w:hAnsi="Times New Roman" w:eastAsia="Times New Roman" w:cs="Times New Roman"/>
+        <w:rFonts w:ascii="Times New Roman" w:eastAsia="Times New Roman" w:hAnsi="Times New Roman" w:cs="Times New Roman"/>
         <w:lang w:val="el-GR" w:eastAsia="el-GR" w:bidi="ar-SA"/>
       </w:rPr>
     </w:rPrDefault>
-    <w:pPrDefault>
-      <w:pPr/>
-    </w:pPrDefault>
+    <w:pPrDefault/>
   </w:docDefaults>
-  <w:latentStyles w:count="267" w:defQFormat="0" w:defUnhideWhenUsed="1" w:defSemiHidden="1" w:defUIPriority="99" w:defLockedState="0">
-    <w:lsdException w:qFormat="1" w:unhideWhenUsed="0" w:semiHidden="0" w:uiPriority="0" w:name="Normal"/>
-    <w:lsdException w:qFormat="1" w:unhideWhenUsed="0" w:semiHidden="0" w:uiPriority="9" w:name="heading 1"/>
-    <w:lsdException w:qFormat="1" w:uiPriority="9" w:name="heading 2"/>
-    <w:lsdException w:qFormat="1" w:uiPriority="9" w:name="heading 3"/>
-    <w:lsdException w:qFormat="1" w:uiPriority="9" w:name="heading 4"/>
-    <w:lsdException w:qFormat="1" w:uiPriority="9" w:name="heading 5"/>
-    <w:lsdException w:qFormat="1" w:uiPriority="9" w:name="heading 6"/>
-    <w:lsdException w:qFormat="1" w:uiPriority="9" w:name="heading 7"/>
-    <w:lsdException w:qFormat="1" w:uiPriority="9" w:name="heading 8"/>
-    <w:lsdException w:qFormat="1" w:uiPriority="9" w:name="heading 9"/>
-    <w:lsdException w:uiPriority="39" w:name="toc 1"/>
-    <w:lsdException w:uiPriority="39" w:name="toc 2"/>
-    <w:lsdException w:uiPriority="39" w:name="toc 3"/>
-    <w:lsdException w:uiPriority="39" w:name="toc 4"/>
-    <w:lsdException w:uiPriority="39" w:name="toc 5"/>
-    <w:lsdException w:uiPriority="39" w:name="toc 6"/>
-    <w:lsdException w:uiPriority="39" w:name="toc 7"/>
-    <w:lsdException w:uiPriority="39" w:name="toc 8"/>
-    <w:lsdException w:uiPriority="39" w:name="toc 9"/>
-    <w:lsdException w:qFormat="1" w:unhideWhenUsed="0" w:semiHidden="0" w:uiPriority="35" w:name="caption"/>
-    <w:lsdException w:qFormat="1" w:unhideWhenUsed="0" w:semiHidden="0" w:uiPriority="10" w:name="Title"/>
-    <w:lsdException w:uiPriority="1" w:name="Default Paragraph Font"/>
-    <w:lsdException w:qFormat="1" w:unhideWhenUsed="0" w:semiHidden="0" w:uiPriority="11" w:name="Subtitle"/>
-    <w:lsdException w:qFormat="1" w:unhideWhenUsed="0" w:semiHidden="0" w:uiPriority="22" w:name="Strong"/>
-    <w:lsdException w:qFormat="1" w:unhideWhenUsed="0" w:semiHidden="0" w:uiPriority="20" w:name="Emphasis"/>
-    <w:lsdException w:unhideWhenUsed="0" w:semiHidden="0" w:uiPriority="59" w:name="Table Grid"/>
-    <w:lsdException w:unhideWhenUsed="0" w:name="Placeholder Text"/>
-    <w:lsdException w:qFormat="1" w:unhideWhenUsed="0" w:semiHidden="0" w:uiPriority="1" w:name="No Spacing"/>
-    <w:lsdException w:unhideWhenUsed="0" w:semiHidden="0" w:uiPriority="60" w:name="Light Shading"/>
-    <w:lsdException w:unhideWhenUsed="0" w:semiHidden="0" w:uiPriority="61" w:name="Light List"/>
-    <w:lsdException w:unhideWhenUsed="0" w:semiHidden="0" w:uiPriority="62" w:name="Light Grid"/>
-    <w:lsdException w:unhideWhenUsed="0" w:semiHidden="0" w:uiPriority="63" w:name="Medium Shading 1"/>
-    <w:lsdException w:unhideWhenUsed="0" w:semiHidden="0" w:uiPriority="64" w:name="Medium Shading 2"/>
-    <w:lsdException w:unhideWhenUsed="0" w:semiHidden="0" w:uiPriority="65" w:name="Medium List 1"/>
-    <w:lsdException w:unhideWhenUsed="0" w:semiHidden="0" w:uiPriority="66" w:name="Medium List 2"/>
-    <w:lsdException w:unhideWhenUsed="0" w:semiHidden="0" w:uiPriority="67" w:name="Medium Grid 1"/>
-    <w:lsdException w:unhideWhenUsed="0" w:semiHidden="0" w:uiPriority="68" w:name="Medium Grid 2"/>
-    <w:lsdException w:unhideWhenUsed="0" w:semiHidden="0" w:uiPriority="69" w:name="Medium Grid 3"/>
-    <w:lsdException w:unhideWhenUsed="0" w:semiHidden="0" w:uiPriority="70" w:name="Dark List"/>
-    <w:lsdException w:unhideWhenUsed="0" w:semiHidden="0" w:uiPriority="71" w:name="Colorful Shading"/>
-    <w:lsdException w:unhideWhenUsed="0" w:semiHidden="0" w:uiPriority="72" w:name="Colorful List"/>
-    <w:lsdException w:unhideWhenUsed="0" w:semiHidden="0" w:uiPriority="73" w:name="Colorful Grid"/>
-    <w:lsdException w:unhideWhenUsed="0" w:semiHidden="0" w:uiPriority="60" w:name="Light Shading Accent 1"/>
-    <w:lsdException w:unhideWhenUsed="0" w:semiHidden="0" w:uiPriority="61" w:name="Light List Accent 1"/>
-    <w:lsdException w:unhideWhenUsed="0" w:semiHidden="0" w:uiPriority="62" w:name="Light Grid Accent 1"/>
-    <w:lsdException w:unhideWhenUsed="0" w:semiHidden="0" w:uiPriority="63" w:name="Medium Shading 1 Accent 1"/>
-    <w:lsdException w:unhideWhenUsed="0" w:semiHidden="0" w:uiPriority="64" w:name="Medium Shading 2 Accent 1"/>
-    <w:lsdException w:unhideWhenUsed="0" w:semiHidden="0" w:uiPriority="65" w:name="Medium List 1 Accent 1"/>
-    <w:lsdException w:unhideWhenUsed="0" w:name="Revision"/>
-    <w:lsdException w:qFormat="1" w:unhideWhenUsed="0" w:semiHidden="0" w:uiPriority="34" w:name="List Paragraph"/>
-    <w:lsdException w:qFormat="1" w:unhideWhenUsed="0" w:semiHidden="0" w:uiPriority="29" w:name="Quote"/>
-    <w:lsdException w:qFormat="1" w:unhideWhenUsed="0" w:semiHidden="0" w:uiPriority="30" w:name="Intense Quote"/>
-    <w:lsdException w:unhideWhenUsed="0" w:semiHidden="0" w:uiPriority="66" w:name="Medium List 2 Accent 1"/>
-    <w:lsdException w:unhideWhenUsed="0" w:semiHidden="0" w:uiPriority="67" w:name="Medium Grid 1 Accent 1"/>
-    <w:lsdException w:unhideWhenUsed="0" w:semiHidden="0" w:uiPriority="68" w:name="Medium Grid 2 Accent 1"/>
-    <w:lsdException w:unhideWhenUsed="0" w:semiHidden="0" w:uiPriority="69" w:name="Medium Grid 3 Accent 1"/>
-    <w:lsdException w:unhideWhenUsed="0" w:semiHidden="0" w:uiPriority="70" w:name="Dark List Accent 1"/>
-    <w:lsdException w:unhideWhenUsed="0" w:semiHidden="0" w:uiPriority="71" w:name="Colorful Shading Accent 1"/>
-    <w:lsdException w:unhideWhenUsed="0" w:semiHidden="0" w:uiPriority="72" w:name="Colorful List Accent 1"/>
-    <w:lsdException w:unhideWhenUsed="0" w:semiHidden="0" w:uiPriority="73" w:name="Colorful Grid Accent 1"/>
-    <w:lsdException w:unhideWhenUsed="0" w:semiHidden="0" w:uiPriority="60" w:name="Light Shading Accent 2"/>
-    <w:lsdException w:unhideWhenUsed="0" w:semiHidden="0" w:uiPriority="61" w:name="Light List Accent 2"/>
-    <w:lsdException w:unhideWhenUsed="0" w:semiHidden="0" w:uiPriority="62" w:name="Light Grid Accent 2"/>
-    <w:lsdException w:unhideWhenUsed="0" w:semiHidden="0" w:uiPriority="63" w:name="Medium Shading 1 Accent 2"/>
-    <w:lsdException w:unhideWhenUsed="0" w:semiHidden="0" w:uiPriority="64" w:name="Medium Shading 2 Accent 2"/>
-    <w:lsdException w:unhideWhenUsed="0" w:semiHidden="0" w:uiPriority="65" w:name="Medium List 1 Accent 2"/>
-    <w:lsdException w:unhideWhenUsed="0" w:semiHidden="0" w:uiPriority="66" w:name="Medium List 2 Accent 2"/>
-    <w:lsdException w:unhideWhenUsed="0" w:semiHidden="0" w:uiPriority="67" w:name="Medium Grid 1 Accent 2"/>
-    <w:lsdException w:unhideWhenUsed="0" w:semiHidden="0" w:uiPriority="68" w:name="Medium Grid 2 Accent 2"/>
-    <w:lsdException w:unhideWhenUsed="0" w:semiHidden="0" w:uiPriority="69" w:name="Medium Grid 3 Accent 2"/>
-    <w:lsdException w:unhideWhenUsed="0" w:semiHidden="0" w:uiPriority="70" w:name="Dark List Accent 2"/>
-    <w:lsdException w:unhideWhenUsed="0" w:semiHidden="0" w:uiPriority="71" w:name="Colorful Shading Accent 2"/>
-    <w:lsdException w:unhideWhenUsed="0" w:semiHidden="0" w:uiPriority="72" w:name="Colorful List Accent 2"/>
-    <w:lsdException w:unhideWhenUsed="0" w:semiHidden="0" w:uiPriority="73" w:name="Colorful Grid Accent 2"/>
-    <w:lsdException w:unhideWhenUsed="0" w:semiHidden="0" w:uiPriority="60" w:name="Light Shading Accent 3"/>
-    <w:lsdException w:unhideWhenUsed="0" w:semiHidden="0" w:uiPriority="61" w:name="Light List Accent 3"/>
-    <w:lsdException w:unhideWhenUsed="0" w:semiHidden="0" w:uiPriority="62" w:name="Light Grid Accent 3"/>
-    <w:lsdException w:unhideWhenUsed="0" w:semiHidden="0" w:uiPriority="63" w:name="Medium Shading 1 Accent 3"/>
-    <w:lsdException w:unhideWhenUsed="0" w:semiHidden="0" w:uiPriority="64" w:name="Medium Shading 2 Accent 3"/>
-    <w:lsdException w:unhideWhenUsed="0" w:semiHidden="0" w:uiPriority="65" w:name="Medium List 1 Accent 3"/>
-    <w:lsdException w:unhideWhenUsed="0" w:semiHidden="0" w:uiPriority="66" w:name="Medium List 2 Accent 3"/>
-    <w:lsdException w:unhideWhenUsed="0" w:semiHidden="0" w:uiPriority="67" w:name="Medium Grid 1 Accent 3"/>
-    <w:lsdException w:unhideWhenUsed="0" w:semiHidden="0" w:uiPriority="68" w:name="Medium Grid 2 Accent 3"/>
-    <w:lsdException w:unhideWhenUsed="0" w:semiHidden="0" w:uiPriority="69" w:name="Medium Grid 3 Accent 3"/>
-    <w:lsdException w:unhideWhenUsed="0" w:semiHidden="0" w:uiPriority="70" w:name="Dark List Accent 3"/>
-    <w:lsdException w:unhideWhenUsed="0" w:semiHidden="0" w:uiPriority="71" w:name="Colorful Shading Accent 3"/>
-    <w:lsdException w:unhideWhenUsed="0" w:semiHidden="0" w:uiPriority="72" w:name="Colorful List Accent 3"/>
-    <w:lsdException w:unhideWhenUsed="0" w:semiHidden="0" w:uiPriority="73" w:name="Colorful Grid Accent 3"/>
-    <w:lsdException w:unhideWhenUsed="0" w:semiHidden="0" w:uiPriority="60" w:name="Light Shading Accent 4"/>
-    <w:lsdException w:unhideWhenUsed="0" w:semiHidden="0" w:uiPriority="61" w:name="Light List Accent 4"/>
-    <w:lsdException w:unhideWhenUsed="0" w:semiHidden="0" w:uiPriority="62" w:name="Light Grid Accent 4"/>
-    <w:lsdException w:unhideWhenUsed="0" w:semiHidden="0" w:uiPriority="63" w:name="Medium Shading 1 Accent 4"/>
-    <w:lsdException w:unhideWhenUsed="0" w:semiHidden="0" w:uiPriority="64" w:name="Medium Shading 2 Accent 4"/>
-    <w:lsdException w:unhideWhenUsed="0" w:semiHidden="0" w:uiPriority="65" w:name="Medium List 1 Accent 4"/>
-    <w:lsdException w:unhideWhenUsed="0" w:semiHidden="0" w:uiPriority="66" w:name="Medium List 2 Accent 4"/>
-    <w:lsdException w:unhideWhenUsed="0" w:semiHidden="0" w:uiPriority="67" w:name="Medium Grid 1 Accent 4"/>
-    <w:lsdException w:unhideWhenUsed="0" w:semiHidden="0" w:uiPriority="68" w:name="Medium Grid 2 Accent 4"/>
-    <w:lsdException w:unhideWhenUsed="0" w:semiHidden="0" w:uiPriority="69" w:name="Medium Grid 3 Accent 4"/>
-    <w:lsdException w:unhideWhenUsed="0" w:semiHidden="0" w:uiPriority="70" w:name="Dark List Accent 4"/>
-    <w:lsdException w:unhideWhenUsed="0" w:semiHidden="0" w:uiPriority="71" w:name="Colorful Shading Accent 4"/>
-    <w:lsdException w:unhideWhenUsed="0" w:semiHidden="0" w:uiPriority="72" w:name="Colorful List Accent 4"/>
-    <w:lsdException w:unhideWhenUsed="0" w:semiHidden="0" w:uiPriority="73" w:name="Colorful Grid Accent 4"/>
-    <w:lsdException w:unhideWhenUsed="0" w:semiHidden="0" w:uiPriority="60" w:name="Light Shading Accent 5"/>
-    <w:lsdException w:unhideWhenUsed="0" w:semiHidden="0" w:uiPriority="61" w:name="Light List Accent 5"/>
-    <w:lsdException w:unhideWhenUsed="0" w:semiHidden="0" w:uiPriority="62" w:name="Light Grid Accent 5"/>
-    <w:lsdException w:unhideWhenUsed="0" w:semiHidden="0" w:uiPriority="63" w:name="Medium Shading 1 Accent 5"/>
-    <w:lsdException w:unhideWhenUsed="0" w:semiHidden="0" w:uiPriority="64" w:name="Medium Shading 2 Accent 5"/>
-    <w:lsdException w:unhideWhenUsed="0" w:semiHidden="0" w:uiPriority="65" w:name="Medium List 1 Accent 5"/>
-    <w:lsdException w:unhideWhenUsed="0" w:semiHidden="0" w:uiPriority="66" w:name="Medium List 2 Accent 5"/>
-    <w:lsdException w:unhideWhenUsed="0" w:semiHidden="0" w:uiPriority="67" w:name="Medium Grid 1 Accent 5"/>
-    <w:lsdException w:unhideWhenUsed="0" w:semiHidden="0" w:uiPriority="68" w:name="Medium Grid 2 Accent 5"/>
-    <w:lsdException w:unhideWhenUsed="0" w:semiHidden="0" w:uiPriority="69" w:name="Medium Grid 3 Accent 5"/>
-    <w:lsdException w:unhideWhenUsed="0" w:semiHidden="0" w:uiPriority="70" w:name="Dark List Accent 5"/>
-    <w:lsdException w:unhideWhenUsed="0" w:semiHidden="0" w:uiPriority="71" w:name="Colorful Shading Accent 5"/>
-    <w:lsdException w:unhideWhenUsed="0" w:semiHidden="0" w:uiPriority="72" w:name="Colorful List Accent 5"/>
-    <w:lsdException w:unhideWhenUsed="0" w:semiHidden="0" w:uiPriority="73" w:name="Colorful Grid Accent 5"/>
-    <w:lsdException w:unhideWhenUsed="0" w:semiHidden="0" w:uiPriority="60" w:name="Light Shading Accent 6"/>
-    <w:lsdException w:unhideWhenUsed="0" w:semiHidden="0" w:uiPriority="61" w:name="Light List Accent 6"/>
-    <w:lsdException w:unhideWhenUsed="0" w:semiHidden="0" w:uiPriority="62" w:name="Light Grid Accent 6"/>
-    <w:lsdException w:unhideWhenUsed="0" w:semiHidden="0" w:uiPriority="63" w:name="Medium Shading 1 Accent 6"/>
-    <w:lsdException w:unhideWhenUsed="0" w:semiHidden="0" w:uiPriority="64" w:name="Medium Shading 2 Accent 6"/>
-    <w:lsdException w:unhideWhenUsed="0" w:semiHidden="0" w:uiPriority="65" w:name="Medium List 1 Accent 6"/>
-    <w:lsdException w:unhideWhenUsed="0" w:semiHidden="0" w:uiPriority="66" w:name="Medium List 2 Accent 6"/>
-    <w:lsdException w:unhideWhenUsed="0" w:semiHidden="0" w:uiPriority="67" w:name="Medium Grid 1 Accent 6"/>
-    <w:lsdException w:unhideWhenUsed="0" w:semiHidden="0" w:uiPriority="68" w:name="Medium Grid 2 Accent 6"/>
-    <w:lsdException w:unhideWhenUsed="0" w:semiHidden="0" w:uiPriority="69" w:name="Medium Grid 3 Accent 6"/>
-    <w:lsdException w:unhideWhenUsed="0" w:semiHidden="0" w:uiPriority="70" w:name="Dark List Accent 6"/>
-    <w:lsdException w:unhideWhenUsed="0" w:semiHidden="0" w:uiPriority="71" w:name="Colorful Shading Accent 6"/>
-    <w:lsdException w:unhideWhenUsed="0" w:semiHidden="0" w:uiPriority="72" w:name="Colorful List Accent 6"/>
-    <w:lsdException w:unhideWhenUsed="0" w:semiHidden="0" w:uiPriority="73" w:name="Colorful Grid Accent 6"/>
-    <w:lsdException w:qFormat="1" w:unhideWhenUsed="0" w:semiHidden="0" w:uiPriority="19" w:name="Subtle Emphasis"/>
-    <w:lsdException w:qFormat="1" w:unhideWhenUsed="0" w:semiHidden="0" w:uiPriority="21" w:name="Intense Emphasis"/>
-    <w:lsdException w:qFormat="1" w:unhideWhenUsed="0" w:semiHidden="0" w:uiPriority="31" w:name="Subtle Reference"/>
-    <w:lsdException w:qFormat="1" w:unhideWhenUsed="0" w:semiHidden="0" w:uiPriority="32" w:name="Intense Reference"/>
-    <w:lsdException w:qFormat="1" w:unhideWhenUsed="0" w:semiHidden="0" w:uiPriority="33" w:name="Book Title"/>
-    <w:lsdException w:uiPriority="37" w:name="Bibliography"/>
-    <w:lsdException w:qFormat="1" w:uiPriority="39" w:name="TOC Heading"/>
+  <w:latentStyles w:defLockedState="0" w:defUIPriority="99" w:defSemiHidden="1" w:defUnhideWhenUsed="1" w:defQFormat="0" w:count="267">
+    <w:lsdException w:name="Normal" w:semiHidden="0" w:uiPriority="0" w:unhideWhenUsed="0" w:qFormat="1"/>
+    <w:lsdException w:name="heading 1" w:semiHidden="0" w:uiPriority="9" w:unhideWhenUsed="0" w:qFormat="1"/>
+    <w:lsdException w:name="heading 2" w:uiPriority="9" w:qFormat="1"/>
+    <w:lsdException w:name="heading 3" w:uiPriority="9" w:qFormat="1"/>
+    <w:lsdException w:name="heading 4" w:uiPriority="9" w:qFormat="1"/>
+    <w:lsdException w:name="heading 5" w:uiPriority="9" w:qFormat="1"/>
+    <w:lsdException w:name="heading 6" w:uiPriority="9" w:qFormat="1"/>
+    <w:lsdException w:name="heading 7" w:uiPriority="9" w:qFormat="1"/>
+    <w:lsdException w:name="heading 8" w:uiPriority="9" w:qFormat="1"/>
+    <w:lsdException w:name="heading 9" w:uiPriority="9" w:qFormat="1"/>
+    <w:lsdException w:name="toc 1" w:uiPriority="39"/>
+    <w:lsdException w:name="toc 2" w:uiPriority="39"/>
+    <w:lsdException w:name="toc 3" w:uiPriority="39"/>
+    <w:lsdException w:name="toc 4" w:uiPriority="39"/>
+    <w:lsdException w:name="toc 5" w:uiPriority="39"/>
+    <w:lsdException w:name="toc 6" w:uiPriority="39"/>
+    <w:lsdException w:name="toc 7" w:uiPriority="39"/>
+    <w:lsdException w:name="toc 8" w:uiPriority="39"/>
+    <w:lsdException w:name="toc 9" w:uiPriority="39"/>
+    <w:lsdException w:name="caption" w:semiHidden="0" w:uiPriority="35" w:unhideWhenUsed="0" w:qFormat="1"/>
+    <w:lsdException w:name="Title" w:semiHidden="0" w:uiPriority="10" w:unhideWhenUsed="0" w:qFormat="1"/>
+    <w:lsdException w:name="Default Paragraph Font" w:uiPriority="1"/>
+    <w:lsdException w:name="Subtitle" w:semiHidden="0" w:uiPriority="11" w:unhideWhenUsed="0" w:qFormat="1"/>
+    <w:lsdException w:name="Strong" w:semiHidden="0" w:uiPriority="22" w:unhideWhenUsed="0" w:qFormat="1"/>
+    <w:lsdException w:name="Emphasis" w:semiHidden="0" w:uiPriority="20" w:unhideWhenUsed="0" w:qFormat="1"/>
+    <w:lsdException w:name="Table Grid" w:semiHidden="0" w:uiPriority="59" w:unhideWhenUsed="0"/>
+    <w:lsdException w:name="Placeholder Text" w:unhideWhenUsed="0"/>
+    <w:lsdException w:name="No Spacing" w:semiHidden="0" w:uiPriority="1" w:unhideWhenUsed="0" w:qFormat="1"/>
+    <w:lsdException w:name="Light Shading" w:semiHidden="0" w:uiPriority="60" w:unhideWhenUsed="0"/>
+    <w:lsdException w:name="Light List" w:semiHidden="0" w:uiPriority="61" w:unhideWhenUsed="0"/>
+    <w:lsdException w:name="Light Grid" w:semiHidden="0" w:uiPriority="62" w:unhideWhenUsed="0"/>
+    <w:lsdException w:name="Medium Shading 1" w:semiHidden="0" w:uiPriority="63" w:unhideWhenUsed="0"/>
+    <w:lsdException w:name="Medium Shading 2" w:semiHidden="0" w:uiPriority="64" w:unhideWhenUsed="0"/>
+    <w:lsdException w:name="Medium List 1" w:semiHidden="0" w:uiPriority="65" w:unhideWhenUsed="0"/>
+    <w:lsdException w:name="Medium List 2" w:semiHidden="0" w:uiPriority="66" w:unhideWhenUsed="0"/>
+    <w:lsdException w:name="Medium Grid 1" w:semiHidden="0" w:uiPriority="67" w:unhideWhenUsed="0"/>
+    <w:lsdException w:name="Medium Grid 2" w:semiHidden="0" w:uiPriority="68" w:unhideWhenUsed="0"/>
+    <w:lsdException w:name="Medium Grid 3" w:semiHidden="0" w:uiPriority="69" w:unhideWhenUsed="0"/>
+    <w:lsdException w:name="Dark List" w:semiHidden="0" w:uiPriority="70" w:unhideWhenUsed="0"/>
+    <w:lsdException w:name="Colorful Shading" w:semiHidden="0" w:uiPriority="71" w:unhideWhenUsed="0"/>
+    <w:lsdException w:name="Colorful List" w:semiHidden="0" w:uiPriority="72" w:unhideWhenUsed="0"/>
+    <w:lsdException w:name="Colorful Grid" w:semiHidden="0" w:uiPriority="73" w:unhideWhenUsed="0"/>
+    <w:lsdException w:name="Light Shading Accent 1" w:semiHidden="0" w:uiPriority="60" w:unhideWhenUsed="0"/>
+    <w:lsdException w:name="Light List Accent 1" w:semiHidden="0" w:uiPriority="61" w:unhideWhenUsed="0"/>
+    <w:lsdException w:name="Light Grid Accent 1" w:semiHidden="0" w:uiPriority="62" w:unhideWhenUsed="0"/>
+    <w:lsdException w:name="Medium Shading 1 Accent 1" w:semiHidden="0" w:uiPriority="63" w:unhideWhenUsed="0"/>
+    <w:lsdException w:name="Medium Shading 2 Accent 1" w:semiHidden="0" w:uiPriority="64" w:unhideWhenUsed="0"/>
+    <w:lsdException w:name="Medium List 1 Accent 1" w:semiHidden="0" w:uiPriority="65" w:unhideWhenUsed="0"/>
+    <w:lsdException w:name="Revision" w:unhideWhenUsed="0"/>
+    <w:lsdException w:name="List Paragraph" w:semiHidden="0" w:uiPriority="34" w:unhideWhenUsed="0" w:qFormat="1"/>
+    <w:lsdException w:name="Quote" w:semiHidden="0" w:uiPriority="29" w:unhideWhenUsed="0" w:qFormat="1"/>
+    <w:lsdException w:name="Intense Quote" w:semiHidden="0" w:uiPriority="30" w:unhideWhenUsed="0" w:qFormat="1"/>
+    <w:lsdException w:name="Medium List 2 Accent 1" w:semiHidden="0" w:uiPriority="66" w:unhideWhenUsed="0"/>
+    <w:lsdException w:name="Medium Grid 1 Accent 1" w:semiHidden="0" w:uiPriority="67" w:unhideWhenUsed="0"/>
+    <w:lsdException w:name="Medium Grid 2 Accent 1" w:semiHidden="0" w:uiPriority="68" w:unhideWhenUsed="0"/>
+    <w:lsdException w:name="Medium Grid 3 Accent 1" w:semiHidden="0" w:uiPriority="69" w:unhideWhenUsed="0"/>
+    <w:lsdException w:name="Dark List Accent 1" w:semiHidden="0" w:uiPriority="70" w:unhideWhenUsed="0"/>
+    <w:lsdException w:name="Colorful Shading Accent 1" w:semiHidden="0" w:uiPriority="71" w:unhideWhenUsed="0"/>
+    <w:lsdException w:name="Colorful List Accent 1" w:semiHidden="0" w:uiPriority="72" w:unhideWhenUsed="0"/>
+    <w:lsdException w:name="Colorful Grid Accent 1" w:semiHidden="0" w:uiPriority="73" w:unhideWhenUsed="0"/>
+    <w:lsdException w:name="Light Shading Accent 2" w:semiHidden="0" w:uiPriority="60" w:unhideWhenUsed="0"/>
+    <w:lsdException w:name="Light List Accent 2" w:semiHidden="0" w:uiPriority="61" w:unhideWhenUsed="0"/>
+    <w:lsdException w:name="Light Grid Accent 2" w:semiHidden="0" w:uiPriority="62" w:unhideWhenUsed="0"/>
+    <w:lsdException w:name="Medium Shading 1 Accent 2" w:semiHidden="0" w:uiPriority="63" w:unhideWhenUsed="0"/>
+    <w:lsdException w:name="Medium Shading 2 Accent 2" w:semiHidden="0" w:uiPriority="64" w:unhideWhenUsed="0"/>
+    <w:lsdException w:name="Medium List 1 Accent 2" w:semiHidden="0" w:uiPriority="65" w:unhideWhenUsed="0"/>
+    <w:lsdException w:name="Medium List 2 Accent 2" w:semiHidden="0" w:uiPriority="66" w:unhideWhenUsed="0"/>
+    <w:lsdException w:name="Medium Grid 1 Accent 2" w:semiHidden="0" w:uiPriority="67" w:unhideWhenUsed="0"/>
+    <w:lsdException w:name="Medium Grid 2 Accent 2" w:semiHidden="0" w:uiPriority="68" w:unhideWhenUsed="0"/>
+    <w:lsdException w:name="Medium Grid 3 Accent 2" w:semiHidden="0" w:uiPriority="69" w:unhideWhenUsed="0"/>
+    <w:lsdException w:name="Dark List Accent 2" w:semiHidden="0" w:uiPriority="70" w:unhideWhenUsed="0"/>
+    <w:lsdException w:name="Colorful Shading Accent 2" w:semiHidden="0" w:uiPriority="71" w:unhideWhenUsed="0"/>
+    <w:lsdException w:name="Colorful List Accent 2" w:semiHidden="0" w:uiPriority="72" w:unhideWhenUsed="0"/>
+    <w:lsdException w:name="Colorful Grid Accent 2" w:semiHidden="0" w:uiPriority="73" w:unhideWhenUsed="0"/>
+    <w:lsdException w:name="Light Shading Accent 3" w:semiHidden="0" w:uiPriority="60" w:unhideWhenUsed="0"/>
+    <w:lsdException w:name="Light List Accent 3" w:semiHidden="0" w:uiPriority="61" w:unhideWhenUsed="0"/>
+    <w:lsdException w:name="Light Grid Accent 3" w:semiHidden="0" w:uiPriority="62" w:unhideWhenUsed="0"/>
+    <w:lsdException w:name="Medium Shading 1 Accent 3" w:semiHidden="0" w:uiPriority="63" w:unhideWhenUsed="0"/>
+    <w:lsdException w:name="Medium Shading 2 Accent 3" w:semiHidden="0" w:uiPriority="64" w:unhideWhenUsed="0"/>
+    <w:lsdException w:name="Medium List 1 Accent 3" w:semiHidden="0" w:uiPriority="65" w:unhideWhenUsed="0"/>
+    <w:lsdException w:name="Medium List 2 Accent 3" w:semiHidden="0" w:uiPriority="66" w:unhideWhenUsed="0"/>
+    <w:lsdException w:name="Medium Grid 1 Accent 3" w:semiHidden="0" w:uiPriority="67" w:unhideWhenUsed="0"/>
+    <w:lsdException w:name="Medium Grid 2 Accent 3" w:semiHidden="0" w:uiPriority="68" w:unhideWhenUsed="0"/>
+    <w:lsdException w:name="Medium Grid 3 Accent 3" w:semiHidden="0" w:uiPriority="69" w:unhideWhenUsed="0"/>
+    <w:lsdException w:name="Dark List Accent 3" w:semiHidden="0" w:uiPriority="70" w:unhideWhenUsed="0"/>
+    <w:lsdException w:name="Colorful Shading Accent 3" w:semiHidden="0" w:uiPriority="71" w:unhideWhenUsed="0"/>
+    <w:lsdException w:name="Colorful List Accent 3" w:semiHidden="0" w:uiPriority="72" w:unhideWhenUsed="0"/>
+    <w:lsdException w:name="Colorful Grid Accent 3" w:semiHidden="0" w:uiPriority="73" w:unhideWhenUsed="0"/>
+    <w:lsdException w:name="Light Shading Accent 4" w:semiHidden="0" w:uiPriority="60" w:unhideWhenUsed="0"/>
+    <w:lsdException w:name="Light List Accent 4" w:semiHidden="0" w:uiPriority="61" w:unhideWhenUsed="0"/>
+    <w:lsdException w:name="Light Grid Accent 4" w:semiHidden="0" w:uiPriority="62" w:unhideWhenUsed="0"/>
+    <w:lsdException w:name="Medium Shading 1 Accent 4" w:semiHidden="0" w:uiPriority="63" w:unhideWhenUsed="0"/>
+    <w:lsdException w:name="Medium Shading 2 Accent 4" w:semiHidden="0" w:uiPriority="64" w:unhideWhenUsed="0"/>
+    <w:lsdException w:name="Medium List 1 Accent 4" w:semiHidden="0" w:uiPriority="65" w:unhideWhenUsed="0"/>
+    <w:lsdException w:name="Medium List 2 Accent 4" w:semiHidden="0" w:uiPriority="66" w:unhideWhenUsed="0"/>
+    <w:lsdException w:name="Medium Grid 1 Accent 4" w:semiHidden="0" w:uiPriority="67" w:unhideWhenUsed="0"/>
+    <w:lsdException w:name="Medium Grid 2 Accent 4" w:semiHidden="0" w:uiPriority="68" w:unhideWhenUsed="0"/>
+    <w:lsdException w:name="Medium Grid 3 Accent 4" w:semiHidden="0" w:uiPriority="69" w:unhideWhenUsed="0"/>
+    <w:lsdException w:name="Dark List Accent 4" w:semiHidden="0" w:uiPriority="70" w:unhideWhenUsed="0"/>
+    <w:lsdException w:name="Colorful Shading Accent 4" w:semiHidden="0" w:uiPriority="71" w:unhideWhenUsed="0"/>
+    <w:lsdException w:name="Colorful List Accent 4" w:semiHidden="0" w:uiPriority="72" w:unhideWhenUsed="0"/>
+    <w:lsdException w:name="Colorful Grid Accent 4" w:semiHidden="0" w:uiPriority="73" w:unhideWhenUsed="0"/>
+    <w:lsdException w:name="Light Shading Accent 5" w:semiHidden="0" w:uiPriority="60" w:unhideWhenUsed="0"/>
+    <w:lsdException w:name="Light List Accent 5" w:semiHidden="0" w:uiPriority="61" w:unhideWhenUsed="0"/>
+    <w:lsdException w:name="Light Grid Accent 5" w:semiHidden="0" w:uiPriority="62" w:unhideWhenUsed="0"/>
+    <w:lsdException w:name="Medium Shading 1 Accent 5" w:semiHidden="0" w:uiPriority="63" w:unhideWhenUsed="0"/>
+    <w:lsdException w:name="Medium Shading 2 Accent 5" w:semiHidden="0" w:uiPriority="64" w:unhideWhenUsed="0"/>
+    <w:lsdException w:name="Medium List 1 Accent 5" w:semiHidden="0" w:uiPriority="65" w:unhideWhenUsed="0"/>
+    <w:lsdException w:name="Medium List 2 Accent 5" w:semiHidden="0" w:uiPriority="66" w:unhideWhenUsed="0"/>
+    <w:lsdException w:name="Medium Grid 1 Accent 5" w:semiHidden="0" w:uiPriority="67" w:unhideWhenUsed="0"/>
+    <w:lsdException w:name="Medium Grid 2 Accent 5" w:semiHidden="0" w:uiPriority="68" w:unhideWhenUsed="0"/>
+    <w:lsdException w:name="Medium Grid 3 Accent 5" w:semiHidden="0" w:uiPriority="69" w:unhideWhenUsed="0"/>
+    <w:lsdException w:name="Dark List Accent 5" w:semiHidden="0" w:uiPriority="70" w:unhideWhenUsed="0"/>
+    <w:lsdException w:name="Colorful Shading Accent 5" w:semiHidden="0" w:uiPriority="71" w:unhideWhenUsed="0"/>
+    <w:lsdException w:name="Colorful List Accent 5" w:semiHidden="0" w:uiPriority="72" w:unhideWhenUsed="0"/>
+    <w:lsdException w:name="Colorful Grid Accent 5" w:semiHidden="0" w:uiPriority="73" w:unhideWhenUsed="0"/>
+    <w:lsdException w:name="Light Shading Accent 6" w:semiHidden="0" w:uiPriority="60" w:unhideWhenUsed="0"/>
+    <w:lsdException w:name="Light List Accent 6" w:semiHidden="0" w:uiPriority="61" w:unhideWhenUsed="0"/>
+    <w:lsdException w:name="Light Grid Accent 6" w:semiHidden="0" w:uiPriority="62" w:unhideWhenUsed="0"/>
+    <w:lsdException w:name="Medium Shading 1 Accent 6" w:semiHidden="0" w:uiPriority="63" w:unhideWhenUsed="0"/>
+    <w:lsdException w:name="Medium Shading 2 Accent 6" w:semiHidden="0" w:uiPriority="64" w:unhideWhenUsed="0"/>
+    <w:lsdException w:name="Medium List 1 Accent 6" w:semiHidden="0" w:uiPriority="65" w:unhideWhenUsed="0"/>
+    <w:lsdException w:name="Medium List 2 Accent 6" w:semiHidden="0" w:uiPriority="66" w:unhideWhenUsed="0"/>
+    <w:lsdException w:name="Medium Grid 1 Accent 6" w:semiHidden="0" w:uiPriority="67" w:unhideWhenUsed="0"/>
+    <w:lsdException w:name="Medium Grid 2 Accent 6" w:semiHidden="0" w:uiPriority="68" w:unhideWhenUsed="0"/>
+    <w:lsdException w:name="Medium Grid 3 Accent 6" w:semiHidden="0" w:uiPriority="69" w:unhideWhenUsed="0"/>
+    <w:lsdException w:name="Dark List Accent 6" w:semiHidden="0" w:uiPriority="70" w:unhideWhenUsed="0"/>
+    <w:lsdException w:name="Colorful Shading Accent 6" w:semiHidden="0" w:uiPriority="71" w:unhideWhenUsed="0"/>
+    <w:lsdException w:name="Colorful List Accent 6" w:semiHidden="0" w:uiPriority="72" w:unhideWhenUsed="0"/>
+    <w:lsdException w:name="Colorful Grid Accent 6" w:semiHidden="0" w:uiPriority="73" w:unhideWhenUsed="0"/>
+    <w:lsdException w:name="Subtle Emphasis" w:semiHidden="0" w:uiPriority="19" w:unhideWhenUsed="0" w:qFormat="1"/>
+    <w:lsdException w:name="Intense Emphasis" w:semiHidden="0" w:uiPriority="21" w:unhideWhenUsed="0" w:qFormat="1"/>
+    <w:lsdException w:name="Subtle Reference" w:semiHidden="0" w:uiPriority="31" w:unhideWhenUsed="0" w:qFormat="1"/>
+    <w:lsdException w:name="Intense Reference" w:semiHidden="0" w:uiPriority="32" w:unhideWhenUsed="0" w:qFormat="1"/>
+    <w:lsdException w:name="Book Title" w:semiHidden="0" w:uiPriority="33" w:unhideWhenUsed="0" w:qFormat="1"/>
+    <w:lsdException w:name="Bibliography" w:uiPriority="37"/>
+    <w:lsdException w:name="TOC Heading" w:uiPriority="39" w:qFormat="1"/>
   </w:latentStyles>
-  <w:style w:type="paragraph" w:styleId="Normal" w:default="1">
+  <w:style w:type="paragraph" w:default="1" w:styleId="a">
     <w:name w:val="Normal"/>
     <w:qFormat/>
+    <w:rsid w:val="004E1677"/>
     <w:pPr>
-      <w:widowControl/>
-      <w:suppressAutoHyphens w:val="true"/>
-      <w:bidi w:val="0"/>
-      <w:jc w:val="left"/>
+      <w:suppressAutoHyphens/>
     </w:pPr>
     <w:rPr>
-      <w:rFonts w:ascii="Calibri" w:hAnsi="Calibri" w:cs="Calibri" w:eastAsia="Times New Roman"/>
-      <w:color w:val="auto"/>
+      <w:rFonts w:ascii="Calibri" w:hAnsi="Calibri" w:cs="Calibri"/>
       <w:sz w:val="22"/>
       <w:szCs w:val="22"/>
-      <w:lang w:eastAsia="zh-CN" w:val="el-GR" w:bidi="ar-SA"/>
+      <w:lang w:eastAsia="zh-CN"/>
     </w:rPr>
   </w:style>
-  <w:style w:type="character" w:styleId="DefaultParagraphFont" w:default="1">
+  <w:style w:type="character" w:default="1" w:styleId="a0">
     <w:name w:val="Default Paragraph Font"/>
     <w:uiPriority w:val="1"/>
     <w:semiHidden/>
     <w:unhideWhenUsed/>
-    <w:rPr/>
-  </w:style>
-  <w:style w:type="character" w:styleId="WW8Num1z0" w:customStyle="1">
+  </w:style>
+  <w:style w:type="table" w:default="1" w:styleId="a1">
+    <w:name w:val="Normal Table"/>
+    <w:uiPriority w:val="99"/>
+    <w:semiHidden/>
+    <w:unhideWhenUsed/>
+    <w:qFormat/>
+    <w:tblPr>
+      <w:tblInd w:w="0" w:type="dxa"/>
+      <w:tblCellMar>
+        <w:top w:w="0" w:type="dxa"/>
+        <w:left w:w="108" w:type="dxa"/>
+        <w:bottom w:w="0" w:type="dxa"/>
+        <w:right w:w="108" w:type="dxa"/>
+      </w:tblCellMar>
+    </w:tblPr>
+  </w:style>
+  <w:style w:type="numbering" w:default="1" w:styleId="a2">
+    <w:name w:val="No List"/>
+    <w:uiPriority w:val="99"/>
+    <w:semiHidden/>
+    <w:unhideWhenUsed/>
+  </w:style>
+  <w:style w:type="character" w:customStyle="1" w:styleId="WW8Num1z0">
     <w:name w:val="WW8Num1z0"/>
-    <w:rPr/>
-  </w:style>
-  <w:style w:type="character" w:styleId="WW8Num1z1" w:customStyle="1">
+    <w:rsid w:val="004E1677"/>
+  </w:style>
+  <w:style w:type="character" w:customStyle="1" w:styleId="WW8Num1z1">
     <w:name w:val="WW8Num1z1"/>
-    <w:rPr/>
-  </w:style>
-  <w:style w:type="character" w:styleId="WW8Num1z2" w:customStyle="1">
+    <w:rsid w:val="004E1677"/>
+  </w:style>
+  <w:style w:type="character" w:customStyle="1" w:styleId="WW8Num1z2">
     <w:name w:val="WW8Num1z2"/>
-    <w:rPr/>
-  </w:style>
-  <w:style w:type="character" w:styleId="WW8Num1z3" w:customStyle="1">
+    <w:rsid w:val="004E1677"/>
+  </w:style>
+  <w:style w:type="character" w:customStyle="1" w:styleId="WW8Num1z3">
     <w:name w:val="WW8Num1z3"/>
-    <w:rPr/>
-  </w:style>
-  <w:style w:type="character" w:styleId="WW8Num1z4" w:customStyle="1">
+    <w:rsid w:val="004E1677"/>
+  </w:style>
+  <w:style w:type="character" w:customStyle="1" w:styleId="WW8Num1z4">
     <w:name w:val="WW8Num1z4"/>
-    <w:rPr/>
-  </w:style>
-  <w:style w:type="character" w:styleId="WW8Num1z5" w:customStyle="1">
+    <w:rsid w:val="004E1677"/>
+  </w:style>
+  <w:style w:type="character" w:customStyle="1" w:styleId="WW8Num1z5">
     <w:name w:val="WW8Num1z5"/>
-    <w:rPr/>
-  </w:style>
-  <w:style w:type="character" w:styleId="WW8Num1z6" w:customStyle="1">
+    <w:rsid w:val="004E1677"/>
+  </w:style>
+  <w:style w:type="character" w:customStyle="1" w:styleId="WW8Num1z6">
     <w:name w:val="WW8Num1z6"/>
-    <w:rPr/>
-  </w:style>
-  <w:style w:type="character" w:styleId="WW8Num1z7" w:customStyle="1">
+    <w:rsid w:val="004E1677"/>
+  </w:style>
+  <w:style w:type="character" w:customStyle="1" w:styleId="WW8Num1z7">
     <w:name w:val="WW8Num1z7"/>
-    <w:rPr/>
-  </w:style>
-  <w:style w:type="character" w:styleId="WW8Num1z8" w:customStyle="1">
+    <w:rsid w:val="004E1677"/>
+  </w:style>
+  <w:style w:type="character" w:customStyle="1" w:styleId="WW8Num1z8">
     <w:name w:val="WW8Num1z8"/>
-    <w:rPr/>
-  </w:style>
-  <w:style w:type="character" w:styleId="WW8Num2z0" w:customStyle="1">
+    <w:rsid w:val="004E1677"/>
+  </w:style>
+  <w:style w:type="character" w:customStyle="1" w:styleId="WW8Num2z0">
     <w:name w:val="WW8Num2z0"/>
+    <w:rsid w:val="004E1677"/>
     <w:rPr>
       <w:rFonts w:ascii="Calibri" w:hAnsi="Calibri" w:cs="Arial"/>
       <w:sz w:val="24"/>
     </w:rPr>
   </w:style>
-  <w:style w:type="character" w:styleId="WW8Num2z1" w:customStyle="1">
+  <w:style w:type="character" w:customStyle="1" w:styleId="WW8Num2z1">
     <w:name w:val="WW8Num2z1"/>
-    <w:rPr/>
-  </w:style>
-  <w:style w:type="character" w:styleId="WW8Num2z2" w:customStyle="1">
+    <w:rsid w:val="004E1677"/>
+  </w:style>
+  <w:style w:type="character" w:customStyle="1" w:styleId="WW8Num2z2">
     <w:name w:val="WW8Num2z2"/>
-    <w:rPr/>
-  </w:style>
-  <w:style w:type="character" w:styleId="WW8Num2z3" w:customStyle="1">
+    <w:rsid w:val="004E1677"/>
+  </w:style>
+  <w:style w:type="character" w:customStyle="1" w:styleId="WW8Num2z3">
     <w:name w:val="WW8Num2z3"/>
-    <w:rPr/>
-  </w:style>
-  <w:style w:type="character" w:styleId="WW8Num2z4" w:customStyle="1">
+    <w:rsid w:val="004E1677"/>
+  </w:style>
+  <w:style w:type="character" w:customStyle="1" w:styleId="WW8Num2z4">
     <w:name w:val="WW8Num2z4"/>
-    <w:rPr/>
-  </w:style>
-  <w:style w:type="character" w:styleId="WW8Num2z5" w:customStyle="1">
+    <w:rsid w:val="004E1677"/>
+  </w:style>
+  <w:style w:type="character" w:customStyle="1" w:styleId="WW8Num2z5">
     <w:name w:val="WW8Num2z5"/>
-    <w:rPr/>
-  </w:style>
-  <w:style w:type="character" w:styleId="WW8Num2z6" w:customStyle="1">
+    <w:rsid w:val="004E1677"/>
+  </w:style>
+  <w:style w:type="character" w:customStyle="1" w:styleId="WW8Num2z6">
     <w:name w:val="WW8Num2z6"/>
-    <w:rPr/>
-  </w:style>
-  <w:style w:type="character" w:styleId="WW8Num2z7" w:customStyle="1">
+    <w:rsid w:val="004E1677"/>
+  </w:style>
+  <w:style w:type="character" w:customStyle="1" w:styleId="WW8Num2z7">
     <w:name w:val="WW8Num2z7"/>
-    <w:rPr/>
-  </w:style>
-  <w:style w:type="character" w:styleId="WW8Num2z8" w:customStyle="1">
+    <w:rsid w:val="004E1677"/>
+  </w:style>
+  <w:style w:type="character" w:customStyle="1" w:styleId="WW8Num2z8">
     <w:name w:val="WW8Num2z8"/>
-    <w:rPr/>
-  </w:style>
-  <w:style w:type="character" w:styleId="1" w:customStyle="1">
+    <w:rsid w:val="004E1677"/>
+  </w:style>
+  <w:style w:type="character" w:customStyle="1" w:styleId="1">
     <w:name w:val="Προεπιλεγμένη γραμματοσειρά1"/>
-    <w:rPr/>
-  </w:style>
-  <w:style w:type="character" w:styleId="Hiddenmailbody" w:customStyle="1">
+    <w:rsid w:val="004E1677"/>
+  </w:style>
+  <w:style w:type="character" w:customStyle="1" w:styleId="hiddenmailbody">
     <w:name w:val="hidden_mail_body"/>
     <w:basedOn w:val="1"/>
-    <w:rPr/>
-  </w:style>
-  <w:style w:type="character" w:styleId="ListLabel1">
+    <w:rsid w:val="004E1677"/>
+  </w:style>
+  <w:style w:type="character" w:customStyle="1" w:styleId="ListLabel1">
     <w:name w:val="ListLabel 1"/>
+    <w:rsid w:val="004E1677"/>
     <w:rPr>
       <w:rFonts w:cs="Arial"/>
       <w:sz w:val="24"/>
     </w:rPr>
   </w:style>
-  <w:style w:type="paragraph" w:styleId="Style14" w:customStyle="1">
+  <w:style w:type="paragraph" w:customStyle="1" w:styleId="a3">
     <w:name w:val="Επικεφαλίδα"/>
-    <w:basedOn w:val="Normal"/>
-    <w:next w:val="Style15"/>
+    <w:basedOn w:val="a"/>
+    <w:next w:val="a4"/>
+    <w:rsid w:val="004E1677"/>
     <w:pPr>
       <w:keepNext/>
       <w:spacing w:before="240" w:after="120"/>
     </w:pPr>
     <w:rPr>
-      <w:rFonts w:ascii="Liberation Sans" w:hAnsi="Liberation Sans" w:eastAsia="Droid Sans Fallback" w:cs="FreeSans"/>
+      <w:rFonts w:ascii="Liberation Sans" w:eastAsia="Droid Sans Fallback" w:hAnsi="Liberation Sans" w:cs="FreeSans"/>
       <w:sz w:val="28"/>
       <w:szCs w:val="28"/>
     </w:rPr>
   </w:style>
-  <w:style w:type="paragraph" w:styleId="Style15">
-    <w:name w:val="Σώμα κειμένου"/>
-    <w:basedOn w:val="Normal"/>
+  <w:style w:type="paragraph" w:styleId="a4">
+    <w:name w:val="Body Text"/>
+    <w:basedOn w:val="a"/>
+    <w:rsid w:val="004E1677"/>
     <w:pPr>
-      <w:spacing w:lineRule="auto" w:line="288" w:before="0" w:after="140"/>
+      <w:spacing w:after="140" w:line="288" w:lineRule="auto"/>
     </w:pPr>
-    <w:rPr/>
-  </w:style>
-  <w:style w:type="paragraph" w:styleId="Style16">
-    <w:name w:val="Λίστα"/>
-    <w:basedOn w:val="Style15"/>
-    <w:pPr/>
+  </w:style>
+  <w:style w:type="paragraph" w:styleId="a5">
+    <w:name w:val="List"/>
+    <w:basedOn w:val="a4"/>
+    <w:rsid w:val="004E1677"/>
     <w:rPr>
       <w:rFonts w:cs="FreeSans"/>
     </w:rPr>
   </w:style>
-  <w:style w:type="paragraph" w:styleId="Style17">
+  <w:style w:type="paragraph" w:customStyle="1" w:styleId="a6">
     <w:name w:val="Υπόμνημα"/>
-    <w:basedOn w:val="Normal"/>
+    <w:basedOn w:val="a"/>
+    <w:rsid w:val="004E1677"/>
     <w:pPr>
       <w:suppressLineNumbers/>
       <w:spacing w:before="120" w:after="120"/>
@@ -2703,9 +2988,10 @@
       <w:szCs w:val="24"/>
     </w:rPr>
   </w:style>
-  <w:style w:type="paragraph" w:styleId="Style18" w:customStyle="1">
+  <w:style w:type="paragraph" w:customStyle="1" w:styleId="a7">
     <w:name w:val="Ευρετήριο"/>
-    <w:basedOn w:val="Normal"/>
+    <w:basedOn w:val="a"/>
+    <w:rsid w:val="004E1677"/>
     <w:pPr>
       <w:suppressLineNumbers/>
     </w:pPr>
@@ -2713,10 +2999,11 @@
       <w:rFonts w:cs="FreeSans"/>
     </w:rPr>
   </w:style>
-  <w:style w:type="paragraph" w:styleId="Caption">
+  <w:style w:type="paragraph" w:styleId="a8">
     <w:name w:val="caption"/>
+    <w:basedOn w:val="a"/>
     <w:qFormat/>
-    <w:basedOn w:val="Normal"/>
+    <w:rsid w:val="004E1677"/>
     <w:pPr>
       <w:suppressLineNumbers/>
       <w:spacing w:before="120" w:after="120"/>
@@ -2729,27 +3016,24 @@
       <w:szCs w:val="24"/>
     </w:rPr>
   </w:style>
-  <w:style w:type="paragraph" w:styleId="WW" w:customStyle="1">
+  <w:style w:type="paragraph" w:customStyle="1" w:styleId="WW-">
     <w:name w:val="WW-Προεπιλεγμένη τεχνοτροπία"/>
+    <w:rsid w:val="004E1677"/>
     <w:pPr>
-      <w:widowControl/>
-      <w:suppressAutoHyphens w:val="true"/>
-      <w:bidi w:val="0"/>
-      <w:jc w:val="left"/>
+      <w:suppressAutoHyphens/>
     </w:pPr>
     <w:rPr>
-      <w:rFonts w:ascii="Times New Roman" w:hAnsi="Times New Roman" w:eastAsia="Times New Roman" w:cs="Times New Roman"/>
       <w:color w:val="00000A"/>
       <w:sz w:val="24"/>
-      <w:szCs w:val="20"/>
-      <w:lang w:eastAsia="zh-CN" w:val="el-GR" w:bidi="ar-SA"/>
+      <w:lang w:eastAsia="zh-CN"/>
     </w:rPr>
   </w:style>
-  <w:style w:type="paragraph" w:styleId="21" w:customStyle="1">
+  <w:style w:type="paragraph" w:customStyle="1" w:styleId="21">
     <w:name w:val="Σώμα κείμενου 21"/>
-    <w:basedOn w:val="Normal"/>
+    <w:basedOn w:val="a"/>
+    <w:rsid w:val="004E1677"/>
     <w:pPr>
-      <w:spacing w:before="0" w:after="120"/>
+      <w:spacing w:after="120"/>
     </w:pPr>
     <w:rPr>
       <w:rFonts w:ascii="Verdana" w:hAnsi="Verdana" w:cs="Tahoma"/>
@@ -2757,17 +3041,18 @@
       <w:szCs w:val="24"/>
     </w:rPr>
   </w:style>
-  <w:style w:type="paragraph" w:styleId="Style19" w:customStyle="1">
+  <w:style w:type="paragraph" w:customStyle="1" w:styleId="a9">
     <w:name w:val="Περιεχόμενα πίνακα"/>
-    <w:basedOn w:val="Normal"/>
+    <w:basedOn w:val="a"/>
+    <w:rsid w:val="004E1677"/>
     <w:pPr>
       <w:suppressLineNumbers/>
     </w:pPr>
-    <w:rPr/>
-  </w:style>
-  <w:style w:type="paragraph" w:styleId="Style20" w:customStyle="1">
+  </w:style>
+  <w:style w:type="paragraph" w:customStyle="1" w:styleId="aa">
     <w:name w:val="Επικεφαλίδα πίνακα"/>
-    <w:basedOn w:val="Style19"/>
+    <w:basedOn w:val="a9"/>
+    <w:rsid w:val="004E1677"/>
     <w:pPr>
       <w:jc w:val="center"/>
     </w:pPr>
@@ -2775,27 +3060,6 @@
       <w:b/>
       <w:bCs/>
     </w:rPr>
-  </w:style>
-  <w:style w:type="numbering" w:styleId="NoList" w:default="1">
-    <w:name w:val="No List"/>
-    <w:uiPriority w:val="99"/>
-    <w:semiHidden/>
-    <w:unhideWhenUsed/>
-  </w:style>
-  <w:style w:type="table" w:default="1" w:styleId="a1">
-    <w:name w:val="Normal Table"/>
-    <w:uiPriority w:val="99"/>
-    <w:semiHidden/>
-    <w:unhideWhenUsed/>
-    <w:tblPr>
-      <w:tblInd w:type="dxa" w:w="0"/>
-      <w:tblCellMar>
-        <w:top w:w="0" w:type="dxa"/>
-        <w:left w:w="108" w:type="dxa"/>
-        <w:bottom w:w="0" w:type="dxa"/>
-        <w:right w:w="108" w:type="dxa"/>
-      </w:tblCellMar>
-    </w:tblPr>
   </w:style>
 </w:styles>
 </file>
